--- a/report/SAR-2018-003-RG-v01.docx
+++ b/report/SAR-2018-003-RG-v01.docx
@@ -5,71 +5,64 @@
     <w:p>
       <w:pPr>
         <w:pStyle w:val="Ttulododocumento"/>
-        <w:spacing w:before="0" w:after="280"/>
-        <w:contextualSpacing/>
-        <w:rPr/>
-      </w:pPr>
-      <w:bookmarkStart w:id="0" w:name="_GoBack"/>
-      <w:bookmarkEnd w:id="0"/>
-      <w:r>
-        <w:rPr/>
+        <w:spacing w:before="480" w:after="240"/>
+        <w:rPr>
+          <w:lang w:val="pt-BR" w:eastAsia="en-US" w:bidi="ar-SA"/>
+        </w:rPr>
+      </w:pPr>
+      <w:r>
+        <w:rPr>
+          <w:lang w:val="pt-BR" w:eastAsia="en-US" w:bidi="ar-SA"/>
+        </w:rPr>
         <w:t>Análise exploratória de dados de pacientes com pubalgia atlética no Brasil</w:t>
       </w:r>
     </w:p>
     <w:p>
       <w:pPr>
         <w:pStyle w:val="Subttulo"/>
-        <w:spacing w:before="280" w:after="280"/>
-        <w:rPr/>
-      </w:pPr>
-      <w:r>
-        <w:rPr>
-          <w:rFonts w:eastAsia="" w:cs="" w:eastAsiaTheme="minorEastAsia"/>
-          <w:b/>
-          <w:color w:val="auto"/>
-          <w:spacing w:val="15"/>
-          <w:kern w:val="0"/>
-          <w:sz w:val="20"/>
-          <w:szCs w:val="22"/>
-          <w:lang w:val="pt-BR" w:eastAsia="en-US" w:bidi="ar-SA"/>
-        </w:rPr>
-        <w:t>DOCUMENTO</w:t>
-      </w:r>
-      <w:r>
-        <w:rPr/>
-        <w:t>: analise_dados_RG_2018-v01</w:t>
+        <w:rPr>
+          <w:lang w:val="pt-BR" w:eastAsia="en-US" w:bidi="ar-SA"/>
+        </w:rPr>
+      </w:pPr>
+      <w:r>
+        <w:rPr>
+          <w:lang w:val="pt-BR" w:eastAsia="en-US" w:bidi="ar-SA"/>
+        </w:rPr>
+        <w:t>DOCUMENTO: SAR-2018-003-RG-v01</w:t>
       </w:r>
     </w:p>
     <w:p>
       <w:pPr>
         <w:pStyle w:val="Author"/>
         <w:rPr>
-          <w:lang w:val="pt-BR"/>
+          <w:lang w:val="pt-BR" w:eastAsia="en-US" w:bidi="ar-SA"/>
         </w:rPr>
       </w:pPr>
       <w:r>
         <w:rPr>
           <w:b/>
-          <w:lang w:val="pt-BR"/>
+          <w:bCs/>
+          <w:lang w:val="pt-BR" w:eastAsia="en-US" w:bidi="ar-SA"/>
         </w:rPr>
         <w:t>De:</w:t>
       </w:r>
       <w:r>
         <w:rPr>
-          <w:lang w:val="pt-BR"/>
+          <w:lang w:val="pt-BR" w:eastAsia="en-US" w:bidi="ar-SA"/>
         </w:rPr>
         <w:t xml:space="preserve"> Felipe Figueiredo </w:t>
       </w:r>
       <w:r>
         <w:rPr>
           <w:b/>
-          <w:lang w:val="pt-BR"/>
+          <w:bCs/>
+          <w:lang w:val="pt-BR" w:eastAsia="en-US" w:bidi="ar-SA"/>
         </w:rPr>
         <w:t>Para:</w:t>
       </w:r>
       <w:r>
         <w:rPr>
-          <w:lang w:val="pt-BR"/>
+          <w:lang w:val="pt-BR" w:eastAsia="en-US" w:bidi="ar-SA"/>
         </w:rPr>
         <w:t xml:space="preserve"> Rodrigo Góes</w:t>
       </w:r>
@@ -77,17 +70,22 @@
     <w:p>
       <w:pPr>
         <w:pStyle w:val="Date"/>
-        <w:spacing w:before="280" w:after="280"/>
-        <w:rPr/>
+        <w:rPr>
+          <w:lang w:val="pt-BR" w:eastAsia="en-US" w:bidi="ar-SA"/>
+        </w:rPr>
       </w:pPr>
       <w:r>
         <w:rPr>
           <w:b/>
+          <w:bCs/>
+          <w:lang w:val="pt-BR" w:eastAsia="en-US" w:bidi="ar-SA"/>
         </w:rPr>
         <w:t>Data:</w:t>
       </w:r>
       <w:r>
-        <w:rPr/>
+        <w:rPr>
+          <w:lang w:val="pt-BR" w:eastAsia="en-US" w:bidi="ar-SA"/>
+        </w:rPr>
         <w:t xml:space="preserve"> 2019-07-12</w:t>
       </w:r>
     </w:p>
@@ -101,9 +99,8 @@
       <w:sdtContent>
         <w:p>
           <w:pPr>
-            <w:pStyle w:val="TOAHeading"/>
+            <w:pStyle w:val="Ttulodosumrio"/>
             <w:suppressLineNumbers/>
-            <w:spacing w:before="280" w:after="280"/>
             <w:ind w:left="0" w:hanging="0"/>
             <w:rPr>
               <w:b/>
@@ -127,8 +124,8 @@
           <w:pPr>
             <w:pStyle w:val="Sumrio1"/>
             <w:tabs>
-              <w:tab w:val="clear" w:pos="720"/>
-              <w:tab w:val="right" w:pos="10630" w:leader="dot"/>
+              <w:tab w:val="clear" w:pos="9360"/>
+              <w:tab w:val="right" w:pos="9638" w:leader="dot"/>
             </w:tabs>
             <w:rPr/>
           </w:pPr>
@@ -139,7 +136,6 @@
             <w:rPr>
               <w:webHidden/>
               <w:rStyle w:val="Vnculodendice"/>
-              <w:vanish w:val="false"/>
             </w:rPr>
             <w:instrText> TOC \z \o "1-3" \u \h</w:instrText>
           </w:r>
@@ -147,18 +143,22 @@
             <w:rPr>
               <w:webHidden/>
               <w:rStyle w:val="Vnculodendice"/>
-              <w:vanish w:val="false"/>
             </w:rPr>
             <w:fldChar w:fldCharType="separate"/>
           </w:r>
-          <w:hyperlink w:anchor="__RefHeading___Toc4841_2273284388">
+          <w:hyperlink w:anchor="__RefHeading___Toc6645_1023337684">
             <w:r>
               <w:rPr>
                 <w:webHidden/>
                 <w:rStyle w:val="Vnculodendice"/>
-                <w:vanish w:val="false"/>
-              </w:rPr>
-              <w:t>1 Lista de abreviaturas</w:t>
+              </w:rPr>
+              <w:t xml:space="preserve"> </w:t>
+            </w:r>
+            <w:r>
+              <w:rPr>
+                <w:rStyle w:val="Vnculodendice"/>
+              </w:rPr>
+              <w:t>1  Lista de abreviaturas</w:t>
               <w:tab/>
               <w:t>2</w:t>
             </w:r>
@@ -168,19 +168,24 @@
           <w:pPr>
             <w:pStyle w:val="Sumrio1"/>
             <w:tabs>
-              <w:tab w:val="clear" w:pos="720"/>
-              <w:tab w:val="right" w:pos="10630" w:leader="dot"/>
+              <w:tab w:val="clear" w:pos="9360"/>
+              <w:tab w:val="right" w:pos="9638" w:leader="dot"/>
             </w:tabs>
             <w:rPr/>
           </w:pPr>
-          <w:hyperlink w:anchor="__RefHeading___Toc4843_2273284388">
+          <w:hyperlink w:anchor="__RefHeading___Toc6647_1023337684">
             <w:r>
               <w:rPr>
                 <w:webHidden/>
                 <w:rStyle w:val="Vnculodendice"/>
-                <w:vanish w:val="false"/>
-              </w:rPr>
-              <w:t>2 Introdução</w:t>
+              </w:rPr>
+              <w:t xml:space="preserve"> </w:t>
+            </w:r>
+            <w:r>
+              <w:rPr>
+                <w:rStyle w:val="Vnculodendice"/>
+              </w:rPr>
+              <w:t>2  Introdução</w:t>
               <w:tab/>
               <w:t>2</w:t>
             </w:r>
@@ -190,19 +195,24 @@
           <w:pPr>
             <w:pStyle w:val="Sumrio2"/>
             <w:tabs>
-              <w:tab w:val="clear" w:pos="720"/>
-              <w:tab w:val="right" w:pos="10630" w:leader="dot"/>
+              <w:tab w:val="clear" w:pos="9077"/>
+              <w:tab w:val="right" w:pos="9638" w:leader="dot"/>
             </w:tabs>
             <w:rPr/>
           </w:pPr>
-          <w:hyperlink w:anchor="__RefHeading___Toc4845_2273284388">
+          <w:hyperlink w:anchor="__RefHeading___Toc6649_1023337684">
             <w:r>
               <w:rPr>
                 <w:webHidden/>
                 <w:rStyle w:val="Vnculodendice"/>
-                <w:vanish w:val="false"/>
-              </w:rPr>
-              <w:t>2.1 Objetivos</w:t>
+              </w:rPr>
+              <w:t xml:space="preserve"> </w:t>
+            </w:r>
+            <w:r>
+              <w:rPr>
+                <w:rStyle w:val="Vnculodendice"/>
+              </w:rPr>
+              <w:t>2.1  Objetivos</w:t>
               <w:tab/>
               <w:t>2</w:t>
             </w:r>
@@ -212,19 +222,24 @@
           <w:pPr>
             <w:pStyle w:val="Sumrio2"/>
             <w:tabs>
-              <w:tab w:val="clear" w:pos="720"/>
-              <w:tab w:val="right" w:pos="10630" w:leader="dot"/>
+              <w:tab w:val="clear" w:pos="9077"/>
+              <w:tab w:val="right" w:pos="9638" w:leader="dot"/>
             </w:tabs>
             <w:rPr/>
           </w:pPr>
-          <w:hyperlink w:anchor="__RefHeading___Toc4847_2273284388">
+          <w:hyperlink w:anchor="__RefHeading___Toc6651_1023337684">
             <w:r>
               <w:rPr>
                 <w:webHidden/>
                 <w:rStyle w:val="Vnculodendice"/>
-                <w:vanish w:val="false"/>
-              </w:rPr>
-              <w:t>2.2 Recepção e tratamento dos dados</w:t>
+              </w:rPr>
+              <w:t xml:space="preserve"> </w:t>
+            </w:r>
+            <w:r>
+              <w:rPr>
+                <w:rStyle w:val="Vnculodendice"/>
+              </w:rPr>
+              <w:t>2.2  Recepção e tratamento dos dados</w:t>
               <w:tab/>
               <w:t>2</w:t>
             </w:r>
@@ -234,19 +249,24 @@
           <w:pPr>
             <w:pStyle w:val="Sumrio1"/>
             <w:tabs>
-              <w:tab w:val="clear" w:pos="720"/>
-              <w:tab w:val="right" w:pos="10630" w:leader="dot"/>
+              <w:tab w:val="clear" w:pos="9360"/>
+              <w:tab w:val="right" w:pos="9638" w:leader="dot"/>
             </w:tabs>
             <w:rPr/>
           </w:pPr>
-          <w:hyperlink w:anchor="__RefHeading___Toc4849_2273284388">
+          <w:hyperlink w:anchor="__RefHeading___Toc6653_1023337684">
             <w:r>
               <w:rPr>
                 <w:webHidden/>
                 <w:rStyle w:val="Vnculodendice"/>
-                <w:vanish w:val="false"/>
-              </w:rPr>
-              <w:t>3 Metodologia</w:t>
+              </w:rPr>
+              <w:t xml:space="preserve"> </w:t>
+            </w:r>
+            <w:r>
+              <w:rPr>
+                <w:rStyle w:val="Vnculodendice"/>
+              </w:rPr>
+              <w:t>3  Metodologia</w:t>
               <w:tab/>
               <w:t>2</w:t>
             </w:r>
@@ -256,19 +276,24 @@
           <w:pPr>
             <w:pStyle w:val="Sumrio1"/>
             <w:tabs>
-              <w:tab w:val="clear" w:pos="720"/>
-              <w:tab w:val="right" w:pos="10630" w:leader="dot"/>
+              <w:tab w:val="clear" w:pos="9360"/>
+              <w:tab w:val="right" w:pos="9638" w:leader="dot"/>
             </w:tabs>
             <w:rPr/>
           </w:pPr>
-          <w:hyperlink w:anchor="__RefHeading___Toc4851_2273284388">
+          <w:hyperlink w:anchor="__RefHeading___Toc6655_1023337684">
             <w:r>
               <w:rPr>
                 <w:webHidden/>
                 <w:rStyle w:val="Vnculodendice"/>
-                <w:vanish w:val="false"/>
-              </w:rPr>
-              <w:t>4 Resultados</w:t>
+              </w:rPr>
+              <w:t xml:space="preserve"> </w:t>
+            </w:r>
+            <w:r>
+              <w:rPr>
+                <w:rStyle w:val="Vnculodendice"/>
+              </w:rPr>
+              <w:t>4  Resultados</w:t>
               <w:tab/>
               <w:t>3</w:t>
             </w:r>
@@ -278,19 +303,24 @@
           <w:pPr>
             <w:pStyle w:val="Sumrio2"/>
             <w:tabs>
-              <w:tab w:val="clear" w:pos="720"/>
-              <w:tab w:val="right" w:pos="10630" w:leader="dot"/>
+              <w:tab w:val="clear" w:pos="9077"/>
+              <w:tab w:val="right" w:pos="9638" w:leader="dot"/>
             </w:tabs>
             <w:rPr/>
           </w:pPr>
-          <w:hyperlink w:anchor="__RefHeading___Toc4853_2273284388">
+          <w:hyperlink w:anchor="__RefHeading___Toc6657_1023337684">
             <w:r>
               <w:rPr>
                 <w:webHidden/>
                 <w:rStyle w:val="Vnculodendice"/>
-                <w:vanish w:val="false"/>
-              </w:rPr>
-              <w:t>4.1 Participantes do estudo</w:t>
+              </w:rPr>
+              <w:t xml:space="preserve"> </w:t>
+            </w:r>
+            <w:r>
+              <w:rPr>
+                <w:rStyle w:val="Vnculodendice"/>
+              </w:rPr>
+              <w:t>4.1  Participantes do estudo</w:t>
               <w:tab/>
               <w:t>3</w:t>
             </w:r>
@@ -300,19 +330,24 @@
           <w:pPr>
             <w:pStyle w:val="Sumrio2"/>
             <w:tabs>
-              <w:tab w:val="clear" w:pos="720"/>
-              <w:tab w:val="right" w:pos="10630" w:leader="dot"/>
+              <w:tab w:val="clear" w:pos="9077"/>
+              <w:tab w:val="right" w:pos="9638" w:leader="dot"/>
             </w:tabs>
             <w:rPr/>
           </w:pPr>
-          <w:hyperlink w:anchor="__RefHeading___Toc4855_2273284388">
+          <w:hyperlink w:anchor="__RefHeading___Toc6659_1023337684">
             <w:r>
               <w:rPr>
                 <w:webHidden/>
                 <w:rStyle w:val="Vnculodendice"/>
-                <w:vanish w:val="false"/>
-              </w:rPr>
-              <w:t>4.2 Distribuição das modalidades esportivas praticadas pelos atletas com pubalgia</w:t>
+              </w:rPr>
+              <w:t xml:space="preserve"> </w:t>
+            </w:r>
+            <w:r>
+              <w:rPr>
+                <w:rStyle w:val="Vnculodendice"/>
+              </w:rPr>
+              <w:t>4.2  Distribuição das modalidades esportivas praticadas pelos atletas com pubalgia</w:t>
               <w:tab/>
               <w:t>3</w:t>
             </w:r>
@@ -322,21 +357,26 @@
           <w:pPr>
             <w:pStyle w:val="Sumrio3"/>
             <w:tabs>
-              <w:tab w:val="clear" w:pos="720"/>
-              <w:tab w:val="right" w:pos="10630" w:leader="dot"/>
+              <w:tab w:val="clear" w:pos="8794"/>
+              <w:tab w:val="right" w:pos="9638" w:leader="dot"/>
             </w:tabs>
             <w:rPr/>
           </w:pPr>
-          <w:hyperlink w:anchor="__RefHeading___Toc4857_2273284388">
+          <w:hyperlink w:anchor="__RefHeading___Toc6661_1023337684">
             <w:r>
               <w:rPr>
                 <w:webHidden/>
                 <w:rStyle w:val="Vnculodendice"/>
-                <w:vanish w:val="false"/>
-              </w:rPr>
-              <w:t>4.2.1 Atividades auxiliares dos praticantes de futebol</w:t>
+              </w:rPr>
+              <w:t xml:space="preserve"> </w:t>
+            </w:r>
+            <w:r>
+              <w:rPr>
+                <w:rStyle w:val="Vnculodendice"/>
+              </w:rPr>
+              <w:t>4.2.1  Atividades auxiliares dos praticantes de futebol</w:t>
               <w:tab/>
-              <w:t>5</w:t>
+              <w:t>4</w:t>
             </w:r>
           </w:hyperlink>
         </w:p>
@@ -344,19 +384,24 @@
           <w:pPr>
             <w:pStyle w:val="Sumrio3"/>
             <w:tabs>
-              <w:tab w:val="clear" w:pos="720"/>
-              <w:tab w:val="right" w:pos="10630" w:leader="dot"/>
+              <w:tab w:val="clear" w:pos="8794"/>
+              <w:tab w:val="right" w:pos="9638" w:leader="dot"/>
             </w:tabs>
             <w:rPr/>
           </w:pPr>
-          <w:hyperlink w:anchor="__RefHeading___Toc4859_2273284388">
+          <w:hyperlink w:anchor="__RefHeading___Toc6663_1023337684">
             <w:r>
               <w:rPr>
                 <w:webHidden/>
                 <w:rStyle w:val="Vnculodendice"/>
-                <w:vanish w:val="false"/>
-              </w:rPr>
-              <w:t>4.2.2 Atividades auxiliares dos praticantes de corrida</w:t>
+              </w:rPr>
+              <w:t xml:space="preserve"> </w:t>
+            </w:r>
+            <w:r>
+              <w:rPr>
+                <w:rStyle w:val="Vnculodendice"/>
+              </w:rPr>
+              <w:t>4.2.2  Atividades auxiliares dos praticantes de corrida</w:t>
               <w:tab/>
               <w:t>5</w:t>
             </w:r>
@@ -366,19 +411,24 @@
           <w:pPr>
             <w:pStyle w:val="Sumrio3"/>
             <w:tabs>
-              <w:tab w:val="clear" w:pos="720"/>
-              <w:tab w:val="right" w:pos="10630" w:leader="dot"/>
+              <w:tab w:val="clear" w:pos="8794"/>
+              <w:tab w:val="right" w:pos="9638" w:leader="dot"/>
             </w:tabs>
             <w:rPr/>
           </w:pPr>
-          <w:hyperlink w:anchor="__RefHeading___Toc4861_2273284388">
+          <w:hyperlink w:anchor="__RefHeading___Toc6665_1023337684">
             <w:r>
               <w:rPr>
                 <w:webHidden/>
                 <w:rStyle w:val="Vnculodendice"/>
-                <w:vanish w:val="false"/>
-              </w:rPr>
-              <w:t>4.2.3 Atividades auxiliares dos praticantes de musculação</w:t>
+              </w:rPr>
+              <w:t xml:space="preserve"> </w:t>
+            </w:r>
+            <w:r>
+              <w:rPr>
+                <w:rStyle w:val="Vnculodendice"/>
+              </w:rPr>
+              <w:t>4.2.3  Atividades auxiliares dos praticantes de musculação</w:t>
               <w:tab/>
               <w:t>6</w:t>
             </w:r>
@@ -388,19 +438,24 @@
           <w:pPr>
             <w:pStyle w:val="Sumrio2"/>
             <w:tabs>
-              <w:tab w:val="clear" w:pos="720"/>
-              <w:tab w:val="right" w:pos="10630" w:leader="dot"/>
+              <w:tab w:val="clear" w:pos="9077"/>
+              <w:tab w:val="right" w:pos="9638" w:leader="dot"/>
             </w:tabs>
             <w:rPr/>
           </w:pPr>
-          <w:hyperlink w:anchor="__RefHeading___Toc4863_2273284388">
+          <w:hyperlink w:anchor="__RefHeading___Toc6667_1023337684">
             <w:r>
               <w:rPr>
                 <w:webHidden/>
                 <w:rStyle w:val="Vnculodendice"/>
-                <w:vanish w:val="false"/>
-              </w:rPr>
-              <w:t>4.3 Características de dor</w:t>
+              </w:rPr>
+              <w:t xml:space="preserve"> </w:t>
+            </w:r>
+            <w:r>
+              <w:rPr>
+                <w:rStyle w:val="Vnculodendice"/>
+              </w:rPr>
+              <w:t>4.3  Características de dor</w:t>
               <w:tab/>
               <w:t>7</w:t>
             </w:r>
@@ -410,21 +465,26 @@
           <w:pPr>
             <w:pStyle w:val="Sumrio2"/>
             <w:tabs>
-              <w:tab w:val="clear" w:pos="720"/>
-              <w:tab w:val="right" w:pos="10630" w:leader="dot"/>
+              <w:tab w:val="clear" w:pos="9077"/>
+              <w:tab w:val="right" w:pos="9638" w:leader="dot"/>
             </w:tabs>
             <w:rPr/>
           </w:pPr>
-          <w:hyperlink w:anchor="__RefHeading___Toc4865_2273284388">
+          <w:hyperlink w:anchor="__RefHeading___Toc6669_1023337684">
             <w:r>
               <w:rPr>
                 <w:webHidden/>
                 <w:rStyle w:val="Vnculodendice"/>
-                <w:vanish w:val="false"/>
-              </w:rPr>
-              <w:t>4.4 Performance dos exames físicos</w:t>
+              </w:rPr>
+              <w:t xml:space="preserve"> </w:t>
+            </w:r>
+            <w:r>
+              <w:rPr>
+                <w:rStyle w:val="Vnculodendice"/>
+              </w:rPr>
+              <w:t>4.4  Performance dos exames físicos</w:t>
               <w:tab/>
-              <w:t>9</w:t>
+              <w:t>8</w:t>
             </w:r>
           </w:hyperlink>
         </w:p>
@@ -432,21 +492,26 @@
           <w:pPr>
             <w:pStyle w:val="Sumrio1"/>
             <w:tabs>
-              <w:tab w:val="clear" w:pos="720"/>
-              <w:tab w:val="right" w:pos="10630" w:leader="dot"/>
+              <w:tab w:val="clear" w:pos="9360"/>
+              <w:tab w:val="right" w:pos="9638" w:leader="dot"/>
             </w:tabs>
             <w:rPr/>
           </w:pPr>
-          <w:hyperlink w:anchor="__RefHeading___Toc4867_2273284388">
+          <w:hyperlink w:anchor="__RefHeading___Toc6671_1023337684">
             <w:r>
               <w:rPr>
                 <w:webHidden/>
                 <w:rStyle w:val="Vnculodendice"/>
-                <w:vanish w:val="false"/>
-              </w:rPr>
-              <w:t>5 Discussão</w:t>
+              </w:rPr>
+              <w:t xml:space="preserve"> </w:t>
+            </w:r>
+            <w:r>
+              <w:rPr>
+                <w:rStyle w:val="Vnculodendice"/>
+              </w:rPr>
+              <w:t>5  Discussão</w:t>
               <w:tab/>
-              <w:t>10</w:t>
+              <w:t>9</w:t>
             </w:r>
           </w:hyperlink>
         </w:p>
@@ -454,21 +519,26 @@
           <w:pPr>
             <w:pStyle w:val="Sumrio1"/>
             <w:tabs>
-              <w:tab w:val="clear" w:pos="720"/>
-              <w:tab w:val="right" w:pos="10630" w:leader="dot"/>
+              <w:tab w:val="clear" w:pos="9360"/>
+              <w:tab w:val="right" w:pos="9638" w:leader="dot"/>
             </w:tabs>
             <w:rPr/>
           </w:pPr>
-          <w:hyperlink w:anchor="__RefHeading___Toc4869_2273284388">
+          <w:hyperlink w:anchor="__RefHeading___Toc6673_1023337684">
             <w:r>
               <w:rPr>
                 <w:webHidden/>
                 <w:rStyle w:val="Vnculodendice"/>
-                <w:vanish w:val="false"/>
-              </w:rPr>
-              <w:t>6 Conclusões</w:t>
+              </w:rPr>
+              <w:t xml:space="preserve"> </w:t>
+            </w:r>
+            <w:r>
+              <w:rPr>
+                <w:rStyle w:val="Vnculodendice"/>
+              </w:rPr>
+              <w:t>6  Conclusões</w:t>
               <w:tab/>
-              <w:t>11</w:t>
+              <w:t>10</w:t>
             </w:r>
           </w:hyperlink>
         </w:p>
@@ -476,21 +546,26 @@
           <w:pPr>
             <w:pStyle w:val="Sumrio1"/>
             <w:tabs>
-              <w:tab w:val="clear" w:pos="720"/>
-              <w:tab w:val="right" w:pos="10630" w:leader="dot"/>
+              <w:tab w:val="clear" w:pos="9360"/>
+              <w:tab w:val="right" w:pos="9638" w:leader="dot"/>
             </w:tabs>
             <w:rPr/>
           </w:pPr>
-          <w:hyperlink w:anchor="__RefHeading___Toc4871_2273284388">
+          <w:hyperlink w:anchor="__RefHeading___Toc6675_1023337684">
             <w:r>
               <w:rPr>
                 <w:webHidden/>
                 <w:rStyle w:val="Vnculodendice"/>
-                <w:vanish w:val="false"/>
-              </w:rPr>
-              <w:t>7 Referências</w:t>
+              </w:rPr>
+              <w:t xml:space="preserve"> </w:t>
+            </w:r>
+            <w:r>
+              <w:rPr>
+                <w:rStyle w:val="Vnculodendice"/>
+              </w:rPr>
+              <w:t>7  Referências</w:t>
               <w:tab/>
-              <w:t>11</w:t>
+              <w:t>10</w:t>
             </w:r>
           </w:hyperlink>
         </w:p>
@@ -498,27 +573,112 @@
           <w:pPr>
             <w:pStyle w:val="Sumrio1"/>
             <w:tabs>
-              <w:tab w:val="clear" w:pos="720"/>
-              <w:tab w:val="right" w:pos="10630" w:leader="dot"/>
+              <w:tab w:val="clear" w:pos="9360"/>
+              <w:tab w:val="right" w:pos="9638" w:leader="dot"/>
             </w:tabs>
             <w:rPr/>
           </w:pPr>
-          <w:hyperlink w:anchor="__RefHeading___Toc4873_2273284388">
+          <w:hyperlink w:anchor="__RefHeading___Toc6677_1023337684">
             <w:r>
               <w:rPr>
                 <w:webHidden/>
                 <w:rStyle w:val="Vnculodendice"/>
-                <w:vanish w:val="false"/>
-              </w:rPr>
-              <w:t>8 Apêndice</w:t>
+              </w:rPr>
+              <w:t xml:space="preserve"> </w:t>
+            </w:r>
+            <w:r>
+              <w:rPr>
+                <w:rStyle w:val="Vnculodendice"/>
+              </w:rPr>
+              <w:t>8  Apêndice</w:t>
               <w:tab/>
-              <w:t>11</w:t>
+              <w:t>10</w:t>
+            </w:r>
+          </w:hyperlink>
+        </w:p>
+        <w:p>
+          <w:pPr>
+            <w:pStyle w:val="Sumrio2"/>
+            <w:tabs>
+              <w:tab w:val="clear" w:pos="9077"/>
+              <w:tab w:val="right" w:pos="9638" w:leader="dot"/>
+            </w:tabs>
+            <w:rPr/>
+          </w:pPr>
+          <w:hyperlink w:anchor="__RefHeading___Toc6679_1023337684">
+            <w:r>
+              <w:rPr>
+                <w:webHidden/>
+                <w:rStyle w:val="Vnculodendice"/>
+              </w:rPr>
+              <w:t xml:space="preserve"> </w:t>
+            </w:r>
+            <w:r>
+              <w:rPr>
+                <w:rStyle w:val="Vnculodendice"/>
+              </w:rPr>
+              <w:t>8.1  Análise exploratória de dados</w:t>
+              <w:tab/>
+              <w:t>10</w:t>
+            </w:r>
+          </w:hyperlink>
+        </w:p>
+        <w:p>
+          <w:pPr>
+            <w:pStyle w:val="Sumrio2"/>
+            <w:tabs>
+              <w:tab w:val="clear" w:pos="9077"/>
+              <w:tab w:val="right" w:pos="9638" w:leader="dot"/>
+            </w:tabs>
+            <w:rPr/>
+          </w:pPr>
+          <w:hyperlink w:anchor="__RefHeading___Toc6681_1023337684">
+            <w:r>
+              <w:rPr>
+                <w:webHidden/>
+                <w:rStyle w:val="Vnculodendice"/>
+              </w:rPr>
+              <w:t xml:space="preserve"> </w:t>
+            </w:r>
+            <w:r>
+              <w:rPr>
+                <w:rStyle w:val="Vnculodendice"/>
+              </w:rPr>
+              <w:t>8.2  Disponibilidade</w:t>
+              <w:tab/>
+              <w:t>10</w:t>
+            </w:r>
+          </w:hyperlink>
+        </w:p>
+        <w:p>
+          <w:pPr>
+            <w:pStyle w:val="Sumrio2"/>
+            <w:tabs>
+              <w:tab w:val="clear" w:pos="9077"/>
+              <w:tab w:val="right" w:pos="9638" w:leader="dot"/>
+            </w:tabs>
+            <w:rPr/>
+          </w:pPr>
+          <w:hyperlink w:anchor="__RefHeading___Toc6683_1023337684">
+            <w:r>
+              <w:rPr>
+                <w:webHidden/>
+                <w:rStyle w:val="Vnculodendice"/>
+              </w:rPr>
+              <w:t xml:space="preserve"> </w:t>
+            </w:r>
+            <w:r>
+              <w:rPr>
+                <w:rStyle w:val="Vnculodendice"/>
+              </w:rPr>
+              <w:t>8.3  Dados utilizados</w:t>
+              <w:tab/>
+              <w:t>10</w:t>
             </w:r>
           </w:hyperlink>
           <w:r>
             <w:rPr>
               <w:rStyle w:val="Vnculodendice"/>
-              <w:vanish w:val="false"/>
             </w:rPr>
             <w:fldChar w:fldCharType="end"/>
           </w:r>
@@ -528,36 +688,33 @@
     <w:p>
       <w:pPr>
         <w:pStyle w:val="Normal"/>
-        <w:spacing w:before="280" w:after="280"/>
-        <w:rPr/>
-      </w:pPr>
-      <w:r>
-        <w:rPr/>
-      </w:r>
-    </w:p>
-    <w:p>
-      <w:pPr>
-        <w:pStyle w:val="Normal"/>
-        <w:spacing w:before="0" w:after="280"/>
-        <w:rPr/>
-      </w:pPr>
-      <w:r>
-        <w:rPr/>
+        <w:rPr>
+          <w:lang w:val="pt-BR" w:eastAsia="en-US" w:bidi="ar-SA"/>
+        </w:rPr>
+      </w:pPr>
+      <w:r>
+        <w:rPr>
+          <w:lang w:val="pt-BR" w:eastAsia="en-US" w:bidi="ar-SA"/>
+        </w:rPr>
         <mc:AlternateContent>
           <mc:Choice Requires="wps">
             <w:drawing>
               <wp:inline distT="0" distB="0" distL="0" distR="0">
-                <wp:extent cx="6751320" cy="20955"/>
+                <wp:extent cx="6120765" cy="19685"/>
                 <wp:effectExtent l="0" t="0" r="0" b="0"/>
-                <wp:docPr id="1" name="Forma1"/>
+                <wp:docPr id="1" name=""/>
                 <a:graphic xmlns:a="http://schemas.openxmlformats.org/drawingml/2006/main">
                   <a:graphicData uri="http://schemas.microsoft.com/office/word/2010/wordprocessingShape">
                     <wps:wsp>
                       <wps:cNvSpPr/>
+                      <wps:nvSpPr>
+                        <wps:cNvPr id="0" name=""/>
+                        <wps:cNvSpPr/>
+                      </wps:nvSpPr>
                       <wps:spPr>
                         <a:xfrm>
                           <a:off x="0" y="0"/>
-                          <a:ext cx="6750720" cy="20160"/>
+                          <a:ext cx="6120000" cy="19080"/>
                         </a:xfrm>
                         <a:prstGeom prst="rect">
                           <a:avLst/>
@@ -571,12 +728,6 @@
                           </a:solidFill>
                         </a:ln>
                       </wps:spPr>
-                      <wps:style>
-                        <a:lnRef idx="0"/>
-                        <a:fillRef idx="0"/>
-                        <a:effectRef idx="0"/>
-                        <a:fontRef idx="minor"/>
-                      </wps:style>
                       <wps:bodyPr/>
                     </wps:wsp>
                   </a:graphicData>
@@ -589,10 +740,10 @@
           </mc:Choice>
           <mc:Fallback>
             <w:pict>
-              <v:rect id="shape_0" ID="Forma1" path="m0,0l-2147483645,0l-2147483645,-2147483646l0,-2147483646xe" fillcolor="white" stroked="t" style="position:absolute;margin-left:0pt;margin-top:-1.65pt;width:531.5pt;height:1.55pt;mso-wrap-style:none;v-text-anchor:middle;mso-position-vertical:top">
+              <v:rect id="shape_0" fillcolor="white" stroked="t" o:allowincell="f" style="position:absolute;margin-left:0pt;margin-top:-1.55pt;width:481.85pt;height:1.45pt;mso-wrap-style:none;v-text-anchor:middle;mso-position-horizontal:center;mso-position-vertical:top">
                 <v:fill o:detectmouseclick="t" type="solid" color2="black"/>
                 <v:stroke color="black" joinstyle="round" endcap="flat"/>
-                <w10:wrap type="square"/>
+                <w10:wrap type="topAndBottom"/>
               </v:rect>
             </w:pict>
           </mc:Fallback>
@@ -601,75 +752,92 @@
     </w:p>
     <w:p>
       <w:pPr>
-        <w:pStyle w:val="Normal"/>
-        <w:spacing w:before="280" w:after="280"/>
-        <w:rPr/>
+        <w:pStyle w:val="FirstParagraph"/>
+        <w:rPr>
+          <w:lang w:val="pt-BR" w:eastAsia="en-US" w:bidi="ar-SA"/>
+        </w:rPr>
       </w:pPr>
       <w:r>
         <w:rPr>
           <w:b/>
+          <w:bCs/>
+          <w:lang w:val="pt-BR" w:eastAsia="en-US" w:bidi="ar-SA"/>
         </w:rPr>
         <w:t>Histórico do documento</w:t>
       </w:r>
     </w:p>
     <w:tbl>
       <w:tblPr>
-        <w:tblStyle w:val="TableNormal"/>
-        <w:tblW w:w="2256" w:type="dxa"/>
+        <w:tblStyle w:val="Table"/>
+        <w:tblW w:w="2321" w:type="dxa"/>
         <w:jc w:val="left"/>
-        <w:tblInd w:w="0" w:type="dxa"/>
+        <w:tblInd w:w="55" w:type="dxa"/>
         <w:tblLayout w:type="fixed"/>
         <w:tblCellMar>
-          <w:top w:w="0" w:type="dxa"/>
-          <w:left w:w="108" w:type="dxa"/>
-          <w:bottom w:w="0" w:type="dxa"/>
-          <w:right w:w="108" w:type="dxa"/>
+          <w:top w:w="55" w:type="dxa"/>
+          <w:left w:w="55" w:type="dxa"/>
+          <w:bottom w:w="55" w:type="dxa"/>
+          <w:right w:w="55" w:type="dxa"/>
         </w:tblCellMar>
-        <w:tblLook w:val="07e0" w:noHBand="1" w:noVBand="1" w:firstColumn="1" w:lastRow="1" w:lastColumn="1" w:firstRow="1"/>
+        <w:tblLook w:val="0020" w:noHBand="0" w:noVBand="0" w:firstColumn="0" w:lastRow="0" w:lastColumn="0" w:firstRow="1"/>
       </w:tblPr>
       <w:tblGrid>
-        <w:gridCol w:w="850"/>
-        <w:gridCol w:w="1405"/>
+        <w:gridCol w:w="873"/>
+        <w:gridCol w:w="1448"/>
       </w:tblGrid>
       <w:tr>
         <w:trPr/>
         <w:tc>
           <w:tcPr>
-            <w:tcW w:w="850" w:type="dxa"/>
-            <w:cnfStyle w:val="000000000000" w:firstRow="0" w:lastRow="0" w:firstColumn="0" w:lastColumn="0" w:oddVBand="0" w:evenVBand="0" w:oddHBand="0" w:evenHBand="0" w:firstRowFirstColumn="0" w:firstRowLastColumn="0" w:lastRowFirstColumn="0" w:lastRowLastColumn="0"/>
-            <w:tcBorders/>
-            <w:shd w:color="auto" w:fill="BFBFBF" w:themeFill="background1" w:themeFillShade="bf" w:val="clear"/>
-            <w:vAlign w:val="bottom"/>
+            <w:tcW w:w="873" w:type="dxa"/>
+            <w:tcBorders>
+              <w:top w:val="single" w:sz="4" w:space="0" w:color="000000"/>
+              <w:left w:val="single" w:sz="4" w:space="0" w:color="000000"/>
+              <w:bottom w:val="single" w:sz="4" w:space="0" w:color="000000"/>
+            </w:tcBorders>
+            <w:shd w:fill="B2B2B2" w:val="clear"/>
+            <w:vAlign w:val="center"/>
           </w:tcPr>
           <w:p>
             <w:pPr>
-              <w:pStyle w:val="Normal"/>
+              <w:pStyle w:val="Compact"/>
               <w:widowControl w:val="false"/>
-              <w:suppressAutoHyphens w:val="true"/>
-              <w:spacing w:before="0" w:after="0"/>
               <w:jc w:val="center"/>
               <w:rPr>
-                <w:rFonts w:eastAsia="Calibri" w:cs=""/>
+                <w:rFonts w:ascii="Ubuntu" w:hAnsi="Ubuntu"/>
                 <w:b/>
                 <w:b/>
                 <w:bCs/>
-                <w:color w:val="auto"/>
-                <w:kern w:val="0"/>
-                <w:sz w:val="18"/>
-                <w:szCs w:val="20"/>
-                <w:lang w:val="pt-BR" w:eastAsia="pt-BR" w:bidi="ar-SA"/>
+                <w:i w:val="false"/>
+                <w:i w:val="false"/>
+                <w:iCs w:val="false"/>
+                <w:strike w:val="false"/>
+                <w:dstrike w:val="false"/>
+                <w:outline w:val="false"/>
+                <w:shadow w:val="false"/>
+                <w:color w:val="000000"/>
+                <w:sz w:val="22"/>
+                <w:szCs w:val="22"/>
+                <w:u w:val="none"/>
+                <w:lang w:val="pt-BR" w:eastAsia="en-US" w:bidi="ar-SA"/>
               </w:rPr>
             </w:pPr>
             <w:r>
               <w:rPr>
-                <w:rFonts w:eastAsia="Calibri" w:cs=""/>
+                <w:rFonts w:ascii="Ubuntu" w:hAnsi="Ubuntu"/>
                 <w:b/>
                 <w:bCs/>
-                <w:color w:val="auto"/>
-                <w:kern w:val="0"/>
-                <w:sz w:val="18"/>
-                <w:szCs w:val="20"/>
-                <w:lang w:val="pt-BR" w:eastAsia="pt-BR" w:bidi="ar-SA"/>
+                <w:i w:val="false"/>
+                <w:iCs w:val="false"/>
+                <w:strike w:val="false"/>
+                <w:dstrike w:val="false"/>
+                <w:outline w:val="false"/>
+                <w:shadow w:val="false"/>
+                <w:color w:val="000000"/>
+                <w:sz w:val="22"/>
+                <w:szCs w:val="22"/>
+                <w:u w:val="none"/>
+                <w:lang w:val="pt-BR" w:eastAsia="en-US" w:bidi="ar-SA"/>
               </w:rPr>
               <w:t>Versão</w:t>
             </w:r>
@@ -677,41 +845,56 @@
         </w:tc>
         <w:tc>
           <w:tcPr>
-            <w:tcW w:w="1405" w:type="dxa"/>
-            <w:cnfStyle w:val="000000000000" w:firstRow="0" w:lastRow="0" w:firstColumn="0" w:lastColumn="0" w:oddVBand="0" w:evenVBand="0" w:oddHBand="0" w:evenHBand="0" w:firstRowFirstColumn="0" w:firstRowLastColumn="0" w:lastRowFirstColumn="0" w:lastRowLastColumn="0"/>
-            <w:tcBorders/>
-            <w:shd w:color="auto" w:fill="BFBFBF" w:themeFill="background1" w:themeFillShade="bf" w:val="clear"/>
-            <w:vAlign w:val="bottom"/>
+            <w:tcW w:w="1448" w:type="dxa"/>
+            <w:tcBorders>
+              <w:top w:val="single" w:sz="4" w:space="0" w:color="000000"/>
+              <w:left w:val="single" w:sz="4" w:space="0" w:color="000000"/>
+              <w:bottom w:val="single" w:sz="4" w:space="0" w:color="000000"/>
+              <w:right w:val="single" w:sz="4" w:space="0" w:color="000000"/>
+            </w:tcBorders>
+            <w:shd w:fill="B2B2B2" w:val="clear"/>
+            <w:vAlign w:val="center"/>
           </w:tcPr>
           <w:p>
             <w:pPr>
-              <w:pStyle w:val="Normal"/>
+              <w:pStyle w:val="Compact"/>
               <w:widowControl w:val="false"/>
-              <w:suppressAutoHyphens w:val="true"/>
-              <w:spacing w:before="0" w:after="0"/>
               <w:jc w:val="center"/>
               <w:rPr>
-                <w:rFonts w:eastAsia="Calibri" w:cs=""/>
+                <w:rFonts w:ascii="Ubuntu" w:hAnsi="Ubuntu"/>
                 <w:b/>
                 <w:b/>
                 <w:bCs/>
-                <w:color w:val="auto"/>
-                <w:kern w:val="0"/>
-                <w:sz w:val="18"/>
-                <w:szCs w:val="20"/>
-                <w:lang w:val="pt-BR" w:eastAsia="pt-BR" w:bidi="ar-SA"/>
+                <w:i w:val="false"/>
+                <w:i w:val="false"/>
+                <w:iCs w:val="false"/>
+                <w:strike w:val="false"/>
+                <w:dstrike w:val="false"/>
+                <w:outline w:val="false"/>
+                <w:shadow w:val="false"/>
+                <w:color w:val="000000"/>
+                <w:sz w:val="22"/>
+                <w:szCs w:val="22"/>
+                <w:u w:val="none"/>
+                <w:lang w:val="pt-BR" w:eastAsia="en-US" w:bidi="ar-SA"/>
               </w:rPr>
             </w:pPr>
             <w:r>
               <w:rPr>
-                <w:rFonts w:eastAsia="Calibri" w:cs=""/>
+                <w:rFonts w:ascii="Ubuntu" w:hAnsi="Ubuntu"/>
                 <w:b/>
                 <w:bCs/>
-                <w:color w:val="auto"/>
-                <w:kern w:val="0"/>
-                <w:sz w:val="18"/>
-                <w:szCs w:val="20"/>
-                <w:lang w:val="pt-BR" w:eastAsia="pt-BR" w:bidi="ar-SA"/>
+                <w:i w:val="false"/>
+                <w:iCs w:val="false"/>
+                <w:strike w:val="false"/>
+                <w:dstrike w:val="false"/>
+                <w:outline w:val="false"/>
+                <w:shadow w:val="false"/>
+                <w:color w:val="000000"/>
+                <w:sz w:val="22"/>
+                <w:szCs w:val="22"/>
+                <w:u w:val="none"/>
+                <w:lang w:val="pt-BR" w:eastAsia="en-US" w:bidi="ar-SA"/>
               </w:rPr>
               <w:t>Alterações</w:t>
             </w:r>
@@ -722,33 +905,53 @@
         <w:trPr/>
         <w:tc>
           <w:tcPr>
-            <w:tcW w:w="850" w:type="dxa"/>
-            <w:cnfStyle w:val="000000000000" w:firstRow="0" w:lastRow="0" w:firstColumn="0" w:lastColumn="0" w:oddVBand="0" w:evenVBand="0" w:oddHBand="0" w:evenHBand="0" w:firstRowFirstColumn="0" w:firstRowLastColumn="0" w:lastRowFirstColumn="0" w:lastRowLastColumn="0"/>
-            <w:tcBorders/>
-            <w:shd w:color="auto" w:fill="auto" w:val="clear"/>
+            <w:tcW w:w="873" w:type="dxa"/>
+            <w:tcBorders>
+              <w:left w:val="single" w:sz="4" w:space="0" w:color="000000"/>
+              <w:bottom w:val="single" w:sz="4" w:space="0" w:color="000000"/>
+            </w:tcBorders>
+            <w:vAlign w:val="center"/>
           </w:tcPr>
           <w:p>
             <w:pPr>
-              <w:pStyle w:val="Normal"/>
+              <w:pStyle w:val="Compact"/>
               <w:widowControl w:val="false"/>
-              <w:suppressAutoHyphens w:val="true"/>
-              <w:spacing w:before="0" w:after="0"/>
               <w:jc w:val="center"/>
               <w:rPr>
-                <w:rFonts w:eastAsia="Calibri" w:cs=""/>
-                <w:kern w:val="0"/>
-                <w:sz w:val="18"/>
-                <w:szCs w:val="20"/>
-                <w:lang w:val="pt-BR" w:eastAsia="pt-BR" w:bidi="ar-SA"/>
+                <w:rFonts w:ascii="Ubuntu" w:hAnsi="Ubuntu"/>
+                <w:b w:val="false"/>
+                <w:b w:val="false"/>
+                <w:bCs w:val="false"/>
+                <w:i w:val="false"/>
+                <w:i w:val="false"/>
+                <w:iCs w:val="false"/>
+                <w:strike w:val="false"/>
+                <w:dstrike w:val="false"/>
+                <w:outline w:val="false"/>
+                <w:shadow w:val="false"/>
+                <w:color w:val="000000"/>
+                <w:sz w:val="22"/>
+                <w:szCs w:val="22"/>
+                <w:u w:val="none"/>
+                <w:lang w:val="pt-BR" w:eastAsia="en-US" w:bidi="ar-SA"/>
               </w:rPr>
             </w:pPr>
             <w:r>
               <w:rPr>
-                <w:rFonts w:eastAsia="Calibri" w:cs=""/>
-                <w:kern w:val="0"/>
-                <w:sz w:val="18"/>
-                <w:szCs w:val="20"/>
-                <w:lang w:val="pt-BR" w:eastAsia="pt-BR" w:bidi="ar-SA"/>
+                <w:rFonts w:ascii="Ubuntu" w:hAnsi="Ubuntu"/>
+                <w:b w:val="false"/>
+                <w:bCs w:val="false"/>
+                <w:i w:val="false"/>
+                <w:iCs w:val="false"/>
+                <w:strike w:val="false"/>
+                <w:dstrike w:val="false"/>
+                <w:outline w:val="false"/>
+                <w:shadow w:val="false"/>
+                <w:color w:val="000000"/>
+                <w:sz w:val="22"/>
+                <w:szCs w:val="22"/>
+                <w:u w:val="none"/>
+                <w:lang w:val="pt-BR" w:eastAsia="en-US" w:bidi="ar-SA"/>
               </w:rPr>
               <w:t>01</w:t>
             </w:r>
@@ -756,33 +959,54 @@
         </w:tc>
         <w:tc>
           <w:tcPr>
-            <w:tcW w:w="1405" w:type="dxa"/>
-            <w:cnfStyle w:val="000000000000" w:firstRow="0" w:lastRow="0" w:firstColumn="0" w:lastColumn="0" w:oddVBand="0" w:evenVBand="0" w:oddHBand="0" w:evenHBand="0" w:firstRowFirstColumn="0" w:firstRowLastColumn="0" w:lastRowFirstColumn="0" w:lastRowLastColumn="0"/>
-            <w:tcBorders/>
-            <w:shd w:color="auto" w:fill="auto" w:val="clear"/>
+            <w:tcW w:w="1448" w:type="dxa"/>
+            <w:tcBorders>
+              <w:left w:val="single" w:sz="4" w:space="0" w:color="000000"/>
+              <w:bottom w:val="single" w:sz="4" w:space="0" w:color="000000"/>
+              <w:right w:val="single" w:sz="4" w:space="0" w:color="000000"/>
+            </w:tcBorders>
+            <w:vAlign w:val="center"/>
           </w:tcPr>
           <w:p>
             <w:pPr>
-              <w:pStyle w:val="Normal"/>
+              <w:pStyle w:val="Compact"/>
               <w:widowControl w:val="false"/>
-              <w:suppressAutoHyphens w:val="true"/>
-              <w:spacing w:before="0" w:after="0"/>
               <w:jc w:val="center"/>
               <w:rPr>
-                <w:rFonts w:eastAsia="Calibri" w:cs=""/>
-                <w:kern w:val="0"/>
-                <w:sz w:val="18"/>
-                <w:szCs w:val="20"/>
-                <w:lang w:val="pt-BR" w:eastAsia="pt-BR" w:bidi="ar-SA"/>
+                <w:rFonts w:ascii="Ubuntu" w:hAnsi="Ubuntu"/>
+                <w:b w:val="false"/>
+                <w:b w:val="false"/>
+                <w:bCs w:val="false"/>
+                <w:i w:val="false"/>
+                <w:i w:val="false"/>
+                <w:iCs w:val="false"/>
+                <w:strike w:val="false"/>
+                <w:dstrike w:val="false"/>
+                <w:outline w:val="false"/>
+                <w:shadow w:val="false"/>
+                <w:color w:val="000000"/>
+                <w:sz w:val="22"/>
+                <w:szCs w:val="22"/>
+                <w:u w:val="none"/>
+                <w:lang w:val="pt-BR" w:eastAsia="en-US" w:bidi="ar-SA"/>
               </w:rPr>
             </w:pPr>
             <w:r>
               <w:rPr>
-                <w:rFonts w:eastAsia="Calibri" w:cs=""/>
-                <w:kern w:val="0"/>
-                <w:sz w:val="18"/>
-                <w:szCs w:val="20"/>
-                <w:lang w:val="pt-BR" w:eastAsia="pt-BR" w:bidi="ar-SA"/>
+                <w:rFonts w:ascii="Ubuntu" w:hAnsi="Ubuntu"/>
+                <w:b w:val="false"/>
+                <w:bCs w:val="false"/>
+                <w:i w:val="false"/>
+                <w:iCs w:val="false"/>
+                <w:strike w:val="false"/>
+                <w:dstrike w:val="false"/>
+                <w:outline w:val="false"/>
+                <w:shadow w:val="false"/>
+                <w:color w:val="000000"/>
+                <w:sz w:val="22"/>
+                <w:szCs w:val="22"/>
+                <w:u w:val="none"/>
+                <w:lang w:val="pt-BR" w:eastAsia="en-US" w:bidi="ar-SA"/>
               </w:rPr>
               <w:t>Versão inicial</w:t>
             </w:r>
@@ -793,26 +1017,33 @@
     <w:p>
       <w:pPr>
         <w:pStyle w:val="Normal"/>
-        <w:spacing w:before="0" w:after="280"/>
-        <w:rPr/>
-      </w:pPr>
-      <w:r>
-        <w:rPr/>
+        <w:rPr>
+          <w:lang w:val="pt-BR" w:eastAsia="en-US" w:bidi="ar-SA"/>
+        </w:rPr>
+      </w:pPr>
+      <w:r>
+        <w:rPr>
+          <w:lang w:val="pt-BR" w:eastAsia="en-US" w:bidi="ar-SA"/>
+        </w:rPr>
         <mc:AlternateContent>
           <mc:Choice Requires="wps">
             <w:drawing>
               <wp:inline distT="0" distB="0" distL="0" distR="0">
-                <wp:extent cx="2540" cy="20955"/>
+                <wp:extent cx="1270" cy="19685"/>
                 <wp:effectExtent l="0" t="0" r="0" b="0"/>
-                <wp:docPr id="2" name="Forma2"/>
+                <wp:docPr id="2" name=""/>
                 <a:graphic xmlns:a="http://schemas.openxmlformats.org/drawingml/2006/main">
                   <a:graphicData uri="http://schemas.microsoft.com/office/word/2010/wordprocessingShape">
                     <wps:wsp>
                       <wps:cNvSpPr/>
+                      <wps:nvSpPr>
+                        <wps:cNvPr id="1" name=""/>
+                        <wps:cNvSpPr/>
+                      </wps:nvSpPr>
                       <wps:spPr>
                         <a:xfrm>
                           <a:off x="0" y="0"/>
-                          <a:ext cx="1800" cy="20160"/>
+                          <a:ext cx="720" cy="19080"/>
                         </a:xfrm>
                         <a:prstGeom prst="rect">
                           <a:avLst/>
@@ -826,12 +1057,6 @@
                           </a:solidFill>
                         </a:ln>
                       </wps:spPr>
-                      <wps:style>
-                        <a:lnRef idx="0"/>
-                        <a:fillRef idx="0"/>
-                        <a:effectRef idx="0"/>
-                        <a:fontRef idx="minor"/>
-                      </wps:style>
                       <wps:bodyPr/>
                     </wps:wsp>
                   </a:graphicData>
@@ -844,10 +1069,10 @@
           </mc:Choice>
           <mc:Fallback>
             <w:pict>
-              <v:rect id="shape_0" ID="Forma2" path="m0,0l-2147483645,0l-2147483645,-2147483646l0,-2147483646xe" fillcolor="white" stroked="t" style="position:absolute;margin-left:0pt;margin-top:-1.65pt;width:0.1pt;height:1.55pt;mso-wrap-style:none;v-text-anchor:middle;mso-position-vertical:top">
+              <v:rect id="shape_0" fillcolor="white" stroked="t" o:allowincell="f" style="position:absolute;margin-left:0pt;margin-top:-1.55pt;width:0pt;height:1.45pt;mso-wrap-style:none;v-text-anchor:middle;mso-position-horizontal:center;mso-position-vertical:top">
                 <v:fill o:detectmouseclick="t" type="solid" color2="black"/>
                 <v:stroke color="black" joinstyle="round" endcap="flat"/>
-                <w10:wrap type="square"/>
+                <w10:wrap type="topAndBottom"/>
               </v:rect>
             </w:pict>
           </mc:Fallback>
@@ -857,316 +1082,366 @@
     <w:p>
       <w:pPr>
         <w:pStyle w:val="Ttulo1"/>
-        <w:spacing w:before="280" w:after="280"/>
-        <w:ind w:left="431" w:hanging="431"/>
-        <w:rPr/>
-      </w:pPr>
-      <w:bookmarkStart w:id="1" w:name="__RefHeading___Toc4841_2273284388"/>
-      <w:bookmarkStart w:id="2" w:name="_Toc1523791674"/>
-      <w:bookmarkStart w:id="3" w:name="lista-de-abreviaturas"/>
+        <w:rPr>
+          <w:lang w:val="pt-BR" w:eastAsia="en-US" w:bidi="ar-SA"/>
+        </w:rPr>
+      </w:pPr>
+      <w:bookmarkStart w:id="0" w:name="__RefHeading___Toc6645_1023337684"/>
+      <w:bookmarkEnd w:id="0"/>
+      <w:r>
+        <w:rPr>
+          <w:lang w:val="pt-BR" w:eastAsia="en-US" w:bidi="ar-SA"/>
+        </w:rPr>
+        <w:t>Lista de abreviaturas</w:t>
+      </w:r>
+      <w:bookmarkStart w:id="1" w:name="lista-de-abreviaturas"/>
       <w:bookmarkEnd w:id="1"/>
-      <w:r>
-        <w:rPr/>
-        <w:t>Lista de abreviaturas</w:t>
-      </w:r>
-      <w:bookmarkEnd w:id="2"/>
-      <w:bookmarkEnd w:id="3"/>
     </w:p>
     <w:p>
       <w:pPr>
         <w:pStyle w:val="Ttulo1"/>
-        <w:spacing w:before="280" w:after="280"/>
-        <w:ind w:left="431" w:hanging="431"/>
-        <w:rPr/>
-      </w:pPr>
-      <w:bookmarkStart w:id="4" w:name="__RefHeading___Toc4843_2273284388"/>
-      <w:bookmarkStart w:id="5" w:name="_Toc474416972"/>
-      <w:bookmarkStart w:id="6" w:name="introducao"/>
-      <w:bookmarkEnd w:id="4"/>
-      <w:r>
-        <w:rPr/>
+        <w:rPr>
+          <w:lang w:val="pt-BR" w:eastAsia="en-US" w:bidi="ar-SA"/>
+        </w:rPr>
+      </w:pPr>
+      <w:bookmarkStart w:id="2" w:name="__RefHeading___Toc6647_1023337684"/>
+      <w:bookmarkEnd w:id="2"/>
+      <w:r>
+        <w:rPr>
+          <w:lang w:val="pt-BR" w:eastAsia="en-US" w:bidi="ar-SA"/>
+        </w:rPr>
         <w:t>Introdução</w:t>
       </w:r>
-      <w:bookmarkEnd w:id="5"/>
-      <w:bookmarkEnd w:id="6"/>
     </w:p>
     <w:p>
       <w:pPr>
         <w:pStyle w:val="Ttulo2"/>
-        <w:spacing w:before="280" w:after="280"/>
-        <w:ind w:left="578" w:hanging="578"/>
-        <w:rPr/>
-      </w:pPr>
-      <w:bookmarkStart w:id="7" w:name="__RefHeading___Toc4845_2273284388"/>
-      <w:bookmarkStart w:id="8" w:name="_Toc588189946"/>
-      <w:bookmarkStart w:id="9" w:name="objetivos"/>
-      <w:bookmarkEnd w:id="7"/>
-      <w:r>
-        <w:rPr/>
+        <w:rPr>
+          <w:lang w:val="pt-BR" w:eastAsia="en-US" w:bidi="ar-SA"/>
+        </w:rPr>
+      </w:pPr>
+      <w:bookmarkStart w:id="3" w:name="__RefHeading___Toc6649_1023337684"/>
+      <w:bookmarkEnd w:id="3"/>
+      <w:r>
+        <w:rPr>
+          <w:lang w:val="pt-BR" w:eastAsia="en-US" w:bidi="ar-SA"/>
+        </w:rPr>
         <w:t>Objetivos</w:t>
       </w:r>
-      <w:bookmarkEnd w:id="8"/>
-      <w:bookmarkEnd w:id="9"/>
     </w:p>
     <w:p>
       <w:pPr>
-        <w:pStyle w:val="Normal"/>
-        <w:spacing w:before="280" w:after="280"/>
-        <w:rPr/>
-      </w:pPr>
-      <w:r>
-        <w:rPr/>
-        <w:t>Descrever as ocorrências de pubalgia em atletas de diversas modalidades esportivas e níveis de dedicação.</w:t>
-      </w:r>
+        <w:pStyle w:val="FirstParagraph"/>
+        <w:rPr>
+          <w:lang w:val="pt-BR" w:eastAsia="en-US" w:bidi="ar-SA"/>
+        </w:rPr>
+      </w:pPr>
+      <w:r>
+        <w:rPr>
+          <w:lang w:val="pt-BR" w:eastAsia="en-US" w:bidi="ar-SA"/>
+        </w:rPr>
+        <w:t>Descrever as ocorrências de diversas modalidades esportivas e níveis de dedicação em atletas com pubalgia.</w:t>
+      </w:r>
+      <w:bookmarkStart w:id="4" w:name="objetivos"/>
+      <w:bookmarkEnd w:id="4"/>
     </w:p>
     <w:p>
       <w:pPr>
         <w:pStyle w:val="Ttulo2"/>
-        <w:spacing w:before="280" w:after="280"/>
-        <w:ind w:left="578" w:hanging="578"/>
-        <w:rPr/>
-      </w:pPr>
-      <w:bookmarkStart w:id="10" w:name="__RefHeading___Toc4847_2273284388"/>
-      <w:bookmarkStart w:id="11" w:name="_Toc1479105516"/>
-      <w:bookmarkStart w:id="12" w:name="recepcao-e-tratamento-dos-dados"/>
-      <w:bookmarkEnd w:id="10"/>
-      <w:r>
-        <w:rPr/>
+        <w:rPr>
+          <w:lang w:val="pt-BR" w:eastAsia="en-US" w:bidi="ar-SA"/>
+        </w:rPr>
+      </w:pPr>
+      <w:bookmarkStart w:id="5" w:name="__RefHeading___Toc6651_1023337684"/>
+      <w:bookmarkEnd w:id="5"/>
+      <w:r>
+        <w:rPr>
+          <w:lang w:val="pt-BR" w:eastAsia="en-US" w:bidi="ar-SA"/>
+        </w:rPr>
         <w:t>Recepção e tratamento dos dados</w:t>
       </w:r>
-      <w:bookmarkEnd w:id="11"/>
-      <w:bookmarkEnd w:id="12"/>
     </w:p>
     <w:p>
       <w:pPr>
-        <w:pStyle w:val="Normal"/>
-        <w:spacing w:before="280" w:after="280"/>
-        <w:rPr/>
-      </w:pPr>
-      <w:r>
-        <w:rPr/>
+        <w:pStyle w:val="FirstParagraph"/>
+        <w:rPr>
+          <w:lang w:val="pt-BR" w:eastAsia="en-US" w:bidi="ar-SA"/>
+        </w:rPr>
+      </w:pPr>
+      <w:r>
+        <w:rPr>
+          <w:lang w:val="pt-BR" w:eastAsia="en-US" w:bidi="ar-SA"/>
+        </w:rPr>
         <w:t>Os dados foram recebidos em uma planilha Excel, no formato longo (uma observação por linha). A planilha continha tabelas separadas para classificar corretamente os dados em que um participante contribui com várias observações. As tabelas utilizadas nesta análise representam:</w:t>
       </w:r>
     </w:p>
     <w:p>
       <w:pPr>
-        <w:pStyle w:val="Normal"/>
+        <w:pStyle w:val="Compact"/>
         <w:numPr>
           <w:ilvl w:val="0"/>
           <w:numId w:val="2"/>
         </w:numPr>
-        <w:spacing w:before="280" w:after="0"/>
-        <w:rPr/>
-      </w:pPr>
-      <w:r>
-        <w:rPr/>
+        <w:rPr>
+          <w:lang w:val="pt-BR" w:eastAsia="en-US" w:bidi="ar-SA"/>
+        </w:rPr>
+      </w:pPr>
+      <w:r>
+        <w:rPr>
+          <w:lang w:val="pt-BR" w:eastAsia="en-US" w:bidi="ar-SA"/>
+        </w:rPr>
         <w:t>Dados dos participantes</w:t>
       </w:r>
     </w:p>
     <w:p>
       <w:pPr>
-        <w:pStyle w:val="Normal"/>
+        <w:pStyle w:val="Compact"/>
         <w:numPr>
           <w:ilvl w:val="0"/>
           <w:numId w:val="2"/>
         </w:numPr>
-        <w:spacing w:before="0" w:after="0"/>
-        <w:rPr/>
-      </w:pPr>
-      <w:r>
-        <w:rPr/>
+        <w:rPr>
+          <w:lang w:val="pt-BR" w:eastAsia="en-US" w:bidi="ar-SA"/>
+        </w:rPr>
+      </w:pPr>
+      <w:r>
+        <w:rPr>
+          <w:lang w:val="pt-BR" w:eastAsia="en-US" w:bidi="ar-SA"/>
+        </w:rPr>
         <w:t>Esportes praticados</w:t>
       </w:r>
     </w:p>
     <w:p>
       <w:pPr>
-        <w:pStyle w:val="Normal"/>
+        <w:pStyle w:val="Compact"/>
         <w:numPr>
           <w:ilvl w:val="0"/>
           <w:numId w:val="2"/>
         </w:numPr>
-        <w:spacing w:before="0" w:after="0"/>
-        <w:rPr/>
-      </w:pPr>
-      <w:r>
-        <w:rPr/>
+        <w:rPr>
+          <w:lang w:val="pt-BR" w:eastAsia="en-US" w:bidi="ar-SA"/>
+        </w:rPr>
+      </w:pPr>
+      <w:r>
+        <w:rPr>
+          <w:lang w:val="pt-BR" w:eastAsia="en-US" w:bidi="ar-SA"/>
+        </w:rPr>
         <w:t>Locais em que os participantes sentem dor</w:t>
       </w:r>
     </w:p>
     <w:p>
       <w:pPr>
-        <w:pStyle w:val="Normal"/>
+        <w:pStyle w:val="Compact"/>
         <w:numPr>
           <w:ilvl w:val="0"/>
           <w:numId w:val="2"/>
         </w:numPr>
-        <w:spacing w:before="0" w:after="280"/>
-        <w:rPr/>
-      </w:pPr>
-      <w:r>
-        <w:rPr/>
+        <w:rPr>
+          <w:lang w:val="pt-BR" w:eastAsia="en-US" w:bidi="ar-SA"/>
+        </w:rPr>
+      </w:pPr>
+      <w:r>
+        <w:rPr>
+          <w:lang w:val="pt-BR" w:eastAsia="en-US" w:bidi="ar-SA"/>
+        </w:rPr>
         <w:t>Movimentos em que os participantes sentem dor</w:t>
       </w:r>
     </w:p>
     <w:p>
       <w:pPr>
-        <w:pStyle w:val="Normal"/>
-        <w:spacing w:before="280" w:after="280"/>
-        <w:rPr/>
-      </w:pPr>
-      <w:r>
-        <w:rPr/>
+        <w:pStyle w:val="FirstParagraph"/>
+        <w:rPr>
+          <w:lang w:val="pt-BR" w:eastAsia="en-US" w:bidi="ar-SA"/>
+        </w:rPr>
+      </w:pPr>
+      <w:r>
+        <w:rPr>
+          <w:lang w:val="pt-BR" w:eastAsia="en-US" w:bidi="ar-SA"/>
+        </w:rPr>
         <w:t>Todas as tabelas contém um código unívoco que identifica cada participante. Este código foi usado para mergir as tabelas para análise.</w:t>
       </w:r>
+      <w:bookmarkStart w:id="6" w:name="introdução"/>
+      <w:bookmarkStart w:id="7" w:name="recepção-e-tratamento-dos-dados"/>
+      <w:bookmarkEnd w:id="6"/>
+      <w:bookmarkEnd w:id="7"/>
     </w:p>
     <w:p>
       <w:pPr>
         <w:pStyle w:val="Ttulo1"/>
-        <w:spacing w:before="280" w:after="280"/>
-        <w:ind w:left="431" w:hanging="431"/>
-        <w:rPr/>
-      </w:pPr>
-      <w:bookmarkStart w:id="13" w:name="__RefHeading___Toc4849_2273284388"/>
-      <w:bookmarkStart w:id="14" w:name="_Toc336545524"/>
-      <w:bookmarkStart w:id="15" w:name="metodologia"/>
-      <w:bookmarkEnd w:id="13"/>
-      <w:r>
-        <w:rPr/>
+        <w:rPr>
+          <w:lang w:val="pt-BR" w:eastAsia="en-US" w:bidi="ar-SA"/>
+        </w:rPr>
+      </w:pPr>
+      <w:bookmarkStart w:id="8" w:name="__RefHeading___Toc6653_1023337684"/>
+      <w:bookmarkEnd w:id="8"/>
+      <w:r>
+        <w:rPr>
+          <w:lang w:val="pt-BR" w:eastAsia="en-US" w:bidi="ar-SA"/>
+        </w:rPr>
         <w:t>Metodologia</w:t>
       </w:r>
-      <w:bookmarkEnd w:id="14"/>
-      <w:bookmarkEnd w:id="15"/>
     </w:p>
     <w:p>
       <w:pPr>
-        <w:pStyle w:val="Normal"/>
-        <w:spacing w:before="280" w:after="280"/>
-        <w:rPr/>
-      </w:pPr>
-      <w:r>
-        <w:rPr/>
+        <w:pStyle w:val="FirstParagraph"/>
+        <w:rPr>
+          <w:lang w:val="pt-BR" w:eastAsia="en-US" w:bidi="ar-SA"/>
+        </w:rPr>
+      </w:pPr>
+      <w:r>
+        <w:rPr>
+          <w:lang w:val="pt-BR" w:eastAsia="en-US" w:bidi="ar-SA"/>
+        </w:rPr>
         <w:t>Foi feita uma análise exploratória de dados, descrevendo o perfil epidemiológico dos participantes do estudo. As variáveis categóricas são apresentadas como frequência e proporção (%).</w:t>
       </w:r>
     </w:p>
     <w:p>
       <w:pPr>
         <w:pStyle w:val="Corpodotexto"/>
-        <w:spacing w:before="280" w:after="280"/>
         <w:rPr/>
       </w:pPr>
       <w:r>
-        <w:rPr/>
-        <w:t>Esta análise foi realizada utilizando-se o software R versão 3.6.1.</w:t>
-      </w:r>
+        <w:rPr>
+          <w:lang w:val="pt-BR" w:eastAsia="en-US" w:bidi="ar-SA"/>
+        </w:rPr>
+        <w:t xml:space="preserve">Esta análise foi realizada utilizando-se o software </w:t>
+      </w:r>
+      <w:r>
+        <w:rPr>
+          <w:rStyle w:val="VerbatimChar"/>
+          <w:lang w:val="pt-BR" w:eastAsia="en-US" w:bidi="ar-SA"/>
+        </w:rPr>
+        <w:t>R</w:t>
+      </w:r>
+      <w:r>
+        <w:rPr>
+          <w:lang w:val="pt-BR" w:eastAsia="en-US" w:bidi="ar-SA"/>
+        </w:rPr>
+        <w:t xml:space="preserve"> versão 3.6.1.</w:t>
+      </w:r>
+      <w:bookmarkStart w:id="9" w:name="metodologia"/>
+      <w:bookmarkEnd w:id="9"/>
     </w:p>
     <w:p>
       <w:pPr>
         <w:pStyle w:val="Ttulo1"/>
-        <w:spacing w:before="280" w:after="280"/>
-        <w:ind w:left="431" w:hanging="431"/>
-        <w:rPr/>
-      </w:pPr>
-      <w:bookmarkStart w:id="16" w:name="__RefHeading___Toc4851_2273284388"/>
-      <w:bookmarkStart w:id="17" w:name="_Toc348071207"/>
-      <w:bookmarkStart w:id="18" w:name="resultados"/>
-      <w:bookmarkEnd w:id="16"/>
-      <w:r>
-        <w:rPr/>
+        <w:rPr>
+          <w:lang w:val="pt-BR" w:eastAsia="en-US" w:bidi="ar-SA"/>
+        </w:rPr>
+      </w:pPr>
+      <w:bookmarkStart w:id="10" w:name="__RefHeading___Toc6655_1023337684"/>
+      <w:bookmarkEnd w:id="10"/>
+      <w:r>
+        <w:rPr>
+          <w:lang w:val="pt-BR" w:eastAsia="en-US" w:bidi="ar-SA"/>
+        </w:rPr>
         <w:t>Resultados</w:t>
       </w:r>
-      <w:bookmarkEnd w:id="17"/>
-      <w:bookmarkEnd w:id="18"/>
     </w:p>
     <w:p>
       <w:pPr>
         <w:pStyle w:val="Ttulo2"/>
-        <w:spacing w:before="280" w:after="280"/>
-        <w:ind w:left="578" w:hanging="578"/>
-        <w:rPr/>
-      </w:pPr>
-      <w:bookmarkStart w:id="19" w:name="__RefHeading___Toc4853_2273284388"/>
-      <w:bookmarkStart w:id="20" w:name="_Toc1764943638"/>
-      <w:bookmarkStart w:id="21" w:name="participantes-do-estudo"/>
-      <w:bookmarkEnd w:id="19"/>
-      <w:r>
-        <w:rPr/>
+        <w:rPr>
+          <w:lang w:val="pt-BR" w:eastAsia="en-US" w:bidi="ar-SA"/>
+        </w:rPr>
+      </w:pPr>
+      <w:bookmarkStart w:id="11" w:name="__RefHeading___Toc6657_1023337684"/>
+      <w:bookmarkEnd w:id="11"/>
+      <w:r>
+        <w:rPr>
+          <w:lang w:val="pt-BR" w:eastAsia="en-US" w:bidi="ar-SA"/>
+        </w:rPr>
         <w:t>Participantes do estudo</w:t>
       </w:r>
-      <w:bookmarkEnd w:id="20"/>
-      <w:bookmarkEnd w:id="21"/>
     </w:p>
     <w:p>
       <w:pPr>
-        <w:pStyle w:val="Normal"/>
-        <w:spacing w:before="280" w:after="280"/>
-        <w:rPr/>
-      </w:pPr>
-      <w:r>
-        <w:rPr/>
+        <w:pStyle w:val="FirstParagraph"/>
+        <w:rPr>
+          <w:lang w:val="pt-BR" w:eastAsia="en-US" w:bidi="ar-SA"/>
+        </w:rPr>
+      </w:pPr>
+      <w:r>
+        <w:rPr>
+          <w:lang w:val="pt-BR" w:eastAsia="en-US" w:bidi="ar-SA"/>
+        </w:rPr>
         <w:t>Esta série de casos contou com 245 participantes, dos quais 29 era mulheres e 216 eram homens. Os participantes do estudo tinham idades entre 14 e 75 anos. Atletas atuantes no Brasil, os participantes são oriundos de 21 estados brasileiros (AC, AM, BA, CE, DF, ES, GO, MA, MG, MT, PA, PE, PR, RJ, RN, RO, RR, RS, SC, SE, SP), e 4 atletas estrangeiros (Angola, Guiné, França, Portugal).</w:t>
       </w:r>
     </w:p>
     <w:p>
       <w:pPr>
         <w:pStyle w:val="Corpodotexto"/>
-        <w:spacing w:before="280" w:after="280"/>
-        <w:rPr/>
-      </w:pPr>
-      <w:r>
-        <w:rPr/>
+        <w:rPr>
+          <w:lang w:val="pt-BR" w:eastAsia="en-US" w:bidi="ar-SA"/>
+        </w:rPr>
+      </w:pPr>
+      <w:r>
+        <w:rPr>
+          <w:lang w:val="pt-BR" w:eastAsia="en-US" w:bidi="ar-SA"/>
+        </w:rPr>
         <w:t>Os participantes foram perguntados sobre o nível de dedicação que eles praticam seu esporte: 44 praticam no nível profissional, 19 no nível universitário/escolar e 182 praticam de forma recreacional. 36 participantes relataram sentir dor aguda. Após as avaliações médicas 23 participantes receberam indicação de algum procedimento cirúrgico para mitigar os sintomas.</w:t>
       </w:r>
+      <w:bookmarkStart w:id="12" w:name="participantes-do-estudo"/>
+      <w:bookmarkEnd w:id="12"/>
     </w:p>
     <w:p>
       <w:pPr>
         <w:pStyle w:val="Ttulo2"/>
-        <w:spacing w:before="280" w:after="280"/>
-        <w:ind w:left="578" w:hanging="578"/>
-        <w:rPr/>
-      </w:pPr>
-      <w:bookmarkStart w:id="22" w:name="__RefHeading___Toc4855_2273284388"/>
-      <w:bookmarkStart w:id="23" w:name="_Toc562422027"/>
-      <w:bookmarkStart w:id="24" w:name="distribuicao-das-modalidades-esportivas-"/>
-      <w:bookmarkEnd w:id="22"/>
-      <w:r>
-        <w:rPr/>
+        <w:rPr>
+          <w:lang w:val="pt-BR" w:eastAsia="en-US" w:bidi="ar-SA"/>
+        </w:rPr>
+      </w:pPr>
+      <w:bookmarkStart w:id="13" w:name="__RefHeading___Toc6659_1023337684"/>
+      <w:bookmarkEnd w:id="13"/>
+      <w:r>
+        <w:rPr>
+          <w:lang w:val="pt-BR" w:eastAsia="en-US" w:bidi="ar-SA"/>
+        </w:rPr>
         <w:t>Distribuição das modalidades esportivas praticadas pelos atletas com pubalgia</w:t>
       </w:r>
-      <w:bookmarkEnd w:id="23"/>
-      <w:bookmarkEnd w:id="24"/>
     </w:p>
     <w:p>
       <w:pPr>
-        <w:pStyle w:val="Normal"/>
-        <w:spacing w:before="280" w:after="280"/>
-        <w:rPr/>
-      </w:pPr>
-      <w:r>
-        <w:rPr/>
+        <w:pStyle w:val="FirstParagraph"/>
+        <w:rPr>
+          <w:lang w:val="pt-BR" w:eastAsia="en-US" w:bidi="ar-SA"/>
+        </w:rPr>
+      </w:pPr>
+      <w:r>
+        <w:rPr>
+          <w:lang w:val="pt-BR" w:eastAsia="en-US" w:bidi="ar-SA"/>
+        </w:rPr>
         <w:t>Nesta série de casos, os atletas com pubalgia relataram praticar 25 modalidades esportivas distintas (</w:t>
       </w:r>
       <w:r>
         <w:rPr>
           <w:b/>
+          <w:bCs/>
+          <w:lang w:val="pt-BR" w:eastAsia="en-US" w:bidi="ar-SA"/>
         </w:rPr>
         <w:t>figura 1</w:t>
       </w:r>
       <w:r>
-        <w:rPr/>
+        <w:rPr>
+          <w:lang w:val="pt-BR" w:eastAsia="en-US" w:bidi="ar-SA"/>
+        </w:rPr>
         <w:t>). Três esportes se destacam como os mais comuns entre os participantes, seja como atividade esportiva principal ou secundária. Quando incluímos todos os atletas que praticam as modalidades esportivas sem considerar a atividade principal ou secundária temos o futebol (N = 148), a corrida (N = 81) e a musculação (N = 70).</w:t>
       </w:r>
     </w:p>
     <w:p>
       <w:pPr>
-        <w:pStyle w:val="Normal"/>
-        <w:spacing w:before="280" w:after="280"/>
-        <w:rPr/>
-      </w:pPr>
-      <w:r>
-        <w:rPr/>
+        <w:pStyle w:val="CaptionedFigure"/>
+        <w:rPr>
+          <w:lang w:val="pt-BR" w:eastAsia="en-US" w:bidi="ar-SA"/>
+        </w:rPr>
+      </w:pPr>
+      <w:r>
+        <w:rPr>
+          <w:lang w:val="pt-BR" w:eastAsia="en-US" w:bidi="ar-SA"/>
+        </w:rPr>
         <w:drawing>
-          <wp:inline distT="0" distB="0" distL="0" distR="0">
-            <wp:extent cx="5504815" cy="4587240"/>
+          <wp:inline distT="0" distB="0" distL="114935" distR="114935">
+            <wp:extent cx="3611880" cy="4333240"/>
             <wp:effectExtent l="0" t="0" r="0" b="0"/>
             <wp:docPr id="3" name="Picture" descr="Figura 1 Prevalência dos esportes nos atletas com pubalgia"/>
             <wp:cNvGraphicFramePr>
@@ -1190,7 +1465,7 @@
                   <pic:spPr bwMode="auto">
                     <a:xfrm>
                       <a:off x="0" y="0"/>
-                      <a:ext cx="5504815" cy="4587240"/>
+                      <a:ext cx="3611880" cy="4333240"/>
                     </a:xfrm>
                     <a:prstGeom prst="rect">
                       <a:avLst/>
@@ -1205,69 +1480,84 @@
     </w:p>
     <w:p>
       <w:pPr>
-        <w:pStyle w:val="Normal"/>
-        <w:spacing w:before="280" w:after="280"/>
-        <w:rPr/>
+        <w:pStyle w:val="ImageCaption"/>
+        <w:rPr>
+          <w:lang w:val="pt-BR" w:eastAsia="en-US" w:bidi="ar-SA"/>
+        </w:rPr>
       </w:pPr>
       <w:r>
         <w:rPr>
           <w:b/>
+          <w:bCs/>
+          <w:lang w:val="pt-BR" w:eastAsia="en-US" w:bidi="ar-SA"/>
         </w:rPr>
         <w:t>Figura 1</w:t>
       </w:r>
       <w:r>
-        <w:rPr/>
+        <w:rPr>
+          <w:lang w:val="pt-BR" w:eastAsia="en-US" w:bidi="ar-SA"/>
+        </w:rPr>
         <w:t xml:space="preserve"> Prevalência dos esportes nos atletas com pubalgia</w:t>
       </w:r>
     </w:p>
     <w:p>
       <w:pPr>
         <w:pStyle w:val="Corpodotexto"/>
-        <w:spacing w:before="280" w:after="280"/>
-        <w:rPr/>
-      </w:pPr>
-      <w:r>
-        <w:rPr/>
+        <w:rPr>
+          <w:lang w:val="pt-BR" w:eastAsia="en-US" w:bidi="ar-SA"/>
+        </w:rPr>
+      </w:pPr>
+      <w:r>
+        <w:rPr>
+          <w:lang w:val="pt-BR" w:eastAsia="en-US" w:bidi="ar-SA"/>
+        </w:rPr>
         <w:t>As três modalidades globalmente mais comuns são também as selecionadas mais tipicamente tanto como esporte principal quanto como esporte secundário. Quando consideradas apenas as modalidades principais dos atletas, o futebol foi selecionado como atividade principal por 129 atletas, enquanto que a corrida e a musculação foram selecionadas por 43 e 16 atletas, respectivamente. Juntas estas três modalidades esportivas representam 76.7% da amostra (188 de 245). As três modalidades mais selecionadas pelos atletas como esportes secundários ou acessórios são a musculação (N = 54), a corrida (N = 38) e o futebol (N = 19). Juntas estas três modalidades representam 66.1% dos esportes secundários dos atletas com pubalgia (111 de 168).</w:t>
       </w:r>
     </w:p>
     <w:p>
       <w:pPr>
         <w:pStyle w:val="Ttulo3"/>
-        <w:spacing w:before="280" w:after="280"/>
-        <w:rPr/>
-      </w:pPr>
-      <w:bookmarkStart w:id="25" w:name="__RefHeading___Toc4857_2273284388"/>
-      <w:bookmarkStart w:id="26" w:name="_Toc375970679"/>
-      <w:bookmarkEnd w:id="25"/>
-      <w:r>
-        <w:rPr/>
+        <w:rPr>
+          <w:lang w:val="pt-BR" w:eastAsia="en-US" w:bidi="ar-SA"/>
+        </w:rPr>
+      </w:pPr>
+      <w:bookmarkStart w:id="14" w:name="__RefHeading___Toc6661_1023337684"/>
+      <w:bookmarkEnd w:id="14"/>
+      <w:r>
+        <w:rPr>
+          <w:lang w:val="pt-BR" w:eastAsia="en-US" w:bidi="ar-SA"/>
+        </w:rPr>
         <w:t>Atividades auxiliares dos praticantes de futebol</w:t>
       </w:r>
-      <w:bookmarkEnd w:id="26"/>
     </w:p>
     <w:p>
       <w:pPr>
-        <w:pStyle w:val="Normal"/>
-        <w:spacing w:before="280" w:after="280"/>
-        <w:rPr/>
-      </w:pPr>
-      <w:r>
-        <w:rPr/>
+        <w:pStyle w:val="FirstParagraph"/>
+        <w:rPr>
+          <w:lang w:val="pt-BR" w:eastAsia="en-US" w:bidi="ar-SA"/>
+        </w:rPr>
+      </w:pPr>
+      <w:r>
+        <w:rPr>
+          <w:lang w:val="pt-BR" w:eastAsia="en-US" w:bidi="ar-SA"/>
+        </w:rPr>
         <w:t>As duas modalidades esportivas mais praticadas como atividade auxiliar pelos participantes com pubalgia atlética que praticam primariamente o futebol são a musculação (N = 32) e a corrida (N = 22). Juntos estas duas modalidades representam 66.7% dos esportes secundários dos atletas com pubalgia (54 de 81).</w:t>
       </w:r>
     </w:p>
     <w:p>
       <w:pPr>
-        <w:pStyle w:val="Normal"/>
-        <w:spacing w:before="280" w:after="280"/>
-        <w:rPr/>
-      </w:pPr>
-      <w:r>
-        <w:rPr/>
+        <w:pStyle w:val="CaptionedFigure"/>
+        <w:rPr>
+          <w:lang w:val="pt-BR" w:eastAsia="en-US" w:bidi="ar-SA"/>
+        </w:rPr>
+      </w:pPr>
+      <w:r>
+        <w:rPr>
+          <w:lang w:val="pt-BR" w:eastAsia="en-US" w:bidi="ar-SA"/>
+        </w:rPr>
         <w:drawing>
-          <wp:inline distT="0" distB="0" distL="0" distR="0">
-            <wp:extent cx="5504815" cy="4587240"/>
+          <wp:inline distT="0" distB="0" distL="114935" distR="114935">
+            <wp:extent cx="2886710" cy="4333240"/>
             <wp:effectExtent l="0" t="0" r="0" b="0"/>
             <wp:docPr id="4" name="Figura1" descr="Figura 2 Esportes auxiliares ao futebol"/>
             <wp:cNvGraphicFramePr>
@@ -1291,7 +1581,7 @@
                   <pic:spPr bwMode="auto">
                     <a:xfrm>
                       <a:off x="0" y="0"/>
-                      <a:ext cx="5504815" cy="4587240"/>
+                      <a:ext cx="2886710" cy="4333240"/>
                     </a:xfrm>
                     <a:prstGeom prst="rect">
                       <a:avLst/>
@@ -1306,58 +1596,72 @@
     </w:p>
     <w:p>
       <w:pPr>
-        <w:pStyle w:val="Normal"/>
-        <w:spacing w:before="280" w:after="280"/>
-        <w:rPr/>
+        <w:pStyle w:val="ImageCaption"/>
+        <w:rPr>
+          <w:lang w:val="pt-BR" w:eastAsia="en-US" w:bidi="ar-SA"/>
+        </w:rPr>
       </w:pPr>
       <w:r>
         <w:rPr>
           <w:b/>
+          <w:bCs/>
+          <w:lang w:val="pt-BR" w:eastAsia="en-US" w:bidi="ar-SA"/>
         </w:rPr>
         <w:t>Figura 2</w:t>
       </w:r>
       <w:r>
-        <w:rPr/>
+        <w:rPr>
+          <w:lang w:val="pt-BR" w:eastAsia="en-US" w:bidi="ar-SA"/>
+        </w:rPr>
         <w:t xml:space="preserve"> Esportes auxiliares ao futebol</w:t>
       </w:r>
+      <w:bookmarkStart w:id="15" w:name="X80a94c1eb9f7a29f657060057e2ac57fb9ff472"/>
+      <w:bookmarkEnd w:id="15"/>
     </w:p>
     <w:p>
       <w:pPr>
         <w:pStyle w:val="Ttulo3"/>
-        <w:spacing w:before="280" w:after="280"/>
-        <w:rPr/>
-      </w:pPr>
-      <w:bookmarkStart w:id="27" w:name="__RefHeading___Toc4859_2273284388"/>
-      <w:bookmarkStart w:id="28" w:name="_Toc198296058"/>
-      <w:bookmarkEnd w:id="27"/>
-      <w:r>
-        <w:rPr/>
+        <w:rPr>
+          <w:lang w:val="pt-BR" w:eastAsia="en-US" w:bidi="ar-SA"/>
+        </w:rPr>
+      </w:pPr>
+      <w:bookmarkStart w:id="16" w:name="__RefHeading___Toc6663_1023337684"/>
+      <w:bookmarkEnd w:id="16"/>
+      <w:r>
+        <w:rPr>
+          <w:lang w:val="pt-BR" w:eastAsia="en-US" w:bidi="ar-SA"/>
+        </w:rPr>
         <w:t>Atividades auxiliares dos praticantes de corrida</w:t>
       </w:r>
-      <w:bookmarkEnd w:id="28"/>
     </w:p>
     <w:p>
       <w:pPr>
-        <w:pStyle w:val="Normal"/>
-        <w:spacing w:before="280" w:after="280"/>
-        <w:rPr/>
-      </w:pPr>
-      <w:r>
-        <w:rPr/>
+        <w:pStyle w:val="FirstParagraph"/>
+        <w:rPr>
+          <w:lang w:val="pt-BR" w:eastAsia="en-US" w:bidi="ar-SA"/>
+        </w:rPr>
+      </w:pPr>
+      <w:r>
+        <w:rPr>
+          <w:lang w:val="pt-BR" w:eastAsia="en-US" w:bidi="ar-SA"/>
+        </w:rPr>
         <w:t>As duas modalidades esportivas mais praticadas como atividade auxiliar pelos participantes com pubalgia atlética que praticam primariamente a corrida são a musculação (N = 9) e futebol (N = 8). Juntos estas duas modalidades representam 58.6% dos esportes secundários dos atletas com pubalgia (17 de 29).</w:t>
       </w:r>
     </w:p>
     <w:p>
       <w:pPr>
-        <w:pStyle w:val="Normal"/>
-        <w:spacing w:before="280" w:after="280"/>
-        <w:rPr/>
-      </w:pPr>
-      <w:r>
-        <w:rPr/>
+        <w:pStyle w:val="CaptionedFigure"/>
+        <w:rPr>
+          <w:lang w:val="pt-BR" w:eastAsia="en-US" w:bidi="ar-SA"/>
+        </w:rPr>
+      </w:pPr>
+      <w:r>
+        <w:rPr>
+          <w:lang w:val="pt-BR" w:eastAsia="en-US" w:bidi="ar-SA"/>
+        </w:rPr>
         <w:drawing>
-          <wp:inline distT="0" distB="0" distL="0" distR="0">
-            <wp:extent cx="5504815" cy="4587240"/>
+          <wp:inline distT="0" distB="0" distL="114935" distR="114935">
+            <wp:extent cx="2886710" cy="4333240"/>
             <wp:effectExtent l="0" t="0" r="0" b="0"/>
             <wp:docPr id="5" name="Figura2" descr="Figura 3 Esportes auxiliares à corrida"/>
             <wp:cNvGraphicFramePr>
@@ -1381,7 +1685,7 @@
                   <pic:spPr bwMode="auto">
                     <a:xfrm>
                       <a:off x="0" y="0"/>
-                      <a:ext cx="5504815" cy="4587240"/>
+                      <a:ext cx="2886710" cy="4333240"/>
                     </a:xfrm>
                     <a:prstGeom prst="rect">
                       <a:avLst/>
@@ -1396,60 +1700,72 @@
     </w:p>
     <w:p>
       <w:pPr>
-        <w:pStyle w:val="Normal"/>
-        <w:spacing w:before="280" w:after="280"/>
-        <w:rPr/>
+        <w:pStyle w:val="ImageCaption"/>
+        <w:rPr>
+          <w:lang w:val="pt-BR" w:eastAsia="en-US" w:bidi="ar-SA"/>
+        </w:rPr>
       </w:pPr>
       <w:r>
         <w:rPr>
           <w:b/>
+          <w:bCs/>
+          <w:lang w:val="pt-BR" w:eastAsia="en-US" w:bidi="ar-SA"/>
         </w:rPr>
         <w:t>Figura 3</w:t>
       </w:r>
       <w:r>
-        <w:rPr/>
+        <w:rPr>
+          <w:lang w:val="pt-BR" w:eastAsia="en-US" w:bidi="ar-SA"/>
+        </w:rPr>
         <w:t xml:space="preserve"> Esportes auxiliares à corrida</w:t>
       </w:r>
+      <w:bookmarkStart w:id="17" w:name="Xa52dafe5884141ccbc71e2e9a465b5e4238daf7"/>
+      <w:bookmarkEnd w:id="17"/>
     </w:p>
     <w:p>
       <w:pPr>
         <w:pStyle w:val="Ttulo3"/>
-        <w:spacing w:before="280" w:after="280"/>
-        <w:rPr/>
-      </w:pPr>
-      <w:bookmarkStart w:id="29" w:name="__RefHeading___Toc4861_2273284388"/>
-      <w:bookmarkStart w:id="30" w:name="_Toc1001740634"/>
-      <w:bookmarkStart w:id="31" w:name="atividades-auxiliares-dos-praticantes-de"/>
-      <w:bookmarkEnd w:id="29"/>
-      <w:r>
-        <w:rPr/>
+        <w:rPr>
+          <w:lang w:val="pt-BR" w:eastAsia="en-US" w:bidi="ar-SA"/>
+        </w:rPr>
+      </w:pPr>
+      <w:bookmarkStart w:id="18" w:name="__RefHeading___Toc6665_1023337684"/>
+      <w:bookmarkEnd w:id="18"/>
+      <w:r>
+        <w:rPr>
+          <w:lang w:val="pt-BR" w:eastAsia="en-US" w:bidi="ar-SA"/>
+        </w:rPr>
         <w:t>Atividades auxiliares dos praticantes de musculação</w:t>
       </w:r>
-      <w:bookmarkEnd w:id="30"/>
-      <w:bookmarkEnd w:id="31"/>
     </w:p>
     <w:p>
       <w:pPr>
-        <w:pStyle w:val="Normal"/>
-        <w:spacing w:before="280" w:after="280"/>
-        <w:rPr/>
-      </w:pPr>
-      <w:r>
-        <w:rPr/>
+        <w:pStyle w:val="FirstParagraph"/>
+        <w:rPr>
+          <w:lang w:val="pt-BR" w:eastAsia="en-US" w:bidi="ar-SA"/>
+        </w:rPr>
+      </w:pPr>
+      <w:r>
+        <w:rPr>
+          <w:lang w:val="pt-BR" w:eastAsia="en-US" w:bidi="ar-SA"/>
+        </w:rPr>
         <w:t>As duas modalidades esportivas mais praticadas como atividade auxiliar pelos participantes com pubalgia atlética que praticam primariamente o futebol são a musculação (N = 5) e a corrida (N = 3). Juntos estas duas modalidades representam 57.1% dos esportes secundários dos atletas com pubalgia (8 de 14).</w:t>
       </w:r>
     </w:p>
     <w:p>
       <w:pPr>
-        <w:pStyle w:val="Normal"/>
-        <w:spacing w:before="280" w:after="280"/>
-        <w:rPr/>
-      </w:pPr>
-      <w:r>
-        <w:rPr/>
+        <w:pStyle w:val="CaptionedFigure"/>
+        <w:rPr>
+          <w:lang w:val="pt-BR" w:eastAsia="en-US" w:bidi="ar-SA"/>
+        </w:rPr>
+      </w:pPr>
+      <w:r>
+        <w:rPr>
+          <w:lang w:val="pt-BR" w:eastAsia="en-US" w:bidi="ar-SA"/>
+        </w:rPr>
         <w:drawing>
-          <wp:inline distT="0" distB="0" distL="0" distR="0">
-            <wp:extent cx="5504815" cy="4587240"/>
+          <wp:inline distT="0" distB="0" distL="114935" distR="114935">
+            <wp:extent cx="2886710" cy="4333240"/>
             <wp:effectExtent l="0" t="0" r="0" b="0"/>
             <wp:docPr id="6" name="Figura3" descr="Figura 4 Esportes auxiliares à musculação"/>
             <wp:cNvGraphicFramePr>
@@ -1473,7 +1789,7 @@
                   <pic:spPr bwMode="auto">
                     <a:xfrm>
                       <a:off x="0" y="0"/>
-                      <a:ext cx="5504815" cy="4587240"/>
+                      <a:ext cx="2886710" cy="4333240"/>
                     </a:xfrm>
                     <a:prstGeom prst="rect">
                       <a:avLst/>
@@ -1488,81 +1804,102 @@
     </w:p>
     <w:p>
       <w:pPr>
-        <w:pStyle w:val="Normal"/>
-        <w:spacing w:before="280" w:after="280"/>
-        <w:rPr/>
+        <w:pStyle w:val="ImageCaption"/>
+        <w:rPr>
+          <w:lang w:val="pt-BR" w:eastAsia="en-US" w:bidi="ar-SA"/>
+        </w:rPr>
       </w:pPr>
       <w:r>
         <w:rPr>
           <w:b/>
+          <w:bCs/>
+          <w:lang w:val="pt-BR" w:eastAsia="en-US" w:bidi="ar-SA"/>
         </w:rPr>
         <w:t>Figura 4</w:t>
       </w:r>
       <w:r>
-        <w:rPr/>
+        <w:rPr>
+          <w:lang w:val="pt-BR" w:eastAsia="en-US" w:bidi="ar-SA"/>
+        </w:rPr>
         <w:t xml:space="preserve"> Esportes auxiliares à musculação</w:t>
       </w:r>
+      <w:bookmarkStart w:id="19" w:name="X6afa88fa7c94436b95afc26c95fb6695005412b"/>
+      <w:bookmarkStart w:id="20" w:name="X518e1b8d67bafc8d6cf75ab70b7ed11893e1f46"/>
+      <w:bookmarkEnd w:id="19"/>
+      <w:bookmarkEnd w:id="20"/>
     </w:p>
     <w:p>
       <w:pPr>
         <w:pStyle w:val="Ttulo2"/>
-        <w:spacing w:before="280" w:after="280"/>
-        <w:ind w:left="578" w:hanging="578"/>
-        <w:rPr/>
-      </w:pPr>
-      <w:bookmarkStart w:id="32" w:name="__RefHeading___Toc4863_2273284388"/>
-      <w:bookmarkStart w:id="33" w:name="_Toc1258088477"/>
-      <w:bookmarkStart w:id="34" w:name="caracteristicas-de-dor"/>
-      <w:bookmarkEnd w:id="32"/>
-      <w:r>
-        <w:rPr/>
+        <w:rPr>
+          <w:lang w:val="pt-BR" w:eastAsia="en-US" w:bidi="ar-SA"/>
+        </w:rPr>
+      </w:pPr>
+      <w:bookmarkStart w:id="21" w:name="__RefHeading___Toc6667_1023337684"/>
+      <w:bookmarkEnd w:id="21"/>
+      <w:r>
+        <w:rPr>
+          <w:lang w:val="pt-BR" w:eastAsia="en-US" w:bidi="ar-SA"/>
+        </w:rPr>
         <w:t>Características de dor</w:t>
       </w:r>
-      <w:bookmarkEnd w:id="33"/>
-      <w:bookmarkEnd w:id="34"/>
     </w:p>
     <w:p>
       <w:pPr>
-        <w:pStyle w:val="Normal"/>
-        <w:spacing w:before="280" w:after="280"/>
-        <w:rPr/>
-      </w:pPr>
-      <w:r>
-        <w:rPr/>
+        <w:pStyle w:val="FirstParagraph"/>
+        <w:rPr>
+          <w:lang w:val="pt-BR" w:eastAsia="en-US" w:bidi="ar-SA"/>
+        </w:rPr>
+      </w:pPr>
+      <w:r>
+        <w:rPr>
+          <w:lang w:val="pt-BR" w:eastAsia="en-US" w:bidi="ar-SA"/>
+        </w:rPr>
         <w:t xml:space="preserve">243 participantes alegaram que a dor interfere em sua prática esportiva (99.2%). A </w:t>
       </w:r>
       <w:r>
         <w:rPr>
           <w:b/>
+          <w:bCs/>
+          <w:lang w:val="pt-BR" w:eastAsia="en-US" w:bidi="ar-SA"/>
         </w:rPr>
         <w:t>figura 5</w:t>
       </w:r>
       <w:r>
-        <w:rPr/>
+        <w:rPr>
+          <w:lang w:val="pt-BR" w:eastAsia="en-US" w:bidi="ar-SA"/>
+        </w:rPr>
         <w:t xml:space="preserve"> mostra a proporção de participantes que sente dor em cada um dos locais avaliados neste estudo. 65 (26.5%) participantes relataram sentir dor em um único local, enquanto 110, 48, 15 sentem dor em dois, três e quatro locais respectivamente (o que corresponde a 44.9%, 19.6%, 6.1% do total, respectivamente). 4 (1.6%) participantes sentem dor nos 5 locais. A </w:t>
       </w:r>
       <w:r>
         <w:rPr>
           <w:b/>
+          <w:bCs/>
+          <w:lang w:val="pt-BR" w:eastAsia="en-US" w:bidi="ar-SA"/>
         </w:rPr>
         <w:t>figura 6</w:t>
       </w:r>
       <w:r>
-        <w:rPr/>
+        <w:rPr>
+          <w:lang w:val="pt-BR" w:eastAsia="en-US" w:bidi="ar-SA"/>
+        </w:rPr>
         <w:t xml:space="preserve"> mostra o número de participantes que sente dor em cada movimento avaliado neste estudo. 45 participantes (18.4%) sentem dor em algum dos movimentos avaliados, enquanto 81, 55, 30 sentem dor em dois, três e quatro movimentos respectivamente (o que corresponde a 33.1%, 22.4%, 12.2% do total, respectivamente). 30 (12.2%) participantes sentem dor nos cinco movimentos.</w:t>
       </w:r>
     </w:p>
     <w:p>
       <w:pPr>
-        <w:pStyle w:val="Normal"/>
-        <w:spacing w:before="280" w:after="280"/>
-        <w:rPr/>
-      </w:pPr>
-      <w:r>
-        <w:rPr/>
+        <w:pStyle w:val="CaptionedFigure"/>
+        <w:rPr>
+          <w:lang w:val="pt-BR" w:eastAsia="en-US" w:bidi="ar-SA"/>
+        </w:rPr>
+      </w:pPr>
+      <w:r>
+        <w:rPr>
+          <w:lang w:val="pt-BR" w:eastAsia="en-US" w:bidi="ar-SA"/>
+        </w:rPr>
         <w:drawing>
-          <wp:inline distT="0" distB="0" distL="0" distR="0">
-            <wp:extent cx="5504815" cy="4587240"/>
+          <wp:inline distT="0" distB="0" distL="114935" distR="114935">
+            <wp:extent cx="3611880" cy="2886710"/>
             <wp:effectExtent l="0" t="0" r="0" b="0"/>
             <wp:docPr id="7" name="Figura4" descr="Figura 5 Locais do púbis em que o participante sente dor"/>
             <wp:cNvGraphicFramePr>
@@ -1586,7 +1923,7 @@
                   <pic:spPr bwMode="auto">
                     <a:xfrm>
                       <a:off x="0" y="0"/>
-                      <a:ext cx="5504815" cy="4587240"/>
+                      <a:ext cx="3611880" cy="2886710"/>
                     </a:xfrm>
                     <a:prstGeom prst="rect">
                       <a:avLst/>
@@ -1601,32 +1938,40 @@
     </w:p>
     <w:p>
       <w:pPr>
-        <w:pStyle w:val="Normal"/>
-        <w:spacing w:before="280" w:after="280"/>
-        <w:rPr/>
+        <w:pStyle w:val="ImageCaption"/>
+        <w:rPr>
+          <w:lang w:val="pt-BR" w:eastAsia="en-US" w:bidi="ar-SA"/>
+        </w:rPr>
       </w:pPr>
       <w:r>
         <w:rPr>
           <w:b/>
+          <w:bCs/>
+          <w:lang w:val="pt-BR" w:eastAsia="en-US" w:bidi="ar-SA"/>
         </w:rPr>
         <w:t>Figura 5</w:t>
       </w:r>
       <w:r>
-        <w:rPr/>
+        <w:rPr>
+          <w:lang w:val="pt-BR" w:eastAsia="en-US" w:bidi="ar-SA"/>
+        </w:rPr>
         <w:t xml:space="preserve"> Locais do púbis em que o participante sente dor</w:t>
       </w:r>
     </w:p>
     <w:p>
       <w:pPr>
-        <w:pStyle w:val="Normal"/>
-        <w:spacing w:before="280" w:after="280"/>
-        <w:rPr/>
-      </w:pPr>
-      <w:r>
-        <w:rPr/>
+        <w:pStyle w:val="CaptionedFigure"/>
+        <w:rPr>
+          <w:lang w:val="pt-BR" w:eastAsia="en-US" w:bidi="ar-SA"/>
+        </w:rPr>
+      </w:pPr>
+      <w:r>
+        <w:rPr>
+          <w:lang w:val="pt-BR" w:eastAsia="en-US" w:bidi="ar-SA"/>
+        </w:rPr>
         <w:drawing>
-          <wp:inline distT="0" distB="0" distL="0" distR="0">
-            <wp:extent cx="5504815" cy="4587240"/>
+          <wp:inline distT="0" distB="0" distL="114935" distR="114935">
+            <wp:extent cx="3611880" cy="2886710"/>
             <wp:effectExtent l="0" t="0" r="0" b="0"/>
             <wp:docPr id="8" name="Figura5" descr="Figura 6 Movimentos da prática esportiva em que o participante sente dor"/>
             <wp:cNvGraphicFramePr>
@@ -1650,7 +1995,7 @@
                   <pic:spPr bwMode="auto">
                     <a:xfrm>
                       <a:off x="0" y="0"/>
-                      <a:ext cx="5504815" cy="4587240"/>
+                      <a:ext cx="3611880" cy="2886710"/>
                     </a:xfrm>
                     <a:prstGeom prst="rect">
                       <a:avLst/>
@@ -1665,176 +2010,223 @@
     </w:p>
     <w:p>
       <w:pPr>
-        <w:pStyle w:val="Normal"/>
-        <w:spacing w:before="280" w:after="280"/>
-        <w:rPr/>
+        <w:pStyle w:val="ImageCaption"/>
+        <w:rPr>
+          <w:lang w:val="pt-BR" w:eastAsia="en-US" w:bidi="ar-SA"/>
+        </w:rPr>
       </w:pPr>
       <w:r>
         <w:rPr>
           <w:b/>
+          <w:bCs/>
+          <w:lang w:val="pt-BR" w:eastAsia="en-US" w:bidi="ar-SA"/>
         </w:rPr>
         <w:t>Figura 6</w:t>
       </w:r>
       <w:r>
-        <w:rPr/>
+        <w:rPr>
+          <w:lang w:val="pt-BR" w:eastAsia="en-US" w:bidi="ar-SA"/>
+        </w:rPr>
         <w:t xml:space="preserve"> Movimentos da prática esportiva em que o participante sente dor</w:t>
       </w:r>
+      <w:bookmarkStart w:id="22" w:name="características-de-dor"/>
+      <w:bookmarkEnd w:id="22"/>
     </w:p>
     <w:p>
       <w:pPr>
         <w:pStyle w:val="Ttulo2"/>
-        <w:spacing w:before="280" w:after="280"/>
-        <w:ind w:left="578" w:hanging="578"/>
-        <w:rPr/>
-      </w:pPr>
-      <w:bookmarkStart w:id="35" w:name="__RefHeading___Toc4865_2273284388"/>
-      <w:bookmarkStart w:id="36" w:name="_Toc45870325"/>
-      <w:bookmarkStart w:id="37" w:name="performance-dos-exames-fisicos"/>
-      <w:bookmarkEnd w:id="35"/>
-      <w:r>
-        <w:rPr/>
+        <w:rPr>
+          <w:lang w:val="pt-BR" w:eastAsia="en-US" w:bidi="ar-SA"/>
+        </w:rPr>
+      </w:pPr>
+      <w:bookmarkStart w:id="23" w:name="__RefHeading___Toc6669_1023337684"/>
+      <w:bookmarkEnd w:id="23"/>
+      <w:r>
+        <w:rPr>
+          <w:lang w:val="pt-BR" w:eastAsia="en-US" w:bidi="ar-SA"/>
+        </w:rPr>
         <w:t>Performance dos exames físicos</w:t>
       </w:r>
-      <w:bookmarkEnd w:id="36"/>
-      <w:bookmarkEnd w:id="37"/>
     </w:p>
     <w:p>
       <w:pPr>
-        <w:pStyle w:val="Normal"/>
-        <w:spacing w:before="280" w:after="280"/>
-        <w:rPr/>
-      </w:pPr>
-      <w:r>
-        <w:rPr/>
+        <w:pStyle w:val="FirstParagraph"/>
+        <w:rPr>
+          <w:lang w:val="pt-BR" w:eastAsia="en-US" w:bidi="ar-SA"/>
+        </w:rPr>
+      </w:pPr>
+      <w:r>
+        <w:rPr>
+          <w:lang w:val="pt-BR" w:eastAsia="en-US" w:bidi="ar-SA"/>
+        </w:rPr>
         <w:t xml:space="preserve">A </w:t>
       </w:r>
       <w:r>
         <w:rPr>
           <w:b/>
+          <w:bCs/>
+          <w:lang w:val="pt-BR" w:eastAsia="en-US" w:bidi="ar-SA"/>
         </w:rPr>
         <w:t>tabela 1</w:t>
       </w:r>
       <w:r>
-        <w:rPr/>
+        <w:rPr>
+          <w:lang w:val="pt-BR" w:eastAsia="en-US" w:bidi="ar-SA"/>
+        </w:rPr>
         <w:t xml:space="preserve"> mostra os resultados dos dez exames físicos (EF) administrados nos participantes do estudo. Cinco exames (EF1, EF6, EF8, EF9 e EF10) demonstraram ser piores que o acaso para detectar a pubalgia presente nos participantes, obtendo resultado positivo em menos de 50% dos casos. Dois exames, por outro lado, tiveram desempenho considerado alto. Os exames EF2, EF4 demonstraram resultado positivo em 70% ou mais dos casos.</w:t>
       </w:r>
     </w:p>
     <w:p>
       <w:pPr>
-        <w:pStyle w:val="Normal"/>
-        <w:spacing w:before="280" w:after="280"/>
-        <w:rPr/>
+        <w:pStyle w:val="TableCaption"/>
+        <w:rPr>
+          <w:lang w:val="pt-BR" w:eastAsia="en-US" w:bidi="ar-SA"/>
+        </w:rPr>
       </w:pPr>
       <w:r>
         <w:rPr>
           <w:b/>
+          <w:bCs/>
+          <w:lang w:val="pt-BR" w:eastAsia="en-US" w:bidi="ar-SA"/>
         </w:rPr>
         <w:t>Tabela 1</w:t>
       </w:r>
       <w:r>
-        <w:rPr/>
+        <w:rPr>
+          <w:lang w:val="pt-BR" w:eastAsia="en-US" w:bidi="ar-SA"/>
+        </w:rPr>
         <w:t xml:space="preserve"> Performance dos 10 exames físicos para detectar a pubalgia nos atletas estudados.</w:t>
       </w:r>
     </w:p>
     <w:tbl>
       <w:tblPr>
-        <w:tblStyle w:val="TableNormal"/>
-        <w:tblW w:w="2189" w:type="dxa"/>
+        <w:tblStyle w:val="Table"/>
+        <w:tblW w:w="3067" w:type="dxa"/>
         <w:jc w:val="left"/>
-        <w:tblInd w:w="0" w:type="dxa"/>
+        <w:tblInd w:w="55" w:type="dxa"/>
         <w:tblLayout w:type="fixed"/>
         <w:tblCellMar>
-          <w:top w:w="0" w:type="dxa"/>
-          <w:left w:w="108" w:type="dxa"/>
-          <w:bottom w:w="0" w:type="dxa"/>
-          <w:right w:w="108" w:type="dxa"/>
+          <w:top w:w="55" w:type="dxa"/>
+          <w:left w:w="55" w:type="dxa"/>
+          <w:bottom w:w="55" w:type="dxa"/>
+          <w:right w:w="55" w:type="dxa"/>
         </w:tblCellMar>
-        <w:tblLook w:val="07e0" w:noHBand="1" w:noVBand="1" w:firstColumn="1" w:lastRow="1" w:lastColumn="1" w:firstRow="1"/>
+        <w:tblLook w:val="0020" w:noHBand="0" w:noVBand="0" w:firstColumn="0" w:lastRow="0" w:lastColumn="0" w:firstRow="1"/>
       </w:tblPr>
       <w:tblGrid>
-        <w:gridCol w:w="1061"/>
-        <w:gridCol w:w="1127"/>
+        <w:gridCol w:w="1367"/>
+        <w:gridCol w:w="1700"/>
       </w:tblGrid>
       <w:tr>
         <w:trPr/>
         <w:tc>
           <w:tcPr>
-            <w:tcW w:w="1061" w:type="dxa"/>
-            <w:cnfStyle w:val="000000000000" w:firstRow="0" w:lastRow="0" w:firstColumn="0" w:lastColumn="0" w:oddVBand="0" w:evenVBand="0" w:oddHBand="0" w:evenHBand="0" w:firstRowFirstColumn="0" w:firstRowLastColumn="0" w:lastRowFirstColumn="0" w:lastRowLastColumn="0"/>
-            <w:tcBorders/>
-            <w:shd w:color="auto" w:fill="BFBFBF" w:themeFill="background1" w:themeFillShade="bf" w:val="clear"/>
-            <w:vAlign w:val="bottom"/>
+            <w:tcW w:w="1367" w:type="dxa"/>
+            <w:tcBorders>
+              <w:top w:val="single" w:sz="4" w:space="0" w:color="000000"/>
+              <w:left w:val="single" w:sz="4" w:space="0" w:color="000000"/>
+              <w:bottom w:val="single" w:sz="4" w:space="0" w:color="000000"/>
+            </w:tcBorders>
+            <w:shd w:fill="B2B2B2" w:val="clear"/>
+            <w:vAlign w:val="center"/>
           </w:tcPr>
           <w:p>
             <w:pPr>
-              <w:pStyle w:val="Normal"/>
+              <w:pStyle w:val="Compact"/>
               <w:widowControl w:val="false"/>
-              <w:suppressAutoHyphens w:val="true"/>
-              <w:spacing w:before="0" w:after="0"/>
               <w:jc w:val="center"/>
               <w:rPr>
-                <w:rFonts w:eastAsia="Calibri" w:cs=""/>
+                <w:rFonts w:ascii="Ubuntu" w:hAnsi="Ubuntu"/>
                 <w:b/>
                 <w:b/>
                 <w:bCs/>
-                <w:color w:val="auto"/>
-                <w:kern w:val="0"/>
-                <w:sz w:val="18"/>
-                <w:szCs w:val="20"/>
-                <w:lang w:val="pt-BR" w:eastAsia="pt-BR" w:bidi="ar-SA"/>
+                <w:i w:val="false"/>
+                <w:i w:val="false"/>
+                <w:iCs w:val="false"/>
+                <w:strike w:val="false"/>
+                <w:dstrike w:val="false"/>
+                <w:outline w:val="false"/>
+                <w:shadow w:val="false"/>
+                <w:color w:val="000000"/>
+                <w:sz w:val="22"/>
+                <w:szCs w:val="22"/>
+                <w:u w:val="none"/>
+                <w:lang w:val="pt-BR" w:eastAsia="en-US" w:bidi="ar-SA"/>
               </w:rPr>
             </w:pPr>
             <w:r>
               <w:rPr>
-                <w:rFonts w:eastAsia="Calibri" w:cs=""/>
+                <w:rFonts w:ascii="Ubuntu" w:hAnsi="Ubuntu"/>
                 <w:b/>
                 <w:bCs/>
-                <w:color w:val="auto"/>
-                <w:kern w:val="0"/>
-                <w:sz w:val="18"/>
-                <w:szCs w:val="20"/>
-                <w:lang w:val="pt-BR" w:eastAsia="pt-BR" w:bidi="ar-SA"/>
-              </w:rPr>
+                <w:i w:val="false"/>
+                <w:iCs w:val="false"/>
+                <w:strike w:val="false"/>
+                <w:dstrike w:val="false"/>
+                <w:outline w:val="false"/>
+                <w:shadow w:val="false"/>
+                <w:color w:val="000000"/>
+                <w:sz w:val="22"/>
+                <w:szCs w:val="22"/>
+                <w:u w:val="none"/>
+                <w:lang w:val="pt-BR" w:eastAsia="en-US" w:bidi="ar-SA"/>
+              </w:rPr>
+              <w:t> </w:t>
             </w:r>
           </w:p>
         </w:tc>
         <w:tc>
           <w:tcPr>
-            <w:tcW w:w="1127" w:type="dxa"/>
-            <w:cnfStyle w:val="000000000000" w:firstRow="0" w:lastRow="0" w:firstColumn="0" w:lastColumn="0" w:oddVBand="0" w:evenVBand="0" w:oddHBand="0" w:evenHBand="0" w:firstRowFirstColumn="0" w:firstRowLastColumn="0" w:lastRowFirstColumn="0" w:lastRowLastColumn="0"/>
-            <w:tcBorders/>
-            <w:shd w:color="auto" w:fill="BFBFBF" w:themeFill="background1" w:themeFillShade="bf" w:val="clear"/>
-            <w:vAlign w:val="bottom"/>
+            <w:tcW w:w="1700" w:type="dxa"/>
+            <w:tcBorders>
+              <w:top w:val="single" w:sz="4" w:space="0" w:color="000000"/>
+              <w:left w:val="single" w:sz="4" w:space="0" w:color="000000"/>
+              <w:bottom w:val="single" w:sz="4" w:space="0" w:color="000000"/>
+              <w:right w:val="single" w:sz="4" w:space="0" w:color="000000"/>
+            </w:tcBorders>
+            <w:shd w:fill="B2B2B2" w:val="clear"/>
+            <w:vAlign w:val="center"/>
           </w:tcPr>
           <w:p>
             <w:pPr>
-              <w:pStyle w:val="Normal"/>
+              <w:pStyle w:val="Compact"/>
               <w:widowControl w:val="false"/>
-              <w:suppressAutoHyphens w:val="true"/>
-              <w:spacing w:before="0" w:after="0"/>
               <w:jc w:val="center"/>
               <w:rPr>
-                <w:rFonts w:eastAsia="Calibri" w:cs=""/>
+                <w:rFonts w:ascii="Ubuntu" w:hAnsi="Ubuntu"/>
                 <w:b/>
                 <w:b/>
                 <w:bCs/>
-                <w:color w:val="auto"/>
-                <w:kern w:val="0"/>
-                <w:sz w:val="18"/>
-                <w:szCs w:val="20"/>
-                <w:lang w:val="pt-BR" w:eastAsia="pt-BR" w:bidi="ar-SA"/>
+                <w:i w:val="false"/>
+                <w:i w:val="false"/>
+                <w:iCs w:val="false"/>
+                <w:strike w:val="false"/>
+                <w:dstrike w:val="false"/>
+                <w:outline w:val="false"/>
+                <w:shadow w:val="false"/>
+                <w:color w:val="000000"/>
+                <w:sz w:val="22"/>
+                <w:szCs w:val="22"/>
+                <w:u w:val="none"/>
+                <w:lang w:val="pt-BR" w:eastAsia="en-US" w:bidi="ar-SA"/>
               </w:rPr>
             </w:pPr>
             <w:r>
               <w:rPr>
-                <w:rFonts w:eastAsia="Calibri" w:cs=""/>
+                <w:rFonts w:ascii="Ubuntu" w:hAnsi="Ubuntu"/>
                 <w:b/>
                 <w:bCs/>
-                <w:color w:val="auto"/>
-                <w:kern w:val="0"/>
-                <w:sz w:val="18"/>
-                <w:szCs w:val="20"/>
-                <w:lang w:val="pt-BR" w:eastAsia="pt-BR" w:bidi="ar-SA"/>
+                <w:i w:val="false"/>
+                <w:iCs w:val="false"/>
+                <w:strike w:val="false"/>
+                <w:dstrike w:val="false"/>
+                <w:outline w:val="false"/>
+                <w:shadow w:val="false"/>
+                <w:color w:val="000000"/>
+                <w:sz w:val="22"/>
+                <w:szCs w:val="22"/>
+                <w:u w:val="none"/>
+                <w:lang w:val="pt-BR" w:eastAsia="en-US" w:bidi="ar-SA"/>
               </w:rPr>
               <w:t>Overall</w:t>
             </w:r>
@@ -1845,34 +2237,53 @@
         <w:trPr/>
         <w:tc>
           <w:tcPr>
-            <w:tcW w:w="1061" w:type="dxa"/>
-            <w:cnfStyle w:val="000000000000" w:firstRow="0" w:lastRow="0" w:firstColumn="0" w:lastColumn="0" w:oddVBand="0" w:evenVBand="0" w:oddHBand="0" w:evenHBand="0" w:firstRowFirstColumn="0" w:firstRowLastColumn="0" w:lastRowFirstColumn="0" w:lastRowLastColumn="0"/>
-            <w:tcBorders/>
-            <w:shd w:color="auto" w:fill="auto" w:val="clear"/>
+            <w:tcW w:w="1367" w:type="dxa"/>
+            <w:tcBorders>
+              <w:left w:val="single" w:sz="4" w:space="0" w:color="000000"/>
+              <w:bottom w:val="single" w:sz="4" w:space="0" w:color="000000"/>
+            </w:tcBorders>
+            <w:vAlign w:val="center"/>
           </w:tcPr>
           <w:p>
             <w:pPr>
-              <w:pStyle w:val="Normal"/>
+              <w:pStyle w:val="Compact"/>
               <w:widowControl w:val="false"/>
-              <w:suppressAutoHyphens w:val="true"/>
-              <w:spacing w:before="0" w:after="0"/>
               <w:jc w:val="center"/>
               <w:rPr>
-                <w:rFonts w:eastAsia="Calibri" w:cs=""/>
-                <w:kern w:val="0"/>
-                <w:sz w:val="18"/>
-                <w:szCs w:val="20"/>
-                <w:lang w:val="pt-BR" w:eastAsia="pt-BR" w:bidi="ar-SA"/>
+                <w:rFonts w:ascii="Ubuntu" w:hAnsi="Ubuntu"/>
+                <w:b w:val="false"/>
+                <w:b w:val="false"/>
+                <w:bCs w:val="false"/>
+                <w:i w:val="false"/>
+                <w:i w:val="false"/>
+                <w:iCs w:val="false"/>
+                <w:strike w:val="false"/>
+                <w:dstrike w:val="false"/>
+                <w:outline w:val="false"/>
+                <w:shadow w:val="false"/>
+                <w:color w:val="000000"/>
+                <w:sz w:val="22"/>
+                <w:szCs w:val="22"/>
+                <w:u w:val="none"/>
+                <w:lang w:val="pt-BR" w:eastAsia="en-US" w:bidi="ar-SA"/>
               </w:rPr>
             </w:pPr>
             <w:r>
               <w:rPr>
-                <w:rFonts w:eastAsia="Calibri" w:cs=""/>
+                <w:rFonts w:ascii="Ubuntu" w:hAnsi="Ubuntu"/>
                 <w:b/>
-                <w:kern w:val="0"/>
-                <w:sz w:val="18"/>
-                <w:szCs w:val="20"/>
-                <w:lang w:val="pt-BR" w:eastAsia="pt-BR" w:bidi="ar-SA"/>
+                <w:bCs/>
+                <w:i w:val="false"/>
+                <w:iCs w:val="false"/>
+                <w:strike w:val="false"/>
+                <w:dstrike w:val="false"/>
+                <w:outline w:val="false"/>
+                <w:shadow w:val="false"/>
+                <w:color w:val="000000"/>
+                <w:sz w:val="22"/>
+                <w:szCs w:val="22"/>
+                <w:u w:val="none"/>
+                <w:lang w:val="pt-BR" w:eastAsia="en-US" w:bidi="ar-SA"/>
               </w:rPr>
               <w:t>n</w:t>
             </w:r>
@@ -1880,33 +2291,54 @@
         </w:tc>
         <w:tc>
           <w:tcPr>
-            <w:tcW w:w="1127" w:type="dxa"/>
-            <w:cnfStyle w:val="000000000000" w:firstRow="0" w:lastRow="0" w:firstColumn="0" w:lastColumn="0" w:oddVBand="0" w:evenVBand="0" w:oddHBand="0" w:evenHBand="0" w:firstRowFirstColumn="0" w:firstRowLastColumn="0" w:lastRowFirstColumn="0" w:lastRowLastColumn="0"/>
-            <w:tcBorders/>
-            <w:shd w:color="auto" w:fill="auto" w:val="clear"/>
+            <w:tcW w:w="1700" w:type="dxa"/>
+            <w:tcBorders>
+              <w:left w:val="single" w:sz="4" w:space="0" w:color="000000"/>
+              <w:bottom w:val="single" w:sz="4" w:space="0" w:color="000000"/>
+              <w:right w:val="single" w:sz="4" w:space="0" w:color="000000"/>
+            </w:tcBorders>
+            <w:vAlign w:val="center"/>
           </w:tcPr>
           <w:p>
             <w:pPr>
-              <w:pStyle w:val="Normal"/>
+              <w:pStyle w:val="Compact"/>
               <w:widowControl w:val="false"/>
-              <w:suppressAutoHyphens w:val="true"/>
-              <w:spacing w:before="0" w:after="0"/>
               <w:jc w:val="center"/>
               <w:rPr>
-                <w:rFonts w:eastAsia="Calibri" w:cs=""/>
-                <w:kern w:val="0"/>
-                <w:sz w:val="18"/>
-                <w:szCs w:val="20"/>
-                <w:lang w:val="pt-BR" w:eastAsia="pt-BR" w:bidi="ar-SA"/>
+                <w:rFonts w:ascii="Ubuntu" w:hAnsi="Ubuntu"/>
+                <w:b w:val="false"/>
+                <w:b w:val="false"/>
+                <w:bCs w:val="false"/>
+                <w:i w:val="false"/>
+                <w:i w:val="false"/>
+                <w:iCs w:val="false"/>
+                <w:strike w:val="false"/>
+                <w:dstrike w:val="false"/>
+                <w:outline w:val="false"/>
+                <w:shadow w:val="false"/>
+                <w:color w:val="000000"/>
+                <w:sz w:val="22"/>
+                <w:szCs w:val="22"/>
+                <w:u w:val="none"/>
+                <w:lang w:val="pt-BR" w:eastAsia="en-US" w:bidi="ar-SA"/>
               </w:rPr>
             </w:pPr>
             <w:r>
               <w:rPr>
-                <w:rFonts w:eastAsia="Calibri" w:cs=""/>
-                <w:kern w:val="0"/>
-                <w:sz w:val="18"/>
-                <w:szCs w:val="20"/>
-                <w:lang w:val="pt-BR" w:eastAsia="pt-BR" w:bidi="ar-SA"/>
+                <w:rFonts w:ascii="Ubuntu" w:hAnsi="Ubuntu"/>
+                <w:b w:val="false"/>
+                <w:bCs w:val="false"/>
+                <w:i w:val="false"/>
+                <w:iCs w:val="false"/>
+                <w:strike w:val="false"/>
+                <w:dstrike w:val="false"/>
+                <w:outline w:val="false"/>
+                <w:shadow w:val="false"/>
+                <w:color w:val="000000"/>
+                <w:sz w:val="22"/>
+                <w:szCs w:val="22"/>
+                <w:u w:val="none"/>
+                <w:lang w:val="pt-BR" w:eastAsia="en-US" w:bidi="ar-SA"/>
               </w:rPr>
               <w:t>245</w:t>
             </w:r>
@@ -1917,34 +2349,53 @@
         <w:trPr/>
         <w:tc>
           <w:tcPr>
-            <w:tcW w:w="1061" w:type="dxa"/>
-            <w:cnfStyle w:val="000000000000" w:firstRow="0" w:lastRow="0" w:firstColumn="0" w:lastColumn="0" w:oddVBand="0" w:evenVBand="0" w:oddHBand="0" w:evenHBand="0" w:firstRowFirstColumn="0" w:firstRowLastColumn="0" w:lastRowFirstColumn="0" w:lastRowLastColumn="0"/>
-            <w:tcBorders/>
-            <w:shd w:color="auto" w:fill="auto" w:val="clear"/>
+            <w:tcW w:w="1367" w:type="dxa"/>
+            <w:tcBorders>
+              <w:left w:val="single" w:sz="4" w:space="0" w:color="000000"/>
+              <w:bottom w:val="single" w:sz="4" w:space="0" w:color="000000"/>
+            </w:tcBorders>
+            <w:vAlign w:val="center"/>
           </w:tcPr>
           <w:p>
             <w:pPr>
-              <w:pStyle w:val="Normal"/>
+              <w:pStyle w:val="Compact"/>
               <w:widowControl w:val="false"/>
-              <w:suppressAutoHyphens w:val="true"/>
-              <w:spacing w:before="0" w:after="0"/>
               <w:jc w:val="center"/>
               <w:rPr>
-                <w:rFonts w:eastAsia="Calibri" w:cs=""/>
-                <w:kern w:val="0"/>
-                <w:sz w:val="18"/>
-                <w:szCs w:val="20"/>
-                <w:lang w:val="pt-BR" w:eastAsia="pt-BR" w:bidi="ar-SA"/>
+                <w:rFonts w:ascii="Ubuntu" w:hAnsi="Ubuntu"/>
+                <w:b w:val="false"/>
+                <w:b w:val="false"/>
+                <w:bCs w:val="false"/>
+                <w:i w:val="false"/>
+                <w:i w:val="false"/>
+                <w:iCs w:val="false"/>
+                <w:strike w:val="false"/>
+                <w:dstrike w:val="false"/>
+                <w:outline w:val="false"/>
+                <w:shadow w:val="false"/>
+                <w:color w:val="000000"/>
+                <w:sz w:val="22"/>
+                <w:szCs w:val="22"/>
+                <w:u w:val="none"/>
+                <w:lang w:val="pt-BR" w:eastAsia="en-US" w:bidi="ar-SA"/>
               </w:rPr>
             </w:pPr>
             <w:r>
               <w:rPr>
-                <w:rFonts w:eastAsia="Calibri" w:cs=""/>
+                <w:rFonts w:ascii="Ubuntu" w:hAnsi="Ubuntu"/>
                 <w:b/>
-                <w:kern w:val="0"/>
-                <w:sz w:val="18"/>
-                <w:szCs w:val="20"/>
-                <w:lang w:val="pt-BR" w:eastAsia="pt-BR" w:bidi="ar-SA"/>
+                <w:bCs/>
+                <w:i w:val="false"/>
+                <w:iCs w:val="false"/>
+                <w:strike w:val="false"/>
+                <w:dstrike w:val="false"/>
+                <w:outline w:val="false"/>
+                <w:shadow w:val="false"/>
+                <w:color w:val="000000"/>
+                <w:sz w:val="22"/>
+                <w:szCs w:val="22"/>
+                <w:u w:val="none"/>
+                <w:lang w:val="pt-BR" w:eastAsia="en-US" w:bidi="ar-SA"/>
               </w:rPr>
               <w:t>EF1 (%)</w:t>
             </w:r>
@@ -1952,33 +2403,54 @@
         </w:tc>
         <w:tc>
           <w:tcPr>
-            <w:tcW w:w="1127" w:type="dxa"/>
-            <w:cnfStyle w:val="000000000000" w:firstRow="0" w:lastRow="0" w:firstColumn="0" w:lastColumn="0" w:oddVBand="0" w:evenVBand="0" w:oddHBand="0" w:evenHBand="0" w:firstRowFirstColumn="0" w:firstRowLastColumn="0" w:lastRowFirstColumn="0" w:lastRowLastColumn="0"/>
-            <w:tcBorders/>
-            <w:shd w:color="auto" w:fill="auto" w:val="clear"/>
+            <w:tcW w:w="1700" w:type="dxa"/>
+            <w:tcBorders>
+              <w:left w:val="single" w:sz="4" w:space="0" w:color="000000"/>
+              <w:bottom w:val="single" w:sz="4" w:space="0" w:color="000000"/>
+              <w:right w:val="single" w:sz="4" w:space="0" w:color="000000"/>
+            </w:tcBorders>
+            <w:vAlign w:val="center"/>
           </w:tcPr>
           <w:p>
             <w:pPr>
-              <w:pStyle w:val="Normal"/>
+              <w:pStyle w:val="Compact"/>
               <w:widowControl w:val="false"/>
-              <w:suppressAutoHyphens w:val="true"/>
-              <w:spacing w:before="0" w:after="0"/>
               <w:jc w:val="center"/>
               <w:rPr>
-                <w:rFonts w:eastAsia="Calibri" w:cs=""/>
-                <w:kern w:val="0"/>
-                <w:sz w:val="18"/>
-                <w:szCs w:val="20"/>
-                <w:lang w:val="pt-BR" w:eastAsia="pt-BR" w:bidi="ar-SA"/>
+                <w:rFonts w:ascii="Ubuntu" w:hAnsi="Ubuntu"/>
+                <w:b w:val="false"/>
+                <w:b w:val="false"/>
+                <w:bCs w:val="false"/>
+                <w:i w:val="false"/>
+                <w:i w:val="false"/>
+                <w:iCs w:val="false"/>
+                <w:strike w:val="false"/>
+                <w:dstrike w:val="false"/>
+                <w:outline w:val="false"/>
+                <w:shadow w:val="false"/>
+                <w:color w:val="000000"/>
+                <w:sz w:val="22"/>
+                <w:szCs w:val="22"/>
+                <w:u w:val="none"/>
+                <w:lang w:val="pt-BR" w:eastAsia="en-US" w:bidi="ar-SA"/>
               </w:rPr>
             </w:pPr>
             <w:r>
               <w:rPr>
-                <w:rFonts w:eastAsia="Calibri" w:cs=""/>
-                <w:kern w:val="0"/>
-                <w:sz w:val="18"/>
-                <w:szCs w:val="20"/>
-                <w:lang w:val="pt-BR" w:eastAsia="pt-BR" w:bidi="ar-SA"/>
+                <w:rFonts w:ascii="Ubuntu" w:hAnsi="Ubuntu"/>
+                <w:b w:val="false"/>
+                <w:bCs w:val="false"/>
+                <w:i w:val="false"/>
+                <w:iCs w:val="false"/>
+                <w:strike w:val="false"/>
+                <w:dstrike w:val="false"/>
+                <w:outline w:val="false"/>
+                <w:shadow w:val="false"/>
+                <w:color w:val="000000"/>
+                <w:sz w:val="22"/>
+                <w:szCs w:val="22"/>
+                <w:u w:val="none"/>
+                <w:lang w:val="pt-BR" w:eastAsia="en-US" w:bidi="ar-SA"/>
               </w:rPr>
               <w:t>77 (31.4)</w:t>
             </w:r>
@@ -1989,34 +2461,53 @@
         <w:trPr/>
         <w:tc>
           <w:tcPr>
-            <w:tcW w:w="1061" w:type="dxa"/>
-            <w:cnfStyle w:val="000000000000" w:firstRow="0" w:lastRow="0" w:firstColumn="0" w:lastColumn="0" w:oddVBand="0" w:evenVBand="0" w:oddHBand="0" w:evenHBand="0" w:firstRowFirstColumn="0" w:firstRowLastColumn="0" w:lastRowFirstColumn="0" w:lastRowLastColumn="0"/>
-            <w:tcBorders/>
-            <w:shd w:color="auto" w:fill="auto" w:val="clear"/>
+            <w:tcW w:w="1367" w:type="dxa"/>
+            <w:tcBorders>
+              <w:left w:val="single" w:sz="4" w:space="0" w:color="000000"/>
+              <w:bottom w:val="single" w:sz="4" w:space="0" w:color="000000"/>
+            </w:tcBorders>
+            <w:vAlign w:val="center"/>
           </w:tcPr>
           <w:p>
             <w:pPr>
-              <w:pStyle w:val="Normal"/>
+              <w:pStyle w:val="Compact"/>
               <w:widowControl w:val="false"/>
-              <w:suppressAutoHyphens w:val="true"/>
-              <w:spacing w:before="0" w:after="0"/>
               <w:jc w:val="center"/>
               <w:rPr>
-                <w:rFonts w:eastAsia="Calibri" w:cs=""/>
-                <w:kern w:val="0"/>
-                <w:sz w:val="18"/>
-                <w:szCs w:val="20"/>
-                <w:lang w:val="pt-BR" w:eastAsia="pt-BR" w:bidi="ar-SA"/>
+                <w:rFonts w:ascii="Ubuntu" w:hAnsi="Ubuntu"/>
+                <w:b w:val="false"/>
+                <w:b w:val="false"/>
+                <w:bCs w:val="false"/>
+                <w:i w:val="false"/>
+                <w:i w:val="false"/>
+                <w:iCs w:val="false"/>
+                <w:strike w:val="false"/>
+                <w:dstrike w:val="false"/>
+                <w:outline w:val="false"/>
+                <w:shadow w:val="false"/>
+                <w:color w:val="000000"/>
+                <w:sz w:val="22"/>
+                <w:szCs w:val="22"/>
+                <w:u w:val="none"/>
+                <w:lang w:val="pt-BR" w:eastAsia="en-US" w:bidi="ar-SA"/>
               </w:rPr>
             </w:pPr>
             <w:r>
               <w:rPr>
-                <w:rFonts w:eastAsia="Calibri" w:cs=""/>
+                <w:rFonts w:ascii="Ubuntu" w:hAnsi="Ubuntu"/>
                 <w:b/>
-                <w:kern w:val="0"/>
-                <w:sz w:val="18"/>
-                <w:szCs w:val="20"/>
-                <w:lang w:val="pt-BR" w:eastAsia="pt-BR" w:bidi="ar-SA"/>
+                <w:bCs/>
+                <w:i w:val="false"/>
+                <w:iCs w:val="false"/>
+                <w:strike w:val="false"/>
+                <w:dstrike w:val="false"/>
+                <w:outline w:val="false"/>
+                <w:shadow w:val="false"/>
+                <w:color w:val="000000"/>
+                <w:sz w:val="22"/>
+                <w:szCs w:val="22"/>
+                <w:u w:val="none"/>
+                <w:lang w:val="pt-BR" w:eastAsia="en-US" w:bidi="ar-SA"/>
               </w:rPr>
               <w:t>EF2 (%)</w:t>
             </w:r>
@@ -2024,33 +2515,54 @@
         </w:tc>
         <w:tc>
           <w:tcPr>
-            <w:tcW w:w="1127" w:type="dxa"/>
-            <w:cnfStyle w:val="000000000000" w:firstRow="0" w:lastRow="0" w:firstColumn="0" w:lastColumn="0" w:oddVBand="0" w:evenVBand="0" w:oddHBand="0" w:evenHBand="0" w:firstRowFirstColumn="0" w:firstRowLastColumn="0" w:lastRowFirstColumn="0" w:lastRowLastColumn="0"/>
-            <w:tcBorders/>
-            <w:shd w:color="auto" w:fill="auto" w:val="clear"/>
+            <w:tcW w:w="1700" w:type="dxa"/>
+            <w:tcBorders>
+              <w:left w:val="single" w:sz="4" w:space="0" w:color="000000"/>
+              <w:bottom w:val="single" w:sz="4" w:space="0" w:color="000000"/>
+              <w:right w:val="single" w:sz="4" w:space="0" w:color="000000"/>
+            </w:tcBorders>
+            <w:vAlign w:val="center"/>
           </w:tcPr>
           <w:p>
             <w:pPr>
-              <w:pStyle w:val="Normal"/>
+              <w:pStyle w:val="Compact"/>
               <w:widowControl w:val="false"/>
-              <w:suppressAutoHyphens w:val="true"/>
-              <w:spacing w:before="0" w:after="0"/>
               <w:jc w:val="center"/>
               <w:rPr>
-                <w:rFonts w:eastAsia="Calibri" w:cs=""/>
-                <w:kern w:val="0"/>
-                <w:sz w:val="18"/>
-                <w:szCs w:val="20"/>
-                <w:lang w:val="pt-BR" w:eastAsia="pt-BR" w:bidi="ar-SA"/>
+                <w:rFonts w:ascii="Ubuntu" w:hAnsi="Ubuntu"/>
+                <w:b w:val="false"/>
+                <w:b w:val="false"/>
+                <w:bCs w:val="false"/>
+                <w:i w:val="false"/>
+                <w:i w:val="false"/>
+                <w:iCs w:val="false"/>
+                <w:strike w:val="false"/>
+                <w:dstrike w:val="false"/>
+                <w:outline w:val="false"/>
+                <w:shadow w:val="false"/>
+                <w:color w:val="000000"/>
+                <w:sz w:val="22"/>
+                <w:szCs w:val="22"/>
+                <w:u w:val="none"/>
+                <w:lang w:val="pt-BR" w:eastAsia="en-US" w:bidi="ar-SA"/>
               </w:rPr>
             </w:pPr>
             <w:r>
               <w:rPr>
-                <w:rFonts w:eastAsia="Calibri" w:cs=""/>
-                <w:kern w:val="0"/>
-                <w:sz w:val="18"/>
-                <w:szCs w:val="20"/>
-                <w:lang w:val="pt-BR" w:eastAsia="pt-BR" w:bidi="ar-SA"/>
+                <w:rFonts w:ascii="Ubuntu" w:hAnsi="Ubuntu"/>
+                <w:b w:val="false"/>
+                <w:bCs w:val="false"/>
+                <w:i w:val="false"/>
+                <w:iCs w:val="false"/>
+                <w:strike w:val="false"/>
+                <w:dstrike w:val="false"/>
+                <w:outline w:val="false"/>
+                <w:shadow w:val="false"/>
+                <w:color w:val="000000"/>
+                <w:sz w:val="22"/>
+                <w:szCs w:val="22"/>
+                <w:u w:val="none"/>
+                <w:lang w:val="pt-BR" w:eastAsia="en-US" w:bidi="ar-SA"/>
               </w:rPr>
               <w:t>188 (76.7)</w:t>
             </w:r>
@@ -2061,34 +2573,53 @@
         <w:trPr/>
         <w:tc>
           <w:tcPr>
-            <w:tcW w:w="1061" w:type="dxa"/>
-            <w:cnfStyle w:val="000000000000" w:firstRow="0" w:lastRow="0" w:firstColumn="0" w:lastColumn="0" w:oddVBand="0" w:evenVBand="0" w:oddHBand="0" w:evenHBand="0" w:firstRowFirstColumn="0" w:firstRowLastColumn="0" w:lastRowFirstColumn="0" w:lastRowLastColumn="0"/>
-            <w:tcBorders/>
-            <w:shd w:color="auto" w:fill="auto" w:val="clear"/>
+            <w:tcW w:w="1367" w:type="dxa"/>
+            <w:tcBorders>
+              <w:left w:val="single" w:sz="4" w:space="0" w:color="000000"/>
+              <w:bottom w:val="single" w:sz="4" w:space="0" w:color="000000"/>
+            </w:tcBorders>
+            <w:vAlign w:val="center"/>
           </w:tcPr>
           <w:p>
             <w:pPr>
-              <w:pStyle w:val="Normal"/>
+              <w:pStyle w:val="Compact"/>
               <w:widowControl w:val="false"/>
-              <w:suppressAutoHyphens w:val="true"/>
-              <w:spacing w:before="0" w:after="0"/>
               <w:jc w:val="center"/>
               <w:rPr>
-                <w:rFonts w:eastAsia="Calibri" w:cs=""/>
-                <w:kern w:val="0"/>
-                <w:sz w:val="18"/>
-                <w:szCs w:val="20"/>
-                <w:lang w:val="pt-BR" w:eastAsia="pt-BR" w:bidi="ar-SA"/>
+                <w:rFonts w:ascii="Ubuntu" w:hAnsi="Ubuntu"/>
+                <w:b w:val="false"/>
+                <w:b w:val="false"/>
+                <w:bCs w:val="false"/>
+                <w:i w:val="false"/>
+                <w:i w:val="false"/>
+                <w:iCs w:val="false"/>
+                <w:strike w:val="false"/>
+                <w:dstrike w:val="false"/>
+                <w:outline w:val="false"/>
+                <w:shadow w:val="false"/>
+                <w:color w:val="000000"/>
+                <w:sz w:val="22"/>
+                <w:szCs w:val="22"/>
+                <w:u w:val="none"/>
+                <w:lang w:val="pt-BR" w:eastAsia="en-US" w:bidi="ar-SA"/>
               </w:rPr>
             </w:pPr>
             <w:r>
               <w:rPr>
-                <w:rFonts w:eastAsia="Calibri" w:cs=""/>
+                <w:rFonts w:ascii="Ubuntu" w:hAnsi="Ubuntu"/>
                 <w:b/>
-                <w:kern w:val="0"/>
-                <w:sz w:val="18"/>
-                <w:szCs w:val="20"/>
-                <w:lang w:val="pt-BR" w:eastAsia="pt-BR" w:bidi="ar-SA"/>
+                <w:bCs/>
+                <w:i w:val="false"/>
+                <w:iCs w:val="false"/>
+                <w:strike w:val="false"/>
+                <w:dstrike w:val="false"/>
+                <w:outline w:val="false"/>
+                <w:shadow w:val="false"/>
+                <w:color w:val="000000"/>
+                <w:sz w:val="22"/>
+                <w:szCs w:val="22"/>
+                <w:u w:val="none"/>
+                <w:lang w:val="pt-BR" w:eastAsia="en-US" w:bidi="ar-SA"/>
               </w:rPr>
               <w:t>EF3 (%)</w:t>
             </w:r>
@@ -2096,33 +2627,54 @@
         </w:tc>
         <w:tc>
           <w:tcPr>
-            <w:tcW w:w="1127" w:type="dxa"/>
-            <w:cnfStyle w:val="000000000000" w:firstRow="0" w:lastRow="0" w:firstColumn="0" w:lastColumn="0" w:oddVBand="0" w:evenVBand="0" w:oddHBand="0" w:evenHBand="0" w:firstRowFirstColumn="0" w:firstRowLastColumn="0" w:lastRowFirstColumn="0" w:lastRowLastColumn="0"/>
-            <w:tcBorders/>
-            <w:shd w:color="auto" w:fill="auto" w:val="clear"/>
+            <w:tcW w:w="1700" w:type="dxa"/>
+            <w:tcBorders>
+              <w:left w:val="single" w:sz="4" w:space="0" w:color="000000"/>
+              <w:bottom w:val="single" w:sz="4" w:space="0" w:color="000000"/>
+              <w:right w:val="single" w:sz="4" w:space="0" w:color="000000"/>
+            </w:tcBorders>
+            <w:vAlign w:val="center"/>
           </w:tcPr>
           <w:p>
             <w:pPr>
-              <w:pStyle w:val="Normal"/>
+              <w:pStyle w:val="Compact"/>
               <w:widowControl w:val="false"/>
-              <w:suppressAutoHyphens w:val="true"/>
-              <w:spacing w:before="0" w:after="0"/>
               <w:jc w:val="center"/>
               <w:rPr>
-                <w:rFonts w:eastAsia="Calibri" w:cs=""/>
-                <w:kern w:val="0"/>
-                <w:sz w:val="18"/>
-                <w:szCs w:val="20"/>
-                <w:lang w:val="pt-BR" w:eastAsia="pt-BR" w:bidi="ar-SA"/>
+                <w:rFonts w:ascii="Ubuntu" w:hAnsi="Ubuntu"/>
+                <w:b w:val="false"/>
+                <w:b w:val="false"/>
+                <w:bCs w:val="false"/>
+                <w:i w:val="false"/>
+                <w:i w:val="false"/>
+                <w:iCs w:val="false"/>
+                <w:strike w:val="false"/>
+                <w:dstrike w:val="false"/>
+                <w:outline w:val="false"/>
+                <w:shadow w:val="false"/>
+                <w:color w:val="000000"/>
+                <w:sz w:val="22"/>
+                <w:szCs w:val="22"/>
+                <w:u w:val="none"/>
+                <w:lang w:val="pt-BR" w:eastAsia="en-US" w:bidi="ar-SA"/>
               </w:rPr>
             </w:pPr>
             <w:r>
               <w:rPr>
-                <w:rFonts w:eastAsia="Calibri" w:cs=""/>
-                <w:kern w:val="0"/>
-                <w:sz w:val="18"/>
-                <w:szCs w:val="20"/>
-                <w:lang w:val="pt-BR" w:eastAsia="pt-BR" w:bidi="ar-SA"/>
+                <w:rFonts w:ascii="Ubuntu" w:hAnsi="Ubuntu"/>
+                <w:b w:val="false"/>
+                <w:bCs w:val="false"/>
+                <w:i w:val="false"/>
+                <w:iCs w:val="false"/>
+                <w:strike w:val="false"/>
+                <w:dstrike w:val="false"/>
+                <w:outline w:val="false"/>
+                <w:shadow w:val="false"/>
+                <w:color w:val="000000"/>
+                <w:sz w:val="22"/>
+                <w:szCs w:val="22"/>
+                <w:u w:val="none"/>
+                <w:lang w:val="pt-BR" w:eastAsia="en-US" w:bidi="ar-SA"/>
               </w:rPr>
               <w:t>166 (67.8)</w:t>
             </w:r>
@@ -2133,34 +2685,53 @@
         <w:trPr/>
         <w:tc>
           <w:tcPr>
-            <w:tcW w:w="1061" w:type="dxa"/>
-            <w:cnfStyle w:val="000000000000" w:firstRow="0" w:lastRow="0" w:firstColumn="0" w:lastColumn="0" w:oddVBand="0" w:evenVBand="0" w:oddHBand="0" w:evenHBand="0" w:firstRowFirstColumn="0" w:firstRowLastColumn="0" w:lastRowFirstColumn="0" w:lastRowLastColumn="0"/>
-            <w:tcBorders/>
-            <w:shd w:color="auto" w:fill="auto" w:val="clear"/>
+            <w:tcW w:w="1367" w:type="dxa"/>
+            <w:tcBorders>
+              <w:left w:val="single" w:sz="4" w:space="0" w:color="000000"/>
+              <w:bottom w:val="single" w:sz="4" w:space="0" w:color="000000"/>
+            </w:tcBorders>
+            <w:vAlign w:val="center"/>
           </w:tcPr>
           <w:p>
             <w:pPr>
-              <w:pStyle w:val="Normal"/>
+              <w:pStyle w:val="Compact"/>
               <w:widowControl w:val="false"/>
-              <w:suppressAutoHyphens w:val="true"/>
-              <w:spacing w:before="0" w:after="0"/>
               <w:jc w:val="center"/>
               <w:rPr>
-                <w:rFonts w:eastAsia="Calibri" w:cs=""/>
-                <w:kern w:val="0"/>
-                <w:sz w:val="18"/>
-                <w:szCs w:val="20"/>
-                <w:lang w:val="pt-BR" w:eastAsia="pt-BR" w:bidi="ar-SA"/>
+                <w:rFonts w:ascii="Ubuntu" w:hAnsi="Ubuntu"/>
+                <w:b w:val="false"/>
+                <w:b w:val="false"/>
+                <w:bCs w:val="false"/>
+                <w:i w:val="false"/>
+                <w:i w:val="false"/>
+                <w:iCs w:val="false"/>
+                <w:strike w:val="false"/>
+                <w:dstrike w:val="false"/>
+                <w:outline w:val="false"/>
+                <w:shadow w:val="false"/>
+                <w:color w:val="000000"/>
+                <w:sz w:val="22"/>
+                <w:szCs w:val="22"/>
+                <w:u w:val="none"/>
+                <w:lang w:val="pt-BR" w:eastAsia="en-US" w:bidi="ar-SA"/>
               </w:rPr>
             </w:pPr>
             <w:r>
               <w:rPr>
-                <w:rFonts w:eastAsia="Calibri" w:cs=""/>
+                <w:rFonts w:ascii="Ubuntu" w:hAnsi="Ubuntu"/>
                 <w:b/>
-                <w:kern w:val="0"/>
-                <w:sz w:val="18"/>
-                <w:szCs w:val="20"/>
-                <w:lang w:val="pt-BR" w:eastAsia="pt-BR" w:bidi="ar-SA"/>
+                <w:bCs/>
+                <w:i w:val="false"/>
+                <w:iCs w:val="false"/>
+                <w:strike w:val="false"/>
+                <w:dstrike w:val="false"/>
+                <w:outline w:val="false"/>
+                <w:shadow w:val="false"/>
+                <w:color w:val="000000"/>
+                <w:sz w:val="22"/>
+                <w:szCs w:val="22"/>
+                <w:u w:val="none"/>
+                <w:lang w:val="pt-BR" w:eastAsia="en-US" w:bidi="ar-SA"/>
               </w:rPr>
               <w:t>EF4 (%)</w:t>
             </w:r>
@@ -2168,33 +2739,54 @@
         </w:tc>
         <w:tc>
           <w:tcPr>
-            <w:tcW w:w="1127" w:type="dxa"/>
-            <w:cnfStyle w:val="000000000000" w:firstRow="0" w:lastRow="0" w:firstColumn="0" w:lastColumn="0" w:oddVBand="0" w:evenVBand="0" w:oddHBand="0" w:evenHBand="0" w:firstRowFirstColumn="0" w:firstRowLastColumn="0" w:lastRowFirstColumn="0" w:lastRowLastColumn="0"/>
-            <w:tcBorders/>
-            <w:shd w:color="auto" w:fill="auto" w:val="clear"/>
+            <w:tcW w:w="1700" w:type="dxa"/>
+            <w:tcBorders>
+              <w:left w:val="single" w:sz="4" w:space="0" w:color="000000"/>
+              <w:bottom w:val="single" w:sz="4" w:space="0" w:color="000000"/>
+              <w:right w:val="single" w:sz="4" w:space="0" w:color="000000"/>
+            </w:tcBorders>
+            <w:vAlign w:val="center"/>
           </w:tcPr>
           <w:p>
             <w:pPr>
-              <w:pStyle w:val="Normal"/>
+              <w:pStyle w:val="Compact"/>
               <w:widowControl w:val="false"/>
-              <w:suppressAutoHyphens w:val="true"/>
-              <w:spacing w:before="0" w:after="0"/>
               <w:jc w:val="center"/>
               <w:rPr>
-                <w:rFonts w:eastAsia="Calibri" w:cs=""/>
-                <w:kern w:val="0"/>
-                <w:sz w:val="18"/>
-                <w:szCs w:val="20"/>
-                <w:lang w:val="pt-BR" w:eastAsia="pt-BR" w:bidi="ar-SA"/>
+                <w:rFonts w:ascii="Ubuntu" w:hAnsi="Ubuntu"/>
+                <w:b w:val="false"/>
+                <w:b w:val="false"/>
+                <w:bCs w:val="false"/>
+                <w:i w:val="false"/>
+                <w:i w:val="false"/>
+                <w:iCs w:val="false"/>
+                <w:strike w:val="false"/>
+                <w:dstrike w:val="false"/>
+                <w:outline w:val="false"/>
+                <w:shadow w:val="false"/>
+                <w:color w:val="000000"/>
+                <w:sz w:val="22"/>
+                <w:szCs w:val="22"/>
+                <w:u w:val="none"/>
+                <w:lang w:val="pt-BR" w:eastAsia="en-US" w:bidi="ar-SA"/>
               </w:rPr>
             </w:pPr>
             <w:r>
               <w:rPr>
-                <w:rFonts w:eastAsia="Calibri" w:cs=""/>
-                <w:kern w:val="0"/>
-                <w:sz w:val="18"/>
-                <w:szCs w:val="20"/>
-                <w:lang w:val="pt-BR" w:eastAsia="pt-BR" w:bidi="ar-SA"/>
+                <w:rFonts w:ascii="Ubuntu" w:hAnsi="Ubuntu"/>
+                <w:b w:val="false"/>
+                <w:bCs w:val="false"/>
+                <w:i w:val="false"/>
+                <w:iCs w:val="false"/>
+                <w:strike w:val="false"/>
+                <w:dstrike w:val="false"/>
+                <w:outline w:val="false"/>
+                <w:shadow w:val="false"/>
+                <w:color w:val="000000"/>
+                <w:sz w:val="22"/>
+                <w:szCs w:val="22"/>
+                <w:u w:val="none"/>
+                <w:lang w:val="pt-BR" w:eastAsia="en-US" w:bidi="ar-SA"/>
               </w:rPr>
               <w:t>190 (77.6)</w:t>
             </w:r>
@@ -2205,34 +2797,53 @@
         <w:trPr/>
         <w:tc>
           <w:tcPr>
-            <w:tcW w:w="1061" w:type="dxa"/>
-            <w:cnfStyle w:val="000000000000" w:firstRow="0" w:lastRow="0" w:firstColumn="0" w:lastColumn="0" w:oddVBand="0" w:evenVBand="0" w:oddHBand="0" w:evenHBand="0" w:firstRowFirstColumn="0" w:firstRowLastColumn="0" w:lastRowFirstColumn="0" w:lastRowLastColumn="0"/>
-            <w:tcBorders/>
-            <w:shd w:color="auto" w:fill="auto" w:val="clear"/>
+            <w:tcW w:w="1367" w:type="dxa"/>
+            <w:tcBorders>
+              <w:left w:val="single" w:sz="4" w:space="0" w:color="000000"/>
+              <w:bottom w:val="single" w:sz="4" w:space="0" w:color="000000"/>
+            </w:tcBorders>
+            <w:vAlign w:val="center"/>
           </w:tcPr>
           <w:p>
             <w:pPr>
-              <w:pStyle w:val="Normal"/>
+              <w:pStyle w:val="Compact"/>
               <w:widowControl w:val="false"/>
-              <w:suppressAutoHyphens w:val="true"/>
-              <w:spacing w:before="0" w:after="0"/>
               <w:jc w:val="center"/>
               <w:rPr>
-                <w:rFonts w:eastAsia="Calibri" w:cs=""/>
-                <w:kern w:val="0"/>
-                <w:sz w:val="18"/>
-                <w:szCs w:val="20"/>
-                <w:lang w:val="pt-BR" w:eastAsia="pt-BR" w:bidi="ar-SA"/>
+                <w:rFonts w:ascii="Ubuntu" w:hAnsi="Ubuntu"/>
+                <w:b w:val="false"/>
+                <w:b w:val="false"/>
+                <w:bCs w:val="false"/>
+                <w:i w:val="false"/>
+                <w:i w:val="false"/>
+                <w:iCs w:val="false"/>
+                <w:strike w:val="false"/>
+                <w:dstrike w:val="false"/>
+                <w:outline w:val="false"/>
+                <w:shadow w:val="false"/>
+                <w:color w:val="000000"/>
+                <w:sz w:val="22"/>
+                <w:szCs w:val="22"/>
+                <w:u w:val="none"/>
+                <w:lang w:val="pt-BR" w:eastAsia="en-US" w:bidi="ar-SA"/>
               </w:rPr>
             </w:pPr>
             <w:r>
               <w:rPr>
-                <w:rFonts w:eastAsia="Calibri" w:cs=""/>
+                <w:rFonts w:ascii="Ubuntu" w:hAnsi="Ubuntu"/>
                 <w:b/>
-                <w:kern w:val="0"/>
-                <w:sz w:val="18"/>
-                <w:szCs w:val="20"/>
-                <w:lang w:val="pt-BR" w:eastAsia="pt-BR" w:bidi="ar-SA"/>
+                <w:bCs/>
+                <w:i w:val="false"/>
+                <w:iCs w:val="false"/>
+                <w:strike w:val="false"/>
+                <w:dstrike w:val="false"/>
+                <w:outline w:val="false"/>
+                <w:shadow w:val="false"/>
+                <w:color w:val="000000"/>
+                <w:sz w:val="22"/>
+                <w:szCs w:val="22"/>
+                <w:u w:val="none"/>
+                <w:lang w:val="pt-BR" w:eastAsia="en-US" w:bidi="ar-SA"/>
               </w:rPr>
               <w:t>EF5 (%)</w:t>
             </w:r>
@@ -2240,33 +2851,54 @@
         </w:tc>
         <w:tc>
           <w:tcPr>
-            <w:tcW w:w="1127" w:type="dxa"/>
-            <w:cnfStyle w:val="000000000000" w:firstRow="0" w:lastRow="0" w:firstColumn="0" w:lastColumn="0" w:oddVBand="0" w:evenVBand="0" w:oddHBand="0" w:evenHBand="0" w:firstRowFirstColumn="0" w:firstRowLastColumn="0" w:lastRowFirstColumn="0" w:lastRowLastColumn="0"/>
-            <w:tcBorders/>
-            <w:shd w:color="auto" w:fill="auto" w:val="clear"/>
+            <w:tcW w:w="1700" w:type="dxa"/>
+            <w:tcBorders>
+              <w:left w:val="single" w:sz="4" w:space="0" w:color="000000"/>
+              <w:bottom w:val="single" w:sz="4" w:space="0" w:color="000000"/>
+              <w:right w:val="single" w:sz="4" w:space="0" w:color="000000"/>
+            </w:tcBorders>
+            <w:vAlign w:val="center"/>
           </w:tcPr>
           <w:p>
             <w:pPr>
-              <w:pStyle w:val="Normal"/>
+              <w:pStyle w:val="Compact"/>
               <w:widowControl w:val="false"/>
-              <w:suppressAutoHyphens w:val="true"/>
-              <w:spacing w:before="0" w:after="0"/>
               <w:jc w:val="center"/>
               <w:rPr>
-                <w:rFonts w:eastAsia="Calibri" w:cs=""/>
-                <w:kern w:val="0"/>
-                <w:sz w:val="18"/>
-                <w:szCs w:val="20"/>
-                <w:lang w:val="pt-BR" w:eastAsia="pt-BR" w:bidi="ar-SA"/>
+                <w:rFonts w:ascii="Ubuntu" w:hAnsi="Ubuntu"/>
+                <w:b w:val="false"/>
+                <w:b w:val="false"/>
+                <w:bCs w:val="false"/>
+                <w:i w:val="false"/>
+                <w:i w:val="false"/>
+                <w:iCs w:val="false"/>
+                <w:strike w:val="false"/>
+                <w:dstrike w:val="false"/>
+                <w:outline w:val="false"/>
+                <w:shadow w:val="false"/>
+                <w:color w:val="000000"/>
+                <w:sz w:val="22"/>
+                <w:szCs w:val="22"/>
+                <w:u w:val="none"/>
+                <w:lang w:val="pt-BR" w:eastAsia="en-US" w:bidi="ar-SA"/>
               </w:rPr>
             </w:pPr>
             <w:r>
               <w:rPr>
-                <w:rFonts w:eastAsia="Calibri" w:cs=""/>
-                <w:kern w:val="0"/>
-                <w:sz w:val="18"/>
-                <w:szCs w:val="20"/>
-                <w:lang w:val="pt-BR" w:eastAsia="pt-BR" w:bidi="ar-SA"/>
+                <w:rFonts w:ascii="Ubuntu" w:hAnsi="Ubuntu"/>
+                <w:b w:val="false"/>
+                <w:bCs w:val="false"/>
+                <w:i w:val="false"/>
+                <w:iCs w:val="false"/>
+                <w:strike w:val="false"/>
+                <w:dstrike w:val="false"/>
+                <w:outline w:val="false"/>
+                <w:shadow w:val="false"/>
+                <w:color w:val="000000"/>
+                <w:sz w:val="22"/>
+                <w:szCs w:val="22"/>
+                <w:u w:val="none"/>
+                <w:lang w:val="pt-BR" w:eastAsia="en-US" w:bidi="ar-SA"/>
               </w:rPr>
               <w:t>153 (62.4)</w:t>
             </w:r>
@@ -2277,34 +2909,53 @@
         <w:trPr/>
         <w:tc>
           <w:tcPr>
-            <w:tcW w:w="1061" w:type="dxa"/>
-            <w:cnfStyle w:val="000000000000" w:firstRow="0" w:lastRow="0" w:firstColumn="0" w:lastColumn="0" w:oddVBand="0" w:evenVBand="0" w:oddHBand="0" w:evenHBand="0" w:firstRowFirstColumn="0" w:firstRowLastColumn="0" w:lastRowFirstColumn="0" w:lastRowLastColumn="0"/>
-            <w:tcBorders/>
-            <w:shd w:color="auto" w:fill="auto" w:val="clear"/>
+            <w:tcW w:w="1367" w:type="dxa"/>
+            <w:tcBorders>
+              <w:left w:val="single" w:sz="4" w:space="0" w:color="000000"/>
+              <w:bottom w:val="single" w:sz="4" w:space="0" w:color="000000"/>
+            </w:tcBorders>
+            <w:vAlign w:val="center"/>
           </w:tcPr>
           <w:p>
             <w:pPr>
-              <w:pStyle w:val="Normal"/>
+              <w:pStyle w:val="Compact"/>
               <w:widowControl w:val="false"/>
-              <w:suppressAutoHyphens w:val="true"/>
-              <w:spacing w:before="0" w:after="0"/>
               <w:jc w:val="center"/>
               <w:rPr>
-                <w:rFonts w:eastAsia="Calibri" w:cs=""/>
-                <w:kern w:val="0"/>
-                <w:sz w:val="18"/>
-                <w:szCs w:val="20"/>
-                <w:lang w:val="pt-BR" w:eastAsia="pt-BR" w:bidi="ar-SA"/>
+                <w:rFonts w:ascii="Ubuntu" w:hAnsi="Ubuntu"/>
+                <w:b w:val="false"/>
+                <w:b w:val="false"/>
+                <w:bCs w:val="false"/>
+                <w:i w:val="false"/>
+                <w:i w:val="false"/>
+                <w:iCs w:val="false"/>
+                <w:strike w:val="false"/>
+                <w:dstrike w:val="false"/>
+                <w:outline w:val="false"/>
+                <w:shadow w:val="false"/>
+                <w:color w:val="000000"/>
+                <w:sz w:val="22"/>
+                <w:szCs w:val="22"/>
+                <w:u w:val="none"/>
+                <w:lang w:val="pt-BR" w:eastAsia="en-US" w:bidi="ar-SA"/>
               </w:rPr>
             </w:pPr>
             <w:r>
               <w:rPr>
-                <w:rFonts w:eastAsia="Calibri" w:cs=""/>
+                <w:rFonts w:ascii="Ubuntu" w:hAnsi="Ubuntu"/>
                 <w:b/>
-                <w:kern w:val="0"/>
-                <w:sz w:val="18"/>
-                <w:szCs w:val="20"/>
-                <w:lang w:val="pt-BR" w:eastAsia="pt-BR" w:bidi="ar-SA"/>
+                <w:bCs/>
+                <w:i w:val="false"/>
+                <w:iCs w:val="false"/>
+                <w:strike w:val="false"/>
+                <w:dstrike w:val="false"/>
+                <w:outline w:val="false"/>
+                <w:shadow w:val="false"/>
+                <w:color w:val="000000"/>
+                <w:sz w:val="22"/>
+                <w:szCs w:val="22"/>
+                <w:u w:val="none"/>
+                <w:lang w:val="pt-BR" w:eastAsia="en-US" w:bidi="ar-SA"/>
               </w:rPr>
               <w:t>EF6 (%)</w:t>
             </w:r>
@@ -2312,33 +2963,54 @@
         </w:tc>
         <w:tc>
           <w:tcPr>
-            <w:tcW w:w="1127" w:type="dxa"/>
-            <w:cnfStyle w:val="000000000000" w:firstRow="0" w:lastRow="0" w:firstColumn="0" w:lastColumn="0" w:oddVBand="0" w:evenVBand="0" w:oddHBand="0" w:evenHBand="0" w:firstRowFirstColumn="0" w:firstRowLastColumn="0" w:lastRowFirstColumn="0" w:lastRowLastColumn="0"/>
-            <w:tcBorders/>
-            <w:shd w:color="auto" w:fill="auto" w:val="clear"/>
+            <w:tcW w:w="1700" w:type="dxa"/>
+            <w:tcBorders>
+              <w:left w:val="single" w:sz="4" w:space="0" w:color="000000"/>
+              <w:bottom w:val="single" w:sz="4" w:space="0" w:color="000000"/>
+              <w:right w:val="single" w:sz="4" w:space="0" w:color="000000"/>
+            </w:tcBorders>
+            <w:vAlign w:val="center"/>
           </w:tcPr>
           <w:p>
             <w:pPr>
-              <w:pStyle w:val="Normal"/>
+              <w:pStyle w:val="Compact"/>
               <w:widowControl w:val="false"/>
-              <w:suppressAutoHyphens w:val="true"/>
-              <w:spacing w:before="0" w:after="0"/>
               <w:jc w:val="center"/>
               <w:rPr>
-                <w:rFonts w:eastAsia="Calibri" w:cs=""/>
-                <w:kern w:val="0"/>
-                <w:sz w:val="18"/>
-                <w:szCs w:val="20"/>
-                <w:lang w:val="pt-BR" w:eastAsia="pt-BR" w:bidi="ar-SA"/>
+                <w:rFonts w:ascii="Ubuntu" w:hAnsi="Ubuntu"/>
+                <w:b w:val="false"/>
+                <w:b w:val="false"/>
+                <w:bCs w:val="false"/>
+                <w:i w:val="false"/>
+                <w:i w:val="false"/>
+                <w:iCs w:val="false"/>
+                <w:strike w:val="false"/>
+                <w:dstrike w:val="false"/>
+                <w:outline w:val="false"/>
+                <w:shadow w:val="false"/>
+                <w:color w:val="000000"/>
+                <w:sz w:val="22"/>
+                <w:szCs w:val="22"/>
+                <w:u w:val="none"/>
+                <w:lang w:val="pt-BR" w:eastAsia="en-US" w:bidi="ar-SA"/>
               </w:rPr>
             </w:pPr>
             <w:r>
               <w:rPr>
-                <w:rFonts w:eastAsia="Calibri" w:cs=""/>
-                <w:kern w:val="0"/>
-                <w:sz w:val="18"/>
-                <w:szCs w:val="20"/>
-                <w:lang w:val="pt-BR" w:eastAsia="pt-BR" w:bidi="ar-SA"/>
+                <w:rFonts w:ascii="Ubuntu" w:hAnsi="Ubuntu"/>
+                <w:b w:val="false"/>
+                <w:bCs w:val="false"/>
+                <w:i w:val="false"/>
+                <w:iCs w:val="false"/>
+                <w:strike w:val="false"/>
+                <w:dstrike w:val="false"/>
+                <w:outline w:val="false"/>
+                <w:shadow w:val="false"/>
+                <w:color w:val="000000"/>
+                <w:sz w:val="22"/>
+                <w:szCs w:val="22"/>
+                <w:u w:val="none"/>
+                <w:lang w:val="pt-BR" w:eastAsia="en-US" w:bidi="ar-SA"/>
               </w:rPr>
               <w:t>102 (41.6)</w:t>
             </w:r>
@@ -2349,34 +3021,53 @@
         <w:trPr/>
         <w:tc>
           <w:tcPr>
-            <w:tcW w:w="1061" w:type="dxa"/>
-            <w:cnfStyle w:val="000000000000" w:firstRow="0" w:lastRow="0" w:firstColumn="0" w:lastColumn="0" w:oddVBand="0" w:evenVBand="0" w:oddHBand="0" w:evenHBand="0" w:firstRowFirstColumn="0" w:firstRowLastColumn="0" w:lastRowFirstColumn="0" w:lastRowLastColumn="0"/>
-            <w:tcBorders/>
-            <w:shd w:color="auto" w:fill="auto" w:val="clear"/>
+            <w:tcW w:w="1367" w:type="dxa"/>
+            <w:tcBorders>
+              <w:left w:val="single" w:sz="4" w:space="0" w:color="000000"/>
+              <w:bottom w:val="single" w:sz="4" w:space="0" w:color="000000"/>
+            </w:tcBorders>
+            <w:vAlign w:val="center"/>
           </w:tcPr>
           <w:p>
             <w:pPr>
-              <w:pStyle w:val="Normal"/>
+              <w:pStyle w:val="Compact"/>
               <w:widowControl w:val="false"/>
-              <w:suppressAutoHyphens w:val="true"/>
-              <w:spacing w:before="0" w:after="0"/>
               <w:jc w:val="center"/>
               <w:rPr>
-                <w:rFonts w:eastAsia="Calibri" w:cs=""/>
-                <w:kern w:val="0"/>
-                <w:sz w:val="18"/>
-                <w:szCs w:val="20"/>
-                <w:lang w:val="pt-BR" w:eastAsia="pt-BR" w:bidi="ar-SA"/>
+                <w:rFonts w:ascii="Ubuntu" w:hAnsi="Ubuntu"/>
+                <w:b w:val="false"/>
+                <w:b w:val="false"/>
+                <w:bCs w:val="false"/>
+                <w:i w:val="false"/>
+                <w:i w:val="false"/>
+                <w:iCs w:val="false"/>
+                <w:strike w:val="false"/>
+                <w:dstrike w:val="false"/>
+                <w:outline w:val="false"/>
+                <w:shadow w:val="false"/>
+                <w:color w:val="000000"/>
+                <w:sz w:val="22"/>
+                <w:szCs w:val="22"/>
+                <w:u w:val="none"/>
+                <w:lang w:val="pt-BR" w:eastAsia="en-US" w:bidi="ar-SA"/>
               </w:rPr>
             </w:pPr>
             <w:r>
               <w:rPr>
-                <w:rFonts w:eastAsia="Calibri" w:cs=""/>
+                <w:rFonts w:ascii="Ubuntu" w:hAnsi="Ubuntu"/>
                 <w:b/>
-                <w:kern w:val="0"/>
-                <w:sz w:val="18"/>
-                <w:szCs w:val="20"/>
-                <w:lang w:val="pt-BR" w:eastAsia="pt-BR" w:bidi="ar-SA"/>
+                <w:bCs/>
+                <w:i w:val="false"/>
+                <w:iCs w:val="false"/>
+                <w:strike w:val="false"/>
+                <w:dstrike w:val="false"/>
+                <w:outline w:val="false"/>
+                <w:shadow w:val="false"/>
+                <w:color w:val="000000"/>
+                <w:sz w:val="22"/>
+                <w:szCs w:val="22"/>
+                <w:u w:val="none"/>
+                <w:lang w:val="pt-BR" w:eastAsia="en-US" w:bidi="ar-SA"/>
               </w:rPr>
               <w:t>EF7 (%)</w:t>
             </w:r>
@@ -2384,33 +3075,54 @@
         </w:tc>
         <w:tc>
           <w:tcPr>
-            <w:tcW w:w="1127" w:type="dxa"/>
-            <w:cnfStyle w:val="000000000000" w:firstRow="0" w:lastRow="0" w:firstColumn="0" w:lastColumn="0" w:oddVBand="0" w:evenVBand="0" w:oddHBand="0" w:evenHBand="0" w:firstRowFirstColumn="0" w:firstRowLastColumn="0" w:lastRowFirstColumn="0" w:lastRowLastColumn="0"/>
-            <w:tcBorders/>
-            <w:shd w:color="auto" w:fill="auto" w:val="clear"/>
+            <w:tcW w:w="1700" w:type="dxa"/>
+            <w:tcBorders>
+              <w:left w:val="single" w:sz="4" w:space="0" w:color="000000"/>
+              <w:bottom w:val="single" w:sz="4" w:space="0" w:color="000000"/>
+              <w:right w:val="single" w:sz="4" w:space="0" w:color="000000"/>
+            </w:tcBorders>
+            <w:vAlign w:val="center"/>
           </w:tcPr>
           <w:p>
             <w:pPr>
-              <w:pStyle w:val="Normal"/>
+              <w:pStyle w:val="Compact"/>
               <w:widowControl w:val="false"/>
-              <w:suppressAutoHyphens w:val="true"/>
-              <w:spacing w:before="0" w:after="0"/>
               <w:jc w:val="center"/>
               <w:rPr>
-                <w:rFonts w:eastAsia="Calibri" w:cs=""/>
-                <w:kern w:val="0"/>
-                <w:sz w:val="18"/>
-                <w:szCs w:val="20"/>
-                <w:lang w:val="pt-BR" w:eastAsia="pt-BR" w:bidi="ar-SA"/>
+                <w:rFonts w:ascii="Ubuntu" w:hAnsi="Ubuntu"/>
+                <w:b w:val="false"/>
+                <w:b w:val="false"/>
+                <w:bCs w:val="false"/>
+                <w:i w:val="false"/>
+                <w:i w:val="false"/>
+                <w:iCs w:val="false"/>
+                <w:strike w:val="false"/>
+                <w:dstrike w:val="false"/>
+                <w:outline w:val="false"/>
+                <w:shadow w:val="false"/>
+                <w:color w:val="000000"/>
+                <w:sz w:val="22"/>
+                <w:szCs w:val="22"/>
+                <w:u w:val="none"/>
+                <w:lang w:val="pt-BR" w:eastAsia="en-US" w:bidi="ar-SA"/>
               </w:rPr>
             </w:pPr>
             <w:r>
               <w:rPr>
-                <w:rFonts w:eastAsia="Calibri" w:cs=""/>
-                <w:kern w:val="0"/>
-                <w:sz w:val="18"/>
-                <w:szCs w:val="20"/>
-                <w:lang w:val="pt-BR" w:eastAsia="pt-BR" w:bidi="ar-SA"/>
+                <w:rFonts w:ascii="Ubuntu" w:hAnsi="Ubuntu"/>
+                <w:b w:val="false"/>
+                <w:bCs w:val="false"/>
+                <w:i w:val="false"/>
+                <w:iCs w:val="false"/>
+                <w:strike w:val="false"/>
+                <w:dstrike w:val="false"/>
+                <w:outline w:val="false"/>
+                <w:shadow w:val="false"/>
+                <w:color w:val="000000"/>
+                <w:sz w:val="22"/>
+                <w:szCs w:val="22"/>
+                <w:u w:val="none"/>
+                <w:lang w:val="pt-BR" w:eastAsia="en-US" w:bidi="ar-SA"/>
               </w:rPr>
               <w:t>168 (68.6)</w:t>
             </w:r>
@@ -2421,34 +3133,53 @@
         <w:trPr/>
         <w:tc>
           <w:tcPr>
-            <w:tcW w:w="1061" w:type="dxa"/>
-            <w:cnfStyle w:val="000000000000" w:firstRow="0" w:lastRow="0" w:firstColumn="0" w:lastColumn="0" w:oddVBand="0" w:evenVBand="0" w:oddHBand="0" w:evenHBand="0" w:firstRowFirstColumn="0" w:firstRowLastColumn="0" w:lastRowFirstColumn="0" w:lastRowLastColumn="0"/>
-            <w:tcBorders/>
-            <w:shd w:color="auto" w:fill="auto" w:val="clear"/>
+            <w:tcW w:w="1367" w:type="dxa"/>
+            <w:tcBorders>
+              <w:left w:val="single" w:sz="4" w:space="0" w:color="000000"/>
+              <w:bottom w:val="single" w:sz="4" w:space="0" w:color="000000"/>
+            </w:tcBorders>
+            <w:vAlign w:val="center"/>
           </w:tcPr>
           <w:p>
             <w:pPr>
-              <w:pStyle w:val="Normal"/>
+              <w:pStyle w:val="Compact"/>
               <w:widowControl w:val="false"/>
-              <w:suppressAutoHyphens w:val="true"/>
-              <w:spacing w:before="0" w:after="0"/>
               <w:jc w:val="center"/>
               <w:rPr>
-                <w:rFonts w:eastAsia="Calibri" w:cs=""/>
-                <w:kern w:val="0"/>
-                <w:sz w:val="18"/>
-                <w:szCs w:val="20"/>
-                <w:lang w:val="pt-BR" w:eastAsia="pt-BR" w:bidi="ar-SA"/>
+                <w:rFonts w:ascii="Ubuntu" w:hAnsi="Ubuntu"/>
+                <w:b w:val="false"/>
+                <w:b w:val="false"/>
+                <w:bCs w:val="false"/>
+                <w:i w:val="false"/>
+                <w:i w:val="false"/>
+                <w:iCs w:val="false"/>
+                <w:strike w:val="false"/>
+                <w:dstrike w:val="false"/>
+                <w:outline w:val="false"/>
+                <w:shadow w:val="false"/>
+                <w:color w:val="000000"/>
+                <w:sz w:val="22"/>
+                <w:szCs w:val="22"/>
+                <w:u w:val="none"/>
+                <w:lang w:val="pt-BR" w:eastAsia="en-US" w:bidi="ar-SA"/>
               </w:rPr>
             </w:pPr>
             <w:r>
               <w:rPr>
-                <w:rFonts w:eastAsia="Calibri" w:cs=""/>
+                <w:rFonts w:ascii="Ubuntu" w:hAnsi="Ubuntu"/>
                 <w:b/>
-                <w:kern w:val="0"/>
-                <w:sz w:val="18"/>
-                <w:szCs w:val="20"/>
-                <w:lang w:val="pt-BR" w:eastAsia="pt-BR" w:bidi="ar-SA"/>
+                <w:bCs/>
+                <w:i w:val="false"/>
+                <w:iCs w:val="false"/>
+                <w:strike w:val="false"/>
+                <w:dstrike w:val="false"/>
+                <w:outline w:val="false"/>
+                <w:shadow w:val="false"/>
+                <w:color w:val="000000"/>
+                <w:sz w:val="22"/>
+                <w:szCs w:val="22"/>
+                <w:u w:val="none"/>
+                <w:lang w:val="pt-BR" w:eastAsia="en-US" w:bidi="ar-SA"/>
               </w:rPr>
               <w:t>EF8 (%)</w:t>
             </w:r>
@@ -2456,33 +3187,54 @@
         </w:tc>
         <w:tc>
           <w:tcPr>
-            <w:tcW w:w="1127" w:type="dxa"/>
-            <w:cnfStyle w:val="000000000000" w:firstRow="0" w:lastRow="0" w:firstColumn="0" w:lastColumn="0" w:oddVBand="0" w:evenVBand="0" w:oddHBand="0" w:evenHBand="0" w:firstRowFirstColumn="0" w:firstRowLastColumn="0" w:lastRowFirstColumn="0" w:lastRowLastColumn="0"/>
-            <w:tcBorders/>
-            <w:shd w:color="auto" w:fill="auto" w:val="clear"/>
+            <w:tcW w:w="1700" w:type="dxa"/>
+            <w:tcBorders>
+              <w:left w:val="single" w:sz="4" w:space="0" w:color="000000"/>
+              <w:bottom w:val="single" w:sz="4" w:space="0" w:color="000000"/>
+              <w:right w:val="single" w:sz="4" w:space="0" w:color="000000"/>
+            </w:tcBorders>
+            <w:vAlign w:val="center"/>
           </w:tcPr>
           <w:p>
             <w:pPr>
-              <w:pStyle w:val="Normal"/>
+              <w:pStyle w:val="Compact"/>
               <w:widowControl w:val="false"/>
-              <w:suppressAutoHyphens w:val="true"/>
-              <w:spacing w:before="0" w:after="0"/>
               <w:jc w:val="center"/>
               <w:rPr>
-                <w:rFonts w:eastAsia="Calibri" w:cs=""/>
-                <w:kern w:val="0"/>
-                <w:sz w:val="18"/>
-                <w:szCs w:val="20"/>
-                <w:lang w:val="pt-BR" w:eastAsia="pt-BR" w:bidi="ar-SA"/>
+                <w:rFonts w:ascii="Ubuntu" w:hAnsi="Ubuntu"/>
+                <w:b w:val="false"/>
+                <w:b w:val="false"/>
+                <w:bCs w:val="false"/>
+                <w:i w:val="false"/>
+                <w:i w:val="false"/>
+                <w:iCs w:val="false"/>
+                <w:strike w:val="false"/>
+                <w:dstrike w:val="false"/>
+                <w:outline w:val="false"/>
+                <w:shadow w:val="false"/>
+                <w:color w:val="000000"/>
+                <w:sz w:val="22"/>
+                <w:szCs w:val="22"/>
+                <w:u w:val="none"/>
+                <w:lang w:val="pt-BR" w:eastAsia="en-US" w:bidi="ar-SA"/>
               </w:rPr>
             </w:pPr>
             <w:r>
               <w:rPr>
-                <w:rFonts w:eastAsia="Calibri" w:cs=""/>
-                <w:kern w:val="0"/>
-                <w:sz w:val="18"/>
-                <w:szCs w:val="20"/>
-                <w:lang w:val="pt-BR" w:eastAsia="pt-BR" w:bidi="ar-SA"/>
+                <w:rFonts w:ascii="Ubuntu" w:hAnsi="Ubuntu"/>
+                <w:b w:val="false"/>
+                <w:bCs w:val="false"/>
+                <w:i w:val="false"/>
+                <w:iCs w:val="false"/>
+                <w:strike w:val="false"/>
+                <w:dstrike w:val="false"/>
+                <w:outline w:val="false"/>
+                <w:shadow w:val="false"/>
+                <w:color w:val="000000"/>
+                <w:sz w:val="22"/>
+                <w:szCs w:val="22"/>
+                <w:u w:val="none"/>
+                <w:lang w:val="pt-BR" w:eastAsia="en-US" w:bidi="ar-SA"/>
               </w:rPr>
               <w:t>71 (29.0)</w:t>
             </w:r>
@@ -2493,34 +3245,53 @@
         <w:trPr/>
         <w:tc>
           <w:tcPr>
-            <w:tcW w:w="1061" w:type="dxa"/>
-            <w:cnfStyle w:val="000000000000" w:firstRow="0" w:lastRow="0" w:firstColumn="0" w:lastColumn="0" w:oddVBand="0" w:evenVBand="0" w:oddHBand="0" w:evenHBand="0" w:firstRowFirstColumn="0" w:firstRowLastColumn="0" w:lastRowFirstColumn="0" w:lastRowLastColumn="0"/>
-            <w:tcBorders/>
-            <w:shd w:color="auto" w:fill="auto" w:val="clear"/>
+            <w:tcW w:w="1367" w:type="dxa"/>
+            <w:tcBorders>
+              <w:left w:val="single" w:sz="4" w:space="0" w:color="000000"/>
+              <w:bottom w:val="single" w:sz="4" w:space="0" w:color="000000"/>
+            </w:tcBorders>
+            <w:vAlign w:val="center"/>
           </w:tcPr>
           <w:p>
             <w:pPr>
-              <w:pStyle w:val="Normal"/>
+              <w:pStyle w:val="Compact"/>
               <w:widowControl w:val="false"/>
-              <w:suppressAutoHyphens w:val="true"/>
-              <w:spacing w:before="0" w:after="0"/>
               <w:jc w:val="center"/>
               <w:rPr>
-                <w:rFonts w:eastAsia="Calibri" w:cs=""/>
-                <w:kern w:val="0"/>
-                <w:sz w:val="18"/>
-                <w:szCs w:val="20"/>
-                <w:lang w:val="pt-BR" w:eastAsia="pt-BR" w:bidi="ar-SA"/>
+                <w:rFonts w:ascii="Ubuntu" w:hAnsi="Ubuntu"/>
+                <w:b w:val="false"/>
+                <w:b w:val="false"/>
+                <w:bCs w:val="false"/>
+                <w:i w:val="false"/>
+                <w:i w:val="false"/>
+                <w:iCs w:val="false"/>
+                <w:strike w:val="false"/>
+                <w:dstrike w:val="false"/>
+                <w:outline w:val="false"/>
+                <w:shadow w:val="false"/>
+                <w:color w:val="000000"/>
+                <w:sz w:val="22"/>
+                <w:szCs w:val="22"/>
+                <w:u w:val="none"/>
+                <w:lang w:val="pt-BR" w:eastAsia="en-US" w:bidi="ar-SA"/>
               </w:rPr>
             </w:pPr>
             <w:r>
               <w:rPr>
-                <w:rFonts w:eastAsia="Calibri" w:cs=""/>
+                <w:rFonts w:ascii="Ubuntu" w:hAnsi="Ubuntu"/>
                 <w:b/>
-                <w:kern w:val="0"/>
-                <w:sz w:val="18"/>
-                <w:szCs w:val="20"/>
-                <w:lang w:val="pt-BR" w:eastAsia="pt-BR" w:bidi="ar-SA"/>
+                <w:bCs/>
+                <w:i w:val="false"/>
+                <w:iCs w:val="false"/>
+                <w:strike w:val="false"/>
+                <w:dstrike w:val="false"/>
+                <w:outline w:val="false"/>
+                <w:shadow w:val="false"/>
+                <w:color w:val="000000"/>
+                <w:sz w:val="22"/>
+                <w:szCs w:val="22"/>
+                <w:u w:val="none"/>
+                <w:lang w:val="pt-BR" w:eastAsia="en-US" w:bidi="ar-SA"/>
               </w:rPr>
               <w:t>EF9 (%)</w:t>
             </w:r>
@@ -2528,33 +3299,54 @@
         </w:tc>
         <w:tc>
           <w:tcPr>
-            <w:tcW w:w="1127" w:type="dxa"/>
-            <w:cnfStyle w:val="000000000000" w:firstRow="0" w:lastRow="0" w:firstColumn="0" w:lastColumn="0" w:oddVBand="0" w:evenVBand="0" w:oddHBand="0" w:evenHBand="0" w:firstRowFirstColumn="0" w:firstRowLastColumn="0" w:lastRowFirstColumn="0" w:lastRowLastColumn="0"/>
-            <w:tcBorders/>
-            <w:shd w:color="auto" w:fill="auto" w:val="clear"/>
+            <w:tcW w:w="1700" w:type="dxa"/>
+            <w:tcBorders>
+              <w:left w:val="single" w:sz="4" w:space="0" w:color="000000"/>
+              <w:bottom w:val="single" w:sz="4" w:space="0" w:color="000000"/>
+              <w:right w:val="single" w:sz="4" w:space="0" w:color="000000"/>
+            </w:tcBorders>
+            <w:vAlign w:val="center"/>
           </w:tcPr>
           <w:p>
             <w:pPr>
-              <w:pStyle w:val="Normal"/>
+              <w:pStyle w:val="Compact"/>
               <w:widowControl w:val="false"/>
-              <w:suppressAutoHyphens w:val="true"/>
-              <w:spacing w:before="0" w:after="0"/>
               <w:jc w:val="center"/>
               <w:rPr>
-                <w:rFonts w:eastAsia="Calibri" w:cs=""/>
-                <w:kern w:val="0"/>
-                <w:sz w:val="18"/>
-                <w:szCs w:val="20"/>
-                <w:lang w:val="pt-BR" w:eastAsia="pt-BR" w:bidi="ar-SA"/>
+                <w:rFonts w:ascii="Ubuntu" w:hAnsi="Ubuntu"/>
+                <w:b w:val="false"/>
+                <w:b w:val="false"/>
+                <w:bCs w:val="false"/>
+                <w:i w:val="false"/>
+                <w:i w:val="false"/>
+                <w:iCs w:val="false"/>
+                <w:strike w:val="false"/>
+                <w:dstrike w:val="false"/>
+                <w:outline w:val="false"/>
+                <w:shadow w:val="false"/>
+                <w:color w:val="000000"/>
+                <w:sz w:val="22"/>
+                <w:szCs w:val="22"/>
+                <w:u w:val="none"/>
+                <w:lang w:val="pt-BR" w:eastAsia="en-US" w:bidi="ar-SA"/>
               </w:rPr>
             </w:pPr>
             <w:r>
               <w:rPr>
-                <w:rFonts w:eastAsia="Calibri" w:cs=""/>
-                <w:kern w:val="0"/>
-                <w:sz w:val="18"/>
-                <w:szCs w:val="20"/>
-                <w:lang w:val="pt-BR" w:eastAsia="pt-BR" w:bidi="ar-SA"/>
+                <w:rFonts w:ascii="Ubuntu" w:hAnsi="Ubuntu"/>
+                <w:b w:val="false"/>
+                <w:bCs w:val="false"/>
+                <w:i w:val="false"/>
+                <w:iCs w:val="false"/>
+                <w:strike w:val="false"/>
+                <w:dstrike w:val="false"/>
+                <w:outline w:val="false"/>
+                <w:shadow w:val="false"/>
+                <w:color w:val="000000"/>
+                <w:sz w:val="22"/>
+                <w:szCs w:val="22"/>
+                <w:u w:val="none"/>
+                <w:lang w:val="pt-BR" w:eastAsia="en-US" w:bidi="ar-SA"/>
               </w:rPr>
               <w:t>37 (15.1)</w:t>
             </w:r>
@@ -2565,34 +3357,53 @@
         <w:trPr/>
         <w:tc>
           <w:tcPr>
-            <w:tcW w:w="1061" w:type="dxa"/>
-            <w:cnfStyle w:val="000000000000" w:firstRow="0" w:lastRow="0" w:firstColumn="0" w:lastColumn="0" w:oddVBand="0" w:evenVBand="0" w:oddHBand="0" w:evenHBand="0" w:firstRowFirstColumn="0" w:firstRowLastColumn="0" w:lastRowFirstColumn="0" w:lastRowLastColumn="0"/>
-            <w:tcBorders/>
-            <w:shd w:color="auto" w:fill="auto" w:val="clear"/>
+            <w:tcW w:w="1367" w:type="dxa"/>
+            <w:tcBorders>
+              <w:left w:val="single" w:sz="4" w:space="0" w:color="000000"/>
+              <w:bottom w:val="single" w:sz="4" w:space="0" w:color="000000"/>
+            </w:tcBorders>
+            <w:vAlign w:val="center"/>
           </w:tcPr>
           <w:p>
             <w:pPr>
-              <w:pStyle w:val="Normal"/>
+              <w:pStyle w:val="Compact"/>
               <w:widowControl w:val="false"/>
-              <w:suppressAutoHyphens w:val="true"/>
-              <w:spacing w:before="0" w:after="0"/>
               <w:jc w:val="center"/>
               <w:rPr>
-                <w:rFonts w:eastAsia="Calibri" w:cs=""/>
-                <w:kern w:val="0"/>
-                <w:sz w:val="18"/>
-                <w:szCs w:val="20"/>
-                <w:lang w:val="pt-BR" w:eastAsia="pt-BR" w:bidi="ar-SA"/>
+                <w:rFonts w:ascii="Ubuntu" w:hAnsi="Ubuntu"/>
+                <w:b w:val="false"/>
+                <w:b w:val="false"/>
+                <w:bCs w:val="false"/>
+                <w:i w:val="false"/>
+                <w:i w:val="false"/>
+                <w:iCs w:val="false"/>
+                <w:strike w:val="false"/>
+                <w:dstrike w:val="false"/>
+                <w:outline w:val="false"/>
+                <w:shadow w:val="false"/>
+                <w:color w:val="000000"/>
+                <w:sz w:val="22"/>
+                <w:szCs w:val="22"/>
+                <w:u w:val="none"/>
+                <w:lang w:val="pt-BR" w:eastAsia="en-US" w:bidi="ar-SA"/>
               </w:rPr>
             </w:pPr>
             <w:r>
               <w:rPr>
-                <w:rFonts w:eastAsia="Calibri" w:cs=""/>
+                <w:rFonts w:ascii="Ubuntu" w:hAnsi="Ubuntu"/>
                 <w:b/>
-                <w:kern w:val="0"/>
-                <w:sz w:val="18"/>
-                <w:szCs w:val="20"/>
-                <w:lang w:val="pt-BR" w:eastAsia="pt-BR" w:bidi="ar-SA"/>
+                <w:bCs/>
+                <w:i w:val="false"/>
+                <w:iCs w:val="false"/>
+                <w:strike w:val="false"/>
+                <w:dstrike w:val="false"/>
+                <w:outline w:val="false"/>
+                <w:shadow w:val="false"/>
+                <w:color w:val="000000"/>
+                <w:sz w:val="22"/>
+                <w:szCs w:val="22"/>
+                <w:u w:val="none"/>
+                <w:lang w:val="pt-BR" w:eastAsia="en-US" w:bidi="ar-SA"/>
               </w:rPr>
               <w:t>EF10 (%)</w:t>
             </w:r>
@@ -2600,33 +3411,54 @@
         </w:tc>
         <w:tc>
           <w:tcPr>
-            <w:tcW w:w="1127" w:type="dxa"/>
-            <w:cnfStyle w:val="000000000000" w:firstRow="0" w:lastRow="0" w:firstColumn="0" w:lastColumn="0" w:oddVBand="0" w:evenVBand="0" w:oddHBand="0" w:evenHBand="0" w:firstRowFirstColumn="0" w:firstRowLastColumn="0" w:lastRowFirstColumn="0" w:lastRowLastColumn="0"/>
-            <w:tcBorders/>
-            <w:shd w:color="auto" w:fill="auto" w:val="clear"/>
+            <w:tcW w:w="1700" w:type="dxa"/>
+            <w:tcBorders>
+              <w:left w:val="single" w:sz="4" w:space="0" w:color="000000"/>
+              <w:bottom w:val="single" w:sz="4" w:space="0" w:color="000000"/>
+              <w:right w:val="single" w:sz="4" w:space="0" w:color="000000"/>
+            </w:tcBorders>
+            <w:vAlign w:val="center"/>
           </w:tcPr>
           <w:p>
             <w:pPr>
-              <w:pStyle w:val="Normal"/>
+              <w:pStyle w:val="Compact"/>
               <w:widowControl w:val="false"/>
-              <w:suppressAutoHyphens w:val="true"/>
-              <w:spacing w:before="0" w:after="0"/>
               <w:jc w:val="center"/>
               <w:rPr>
-                <w:rFonts w:eastAsia="Calibri" w:cs=""/>
-                <w:kern w:val="0"/>
-                <w:sz w:val="18"/>
-                <w:szCs w:val="20"/>
-                <w:lang w:val="pt-BR" w:eastAsia="pt-BR" w:bidi="ar-SA"/>
+                <w:rFonts w:ascii="Ubuntu" w:hAnsi="Ubuntu"/>
+                <w:b w:val="false"/>
+                <w:b w:val="false"/>
+                <w:bCs w:val="false"/>
+                <w:i w:val="false"/>
+                <w:i w:val="false"/>
+                <w:iCs w:val="false"/>
+                <w:strike w:val="false"/>
+                <w:dstrike w:val="false"/>
+                <w:outline w:val="false"/>
+                <w:shadow w:val="false"/>
+                <w:color w:val="000000"/>
+                <w:sz w:val="22"/>
+                <w:szCs w:val="22"/>
+                <w:u w:val="none"/>
+                <w:lang w:val="pt-BR" w:eastAsia="en-US" w:bidi="ar-SA"/>
               </w:rPr>
             </w:pPr>
             <w:r>
               <w:rPr>
-                <w:rFonts w:eastAsia="Calibri" w:cs=""/>
-                <w:kern w:val="0"/>
-                <w:sz w:val="18"/>
-                <w:szCs w:val="20"/>
-                <w:lang w:val="pt-BR" w:eastAsia="pt-BR" w:bidi="ar-SA"/>
+                <w:rFonts w:ascii="Ubuntu" w:hAnsi="Ubuntu"/>
+                <w:b w:val="false"/>
+                <w:bCs w:val="false"/>
+                <w:i w:val="false"/>
+                <w:iCs w:val="false"/>
+                <w:strike w:val="false"/>
+                <w:dstrike w:val="false"/>
+                <w:outline w:val="false"/>
+                <w:shadow w:val="false"/>
+                <w:color w:val="000000"/>
+                <w:sz w:val="22"/>
+                <w:szCs w:val="22"/>
+                <w:u w:val="none"/>
+                <w:lang w:val="pt-BR" w:eastAsia="en-US" w:bidi="ar-SA"/>
               </w:rPr>
               <w:t>120 (49.0)</w:t>
             </w:r>
@@ -2637,11 +3469,14 @@
     <w:p>
       <w:pPr>
         <w:pStyle w:val="Corpodotexto"/>
-        <w:spacing w:before="280" w:after="280"/>
-        <w:rPr/>
-      </w:pPr>
-      <w:r>
-        <w:rPr/>
+        <w:rPr>
+          <w:lang w:val="pt-BR" w:eastAsia="en-US" w:bidi="ar-SA"/>
+        </w:rPr>
+      </w:pPr>
+      <w:r>
+        <w:rPr>
+          <w:lang w:val="pt-BR" w:eastAsia="en-US" w:bidi="ar-SA"/>
+        </w:rPr>
         <w:t>EF1 = Compressão ortostática do compartimento anterior;</w:t>
         <w:br/>
         <w:t>EF2 = Flexão simultânea do Quadril e do Abdômen contra resistência;</w:t>
@@ -2662,192 +3497,327 @@
         <w:br/>
         <w:t>EF10 = Teste dos Oblíquos contra resistência (Manobra de Grava).</w:t>
       </w:r>
+      <w:bookmarkStart w:id="24" w:name="resultados"/>
+      <w:bookmarkStart w:id="25" w:name="performance-dos-exames-físicos"/>
+      <w:bookmarkEnd w:id="24"/>
+      <w:bookmarkEnd w:id="25"/>
     </w:p>
     <w:p>
       <w:pPr>
         <w:pStyle w:val="Ttulo1"/>
-        <w:spacing w:before="280" w:after="280"/>
-        <w:ind w:left="431" w:hanging="431"/>
-        <w:rPr/>
-      </w:pPr>
-      <w:bookmarkStart w:id="38" w:name="__RefHeading___Toc4867_2273284388"/>
-      <w:bookmarkStart w:id="39" w:name="_Toc1464057773"/>
-      <w:bookmarkStart w:id="40" w:name="discussao"/>
-      <w:bookmarkEnd w:id="38"/>
-      <w:r>
-        <w:rPr/>
+        <w:rPr>
+          <w:lang w:val="pt-BR" w:eastAsia="en-US" w:bidi="ar-SA"/>
+        </w:rPr>
+      </w:pPr>
+      <w:bookmarkStart w:id="26" w:name="__RefHeading___Toc6671_1023337684"/>
+      <w:bookmarkEnd w:id="26"/>
+      <w:r>
+        <w:rPr>
+          <w:lang w:val="pt-BR" w:eastAsia="en-US" w:bidi="ar-SA"/>
+        </w:rPr>
         <w:t>Discussão</w:t>
       </w:r>
-      <w:bookmarkEnd w:id="39"/>
-      <w:bookmarkEnd w:id="40"/>
     </w:p>
     <w:p>
       <w:pPr>
-        <w:pStyle w:val="Normal"/>
-        <w:spacing w:before="280" w:after="280"/>
-        <w:rPr/>
-      </w:pPr>
-      <w:r>
-        <w:rPr/>
+        <w:pStyle w:val="FirstParagraph"/>
+        <w:rPr>
+          <w:lang w:val="pt-BR" w:eastAsia="en-US" w:bidi="ar-SA"/>
+        </w:rPr>
+      </w:pPr>
+      <w:r>
+        <w:rPr>
+          <w:lang w:val="pt-BR" w:eastAsia="en-US" w:bidi="ar-SA"/>
+        </w:rPr>
         <w:t>Esta série de casos avaliou as distribuições dos esportes praticados por atletas com pubalgia em 25 modalidades desportivas, tanto como esporte principal como atividade secundária ou acessória (</w:t>
       </w:r>
       <w:r>
         <w:rPr>
           <w:b/>
+          <w:bCs/>
+          <w:lang w:val="pt-BR" w:eastAsia="en-US" w:bidi="ar-SA"/>
         </w:rPr>
         <w:t>figura 1</w:t>
       </w:r>
       <w:r>
-        <w:rPr/>
+        <w:rPr>
+          <w:lang w:val="pt-BR" w:eastAsia="en-US" w:bidi="ar-SA"/>
+        </w:rPr>
         <w:t>). Não é surpreendente que, no Brasil, o futebol seja o esporte mais praticado pelos pacientes atendidos com pubalgia. Neste estudo, no entanto, os atletas que demonstraram preferência por este esporte são não somente mais frequentes, mas também são os que mais praticam outras atividades (</w:t>
       </w:r>
       <w:r>
         <w:rPr>
           <w:b/>
+          <w:bCs/>
+          <w:lang w:val="pt-BR" w:eastAsia="en-US" w:bidi="ar-SA"/>
         </w:rPr>
         <w:t>figuras 2</w:t>
       </w:r>
       <w:r>
-        <w:rPr/>
+        <w:rPr>
+          <w:lang w:val="pt-BR" w:eastAsia="en-US" w:bidi="ar-SA"/>
+        </w:rPr>
         <w:t xml:space="preserve">, </w:t>
       </w:r>
       <w:r>
         <w:rPr>
           <w:b/>
+          <w:bCs/>
+          <w:lang w:val="pt-BR" w:eastAsia="en-US" w:bidi="ar-SA"/>
         </w:rPr>
         <w:t>3</w:t>
       </w:r>
       <w:r>
-        <w:rPr/>
+        <w:rPr>
+          <w:lang w:val="pt-BR" w:eastAsia="en-US" w:bidi="ar-SA"/>
+        </w:rPr>
         <w:t xml:space="preserve"> e </w:t>
       </w:r>
       <w:r>
         <w:rPr>
           <w:b/>
+          <w:bCs/>
+          <w:lang w:val="pt-BR" w:eastAsia="en-US" w:bidi="ar-SA"/>
         </w:rPr>
         <w:t>4</w:t>
       </w:r>
       <w:r>
-        <w:rPr/>
+        <w:rPr>
+          <w:lang w:val="pt-BR" w:eastAsia="en-US" w:bidi="ar-SA"/>
+        </w:rPr>
         <w:t>). A discrepância na opção por atividades acessórias é marcante: 81 jogadores de futebol relataram praticar atividades secundárias, enquanto que os dados de atletas de corrida e musculação são consideravelmente (29 e 14, respectivamente).</w:t>
       </w:r>
     </w:p>
     <w:p>
       <w:pPr>
         <w:pStyle w:val="Corpodotexto"/>
-        <w:spacing w:before="280" w:after="280"/>
-        <w:rPr/>
-      </w:pPr>
-      <w:r>
-        <w:rPr/>
+        <w:rPr>
+          <w:lang w:val="pt-BR" w:eastAsia="en-US" w:bidi="ar-SA"/>
+        </w:rPr>
+      </w:pPr>
+      <w:r>
+        <w:rPr>
+          <w:lang w:val="pt-BR" w:eastAsia="en-US" w:bidi="ar-SA"/>
+        </w:rPr>
         <w:t>A dor foi relatada com maior frequência nas regiões inguinal e adutora e o Púbis linha média (</w:t>
       </w:r>
       <w:r>
         <w:rPr>
           <w:b/>
+          <w:bCs/>
+          <w:lang w:val="pt-BR" w:eastAsia="en-US" w:bidi="ar-SA"/>
         </w:rPr>
         <w:t>figura 5</w:t>
       </w:r>
       <w:r>
-        <w:rPr/>
+        <w:rPr>
+          <w:lang w:val="pt-BR" w:eastAsia="en-US" w:bidi="ar-SA"/>
+        </w:rPr>
         <w:t>). A troca de direção, tiros e chutes foram os movimentos com maior prevalência de dor (</w:t>
       </w:r>
       <w:r>
         <w:rPr>
           <w:b/>
+          <w:bCs/>
+          <w:lang w:val="pt-BR" w:eastAsia="en-US" w:bidi="ar-SA"/>
         </w:rPr>
         <w:t>figura 6</w:t>
       </w:r>
       <w:r>
-        <w:rPr/>
+        <w:rPr>
+          <w:lang w:val="pt-BR" w:eastAsia="en-US" w:bidi="ar-SA"/>
+        </w:rPr>
         <w:t>). Estes três movimentos têm em comum o uso de força explosiva, comparada à corrida longa. Não é evidente porém a que haja relação de causa e efeito neste tipo de movimento uma vez que o salto, que compartilha esta característica, foi o movimento com menor ocorrência de dor em nossa amostra. São necessários outros estudos independentes para confirmar as prevalências de pubalgia atlética aqui relatadas.</w:t>
       </w:r>
     </w:p>
     <w:p>
       <w:pPr>
         <w:pStyle w:val="Corpodotexto"/>
-        <w:spacing w:before="280" w:after="280"/>
-        <w:rPr/>
-      </w:pPr>
-      <w:r>
-        <w:rPr/>
+        <w:rPr>
+          <w:lang w:val="pt-BR" w:eastAsia="en-US" w:bidi="ar-SA"/>
+        </w:rPr>
+      </w:pPr>
+      <w:r>
+        <w:rPr>
+          <w:lang w:val="pt-BR" w:eastAsia="en-US" w:bidi="ar-SA"/>
+        </w:rPr>
         <w:t>Avaliações clínicas podem ser ferramentas úteis no diagnóstico precoce da pubalgia. Nossas observações indicam que dois dos exames físicos avaliados (EF2 e EF4) são propostas promissoras apresentando resultados positivos, respectivamente, 77% e 78% dos casos. Para confirmar esta hipótese, é necessário um estudo da capacidade discriminatória destes procedimentos a fim de estimar sua sensibilidade e especificidade. Para determinar a metodologia mais adequada de avaliar estes exames, é necessário inicialmente definir o escopo de sua aplicação, se como diagnóstico inicial (</w:t>
       </w:r>
       <w:r>
         <w:rPr>
           <w:i/>
+          <w:iCs/>
+          <w:lang w:val="pt-BR" w:eastAsia="en-US" w:bidi="ar-SA"/>
         </w:rPr>
         <w:t>screening</w:t>
       </w:r>
       <w:r>
-        <w:rPr/>
+        <w:rPr>
+          <w:lang w:val="pt-BR" w:eastAsia="en-US" w:bidi="ar-SA"/>
+        </w:rPr>
         <w:t>), ou diagnóstico confirmatório.</w:t>
       </w:r>
+      <w:bookmarkStart w:id="27" w:name="discussão"/>
+      <w:bookmarkEnd w:id="27"/>
     </w:p>
     <w:p>
       <w:pPr>
         <w:pStyle w:val="Ttulo1"/>
-        <w:spacing w:before="280" w:after="280"/>
-        <w:ind w:left="431" w:hanging="431"/>
-        <w:rPr/>
-      </w:pPr>
-      <w:bookmarkStart w:id="41" w:name="__RefHeading___Toc4869_2273284388"/>
-      <w:bookmarkStart w:id="42" w:name="_Toc1591852926"/>
-      <w:bookmarkStart w:id="43" w:name="conclusoes"/>
-      <w:bookmarkEnd w:id="41"/>
-      <w:r>
-        <w:rPr/>
+        <w:rPr>
+          <w:lang w:val="pt-BR" w:eastAsia="en-US" w:bidi="ar-SA"/>
+        </w:rPr>
+      </w:pPr>
+      <w:bookmarkStart w:id="28" w:name="__RefHeading___Toc6673_1023337684"/>
+      <w:bookmarkEnd w:id="28"/>
+      <w:r>
+        <w:rPr>
+          <w:lang w:val="pt-BR" w:eastAsia="en-US" w:bidi="ar-SA"/>
+        </w:rPr>
         <w:t>Conclusões</w:t>
       </w:r>
-      <w:bookmarkEnd w:id="42"/>
-      <w:bookmarkEnd w:id="43"/>
+      <w:bookmarkStart w:id="29" w:name="conclusões"/>
+      <w:bookmarkEnd w:id="29"/>
     </w:p>
     <w:p>
       <w:pPr>
         <w:pStyle w:val="Ttulo1"/>
-        <w:spacing w:before="280" w:after="280"/>
-        <w:ind w:left="431" w:hanging="431"/>
-        <w:rPr/>
-      </w:pPr>
-      <w:bookmarkStart w:id="44" w:name="__RefHeading___Toc4871_2273284388"/>
-      <w:bookmarkStart w:id="45" w:name="_Toc1473969798"/>
-      <w:bookmarkStart w:id="46" w:name="referencias"/>
-      <w:bookmarkEnd w:id="44"/>
-      <w:r>
-        <w:rPr/>
+        <w:rPr>
+          <w:lang w:val="pt-BR" w:eastAsia="en-US" w:bidi="ar-SA"/>
+        </w:rPr>
+      </w:pPr>
+      <w:bookmarkStart w:id="30" w:name="__RefHeading___Toc6675_1023337684"/>
+      <w:bookmarkEnd w:id="30"/>
+      <w:r>
+        <w:rPr>
+          <w:lang w:val="pt-BR" w:eastAsia="en-US" w:bidi="ar-SA"/>
+        </w:rPr>
         <w:t>Referências</w:t>
       </w:r>
-      <w:bookmarkEnd w:id="45"/>
-      <w:bookmarkEnd w:id="46"/>
+      <w:bookmarkStart w:id="31" w:name="referências"/>
+      <w:bookmarkEnd w:id="31"/>
     </w:p>
     <w:p>
       <w:pPr>
         <w:pStyle w:val="Ttulo1"/>
-        <w:spacing w:before="280" w:after="280"/>
-        <w:ind w:left="431" w:hanging="431"/>
+        <w:rPr>
+          <w:lang w:val="pt-BR" w:eastAsia="en-US" w:bidi="ar-SA"/>
+        </w:rPr>
+      </w:pPr>
+      <w:bookmarkStart w:id="32" w:name="__RefHeading___Toc6677_1023337684"/>
+      <w:bookmarkEnd w:id="32"/>
+      <w:r>
+        <w:rPr>
+          <w:lang w:val="pt-BR" w:eastAsia="en-US" w:bidi="ar-SA"/>
+        </w:rPr>
+        <w:t>Apêndice</w:t>
+      </w:r>
+    </w:p>
+    <w:p>
+      <w:pPr>
+        <w:pStyle w:val="Ttulo2"/>
+        <w:rPr>
+          <w:lang w:val="pt-BR" w:eastAsia="en-US" w:bidi="ar-SA"/>
+        </w:rPr>
+      </w:pPr>
+      <w:bookmarkStart w:id="33" w:name="__RefHeading___Toc6679_1023337684"/>
+      <w:bookmarkEnd w:id="33"/>
+      <w:r>
+        <w:rPr>
+          <w:lang w:val="pt-BR" w:eastAsia="en-US" w:bidi="ar-SA"/>
+        </w:rPr>
+        <w:t>Análise exploratória de dados</w:t>
+      </w:r>
+      <w:bookmarkStart w:id="34" w:name="análise-exploratória-de-dados"/>
+      <w:bookmarkEnd w:id="34"/>
+    </w:p>
+    <w:p>
+      <w:pPr>
+        <w:pStyle w:val="Ttulo2"/>
+        <w:rPr>
+          <w:lang w:val="pt-BR" w:eastAsia="en-US" w:bidi="ar-SA"/>
+        </w:rPr>
+      </w:pPr>
+      <w:bookmarkStart w:id="35" w:name="__RefHeading___Toc6681_1023337684"/>
+      <w:bookmarkEnd w:id="35"/>
+      <w:r>
+        <w:rPr>
+          <w:lang w:val="pt-BR" w:eastAsia="en-US" w:bidi="ar-SA"/>
+        </w:rPr>
+        <w:t>Disponibilidade</w:t>
+      </w:r>
+    </w:p>
+    <w:p>
+      <w:pPr>
+        <w:pStyle w:val="FirstParagraph"/>
+        <w:rPr>
+          <w:lang w:val="pt-BR" w:eastAsia="en-US" w:bidi="ar-SA"/>
+        </w:rPr>
+      </w:pPr>
+      <w:r>
+        <w:rPr>
+          <w:lang w:val="pt-BR" w:eastAsia="en-US" w:bidi="ar-SA"/>
+        </w:rPr>
+        <w:t>Este documento pode ser obtido no seguinte endereço:</w:t>
+      </w:r>
+    </w:p>
+    <w:p>
+      <w:pPr>
+        <w:pStyle w:val="Corpodotexto"/>
         <w:rPr/>
       </w:pPr>
-      <w:bookmarkStart w:id="47" w:name="__RefHeading___Toc4873_2273284388"/>
-      <w:bookmarkStart w:id="48" w:name="_Toc1611496022"/>
-      <w:bookmarkStart w:id="49" w:name="apendice"/>
-      <w:bookmarkEnd w:id="47"/>
-      <w:r>
-        <w:rPr/>
-        <w:t>Apêndice</w:t>
-      </w:r>
-      <w:bookmarkEnd w:id="48"/>
-      <w:bookmarkEnd w:id="49"/>
+      <w:hyperlink r:id="rId8">
+        <w:r>
+          <w:rPr>
+            <w:rStyle w:val="LinkdaInternet"/>
+            <w:lang w:val="pt-BR" w:eastAsia="en-US" w:bidi="ar-SA"/>
+          </w:rPr>
+          <w:t>https://github.com/philsf-biostat/SAR-2018-003-RG/</w:t>
+        </w:r>
+      </w:hyperlink>
+      <w:bookmarkStart w:id="36" w:name="disponibilidade"/>
+      <w:bookmarkEnd w:id="36"/>
+    </w:p>
+    <w:p>
+      <w:pPr>
+        <w:pStyle w:val="Ttulo2"/>
+        <w:rPr>
+          <w:lang w:val="pt-BR" w:eastAsia="en-US" w:bidi="ar-SA"/>
+        </w:rPr>
+      </w:pPr>
+      <w:bookmarkStart w:id="37" w:name="__RefHeading___Toc6683_1023337684"/>
+      <w:bookmarkEnd w:id="37"/>
+      <w:r>
+        <w:rPr>
+          <w:lang w:val="pt-BR" w:eastAsia="en-US" w:bidi="ar-SA"/>
+        </w:rPr>
+        <w:t>Dados utilizados</w:t>
+      </w:r>
+    </w:p>
+    <w:p>
+      <w:pPr>
+        <w:pStyle w:val="FirstParagraph"/>
+        <w:spacing w:before="180" w:after="180"/>
+        <w:rPr>
+          <w:lang w:val="pt-BR" w:eastAsia="en-US" w:bidi="ar-SA"/>
+        </w:rPr>
+      </w:pPr>
+      <w:r>
+        <w:rPr>
+          <w:lang w:val="pt-BR" w:eastAsia="en-US" w:bidi="ar-SA"/>
+        </w:rPr>
+        <w:t>Os dados utilizados neste relatório não podem ser publicados online por questões de sigilo.</w:t>
+      </w:r>
     </w:p>
     <w:sectPr>
-      <w:headerReference w:type="default" r:id="rId8"/>
-      <w:footerReference w:type="default" r:id="rId9"/>
+      <w:headerReference w:type="default" r:id="rId9"/>
+      <w:footerReference w:type="default" r:id="rId10"/>
       <w:type w:val="nextPage"/>
       <w:pgSz w:w="11906" w:h="16838"/>
-      <w:pgMar w:left="567" w:right="709" w:header="708" w:top="1418" w:footer="708" w:bottom="1276" w:gutter="0"/>
+      <w:pgMar w:left="1134" w:right="1134" w:gutter="0" w:header="567" w:top="1758" w:footer="567" w:bottom="1758"/>
       <w:pgNumType w:fmt="decimal"/>
       <w:formProt w:val="false"/>
       <w:textDirection w:val="lrTb"/>
-      <w:docGrid w:type="default" w:linePitch="360" w:charSpace="8192"/>
+      <w:docGrid w:type="default" w:linePitch="100" w:charSpace="0"/>
     </w:sectPr>
   </w:body>
 </w:document>
@@ -2857,20 +3827,33 @@
 <w:ftr xmlns:o="urn:schemas-microsoft-com:office:office" xmlns:r="http://schemas.openxmlformats.org/officeDocument/2006/relationships" xmlns:v="urn:schemas-microsoft-com:vml" xmlns:w="http://schemas.openxmlformats.org/wordprocessingml/2006/main" xmlns:w10="urn:schemas-microsoft-com:office:word" xmlns:wp="http://schemas.openxmlformats.org/drawingml/2006/wordprocessingDrawing" xmlns:wps="http://schemas.microsoft.com/office/word/2010/wordprocessingShape" xmlns:wpg="http://schemas.microsoft.com/office/word/2010/wordprocessingGroup" xmlns:mc="http://schemas.openxmlformats.org/markup-compatibility/2006" xmlns:wp14="http://schemas.microsoft.com/office/word/2010/wordprocessingDrawing" xmlns:w14="http://schemas.microsoft.com/office/word/2010/wordml" mc:Ignorable="w14 wp14">
   <w:p>
     <w:pPr>
+      <w:pStyle w:val="CabealhoeRodap"/>
+      <w:rPr>
+        <w:lang w:val="pt-BR" w:eastAsia="en-US" w:bidi="ar-SA"/>
+      </w:rPr>
+    </w:pPr>
+    <w:r>
+      <w:rPr>
+        <w:lang w:val="pt-BR" w:eastAsia="en-US" w:bidi="ar-SA"/>
+      </w:rPr>
+    </w:r>
+  </w:p>
+  <w:p>
+    <w:pPr>
       <w:pStyle w:val="Normal"/>
-      <w:spacing w:lineRule="auto" w:line="240" w:beforeAutospacing="0" w:before="280" w:afterAutospacing="0" w:after="280"/>
-      <w:jc w:val="center"/>
-      <w:rPr/>
+      <w:rPr>
+        <w:lang w:val="pt-BR" w:eastAsia="en-US" w:bidi="ar-SA"/>
+      </w:rPr>
     </w:pPr>
     <w:r>
       <w:rPr/>
       <mc:AlternateContent>
         <mc:Choice Requires="wps">
           <w:drawing>
-            <wp:inline distT="0" distB="0" distL="0" distR="0" wp14:anchorId="46C74761">
-              <wp:extent cx="6752590" cy="21590"/>
+            <wp:inline distT="0" distB="0" distL="0" distR="0">
+              <wp:extent cx="6138545" cy="37465"/>
               <wp:effectExtent l="0" t="0" r="0" b="0"/>
-              <wp:docPr id="12" name="Forma6"/>
+              <wp:docPr id="10" name="Forma4"/>
               <a:graphic xmlns:a="http://schemas.openxmlformats.org/drawingml/2006/main">
                 <a:graphicData uri="http://schemas.microsoft.com/office/word/2010/wordprocessingShape">
                   <wps:wsp>
@@ -2878,16 +3861,18 @@
                     <wps:spPr>
                       <a:xfrm>
                         <a:off x="0" y="0"/>
-                        <a:ext cx="6751800" cy="20880"/>
+                        <a:ext cx="6138000" cy="36720"/>
                       </a:xfrm>
                       <a:prstGeom prst="rect">
                         <a:avLst/>
                       </a:prstGeom>
                       <a:solidFill>
-                        <a:srgbClr val="a0a0a0"/>
+                        <a:srgbClr val="ffffff"/>
                       </a:solidFill>
                       <a:ln w="0">
-                        <a:noFill/>
+                        <a:solidFill>
+                          <a:srgbClr val="000000"/>
+                        </a:solidFill>
                       </a:ln>
                     </wps:spPr>
                     <wps:style>
@@ -2905,9 +3890,9 @@
         </mc:Choice>
         <mc:Fallback>
           <w:pict>
-            <v:rect id="shape_0" ID="Forma6" path="m0,0l-2147483645,0l-2147483645,-2147483646l0,-2147483646xe" fillcolor="#a0a0a0" stroked="f" style="position:absolute;margin-left:0pt;margin-top:-1.7pt;width:531.6pt;height:1.6pt;mso-wrap-style:none;v-text-anchor:middle;mso-position-vertical:top" wp14:anchorId="46C74761">
-              <v:fill o:detectmouseclick="t" type="solid" color2="#5f5f5f"/>
-              <v:stroke color="#3465a4" joinstyle="round" endcap="flat"/>
+            <v:rect id="shape_0" ID="Forma4" path="m0,0l-2147483645,0l-2147483645,-2147483646l0,-2147483646xe" fillcolor="white" stroked="t" o:allowincell="f" style="position:absolute;margin-left:0pt;margin-top:-2.95pt;width:483.25pt;height:2.85pt;mso-wrap-style:none;v-text-anchor:middle;mso-position-vertical:top">
+              <v:fill o:detectmouseclick="t" type="solid" color2="black"/>
+              <v:stroke color="black" joinstyle="round" endcap="flat"/>
               <w10:wrap type="square"/>
             </v:rect>
           </w:pict>
@@ -2917,542 +3902,550 @@
   </w:p>
   <w:tbl>
     <w:tblPr>
-      <w:tblW w:w="5000" w:type="pct"/>
+      <w:tblW w:w="9621" w:type="dxa"/>
       <w:jc w:val="center"/>
       <w:tblInd w:w="0" w:type="dxa"/>
       <w:tblLayout w:type="fixed"/>
       <w:tblCellMar>
-        <w:top w:w="0" w:type="dxa"/>
-        <w:left w:w="108" w:type="dxa"/>
-        <w:bottom w:w="0" w:type="dxa"/>
-        <w:right w:w="108" w:type="dxa"/>
+        <w:top w:w="55" w:type="dxa"/>
+        <w:left w:w="55" w:type="dxa"/>
+        <w:bottom w:w="55" w:type="dxa"/>
+        <w:right w:w="55" w:type="dxa"/>
       </w:tblCellMar>
-      <w:tblLook w:val="04a0" w:noHBand="0" w:noVBand="1" w:firstColumn="1" w:lastRow="0" w:lastColumn="0" w:firstRow="1"/>
     </w:tblPr>
     <w:tblGrid>
-      <w:gridCol w:w="3721"/>
-      <w:gridCol w:w="252"/>
-      <w:gridCol w:w="4176"/>
-      <w:gridCol w:w="263"/>
-      <w:gridCol w:w="1008"/>
-      <w:gridCol w:w="259"/>
-      <w:gridCol w:w="950"/>
+      <w:gridCol w:w="4540"/>
+      <w:gridCol w:w="198"/>
+      <w:gridCol w:w="1633"/>
+      <w:gridCol w:w="194"/>
+      <w:gridCol w:w="973"/>
+      <w:gridCol w:w="200"/>
+      <w:gridCol w:w="641"/>
+      <w:gridCol w:w="183"/>
+      <w:gridCol w:w="1058"/>
     </w:tblGrid>
     <w:tr>
-      <w:trPr>
-        <w:trHeight w:val="850" w:hRule="exact"/>
-        <w:cantSplit w:val="true"/>
-      </w:trPr>
+      <w:trPr/>
       <w:tc>
         <w:tcPr>
-          <w:tcW w:w="3721" w:type="dxa"/>
+          <w:tcW w:w="4540" w:type="dxa"/>
           <w:tcBorders/>
-          <w:shd w:color="auto" w:fill="auto" w:val="clear"/>
           <w:vAlign w:val="center"/>
         </w:tcPr>
         <w:p>
           <w:pPr>
-            <w:pStyle w:val="Rodap"/>
+            <w:pStyle w:val="CabealhoeRodap"/>
             <w:widowControl w:val="false"/>
-            <w:spacing w:lineRule="auto" w:line="240" w:beforeAutospacing="0" w:before="0" w:afterAutospacing="0" w:after="0"/>
+            <w:spacing w:before="57" w:after="85"/>
+            <w:ind w:left="0" w:right="0" w:hanging="0"/>
             <w:jc w:val="center"/>
             <w:rPr>
-              <w:rFonts w:cs="Arial"/>
+              <w:rFonts w:eastAsia="Cambria" w:cs=""/>
               <w:b/>
               <w:b/>
               <w:bCs/>
+              <w:color w:val="auto"/>
+              <w:kern w:val="0"/>
               <w:sz w:val="18"/>
               <w:szCs w:val="18"/>
+              <w:lang w:val="pt-BR" w:eastAsia="en-US" w:bidi="ar-SA"/>
             </w:rPr>
           </w:pPr>
           <w:r>
             <w:rPr>
-              <w:rFonts w:cs="Arial"/>
+              <w:rFonts w:eastAsia="Cambria" w:cs="" w:cstheme="minorBidi" w:eastAsiaTheme="minorHAnsi"/>
               <w:b/>
               <w:bCs/>
+              <w:color w:val="auto"/>
+              <w:kern w:val="0"/>
               <w:sz w:val="18"/>
               <w:szCs w:val="18"/>
+              <w:lang w:val="pt-BR" w:eastAsia="en-US" w:bidi="ar-SA"/>
             </w:rPr>
-            <w:t>Felipe Figueiredo</w:t>
+            <w:t>FF Consultoria em Bioestatística e Epidemiologia</w:t>
           </w:r>
         </w:p>
         <w:p>
           <w:pPr>
-            <w:pStyle w:val="Rodap"/>
+            <w:pStyle w:val="CabealhoeRodap"/>
             <w:widowControl w:val="false"/>
-            <w:spacing w:lineRule="auto" w:line="240" w:beforeAutospacing="0" w:before="0" w:afterAutospacing="0" w:after="0"/>
+            <w:spacing w:before="57" w:after="85"/>
+            <w:ind w:left="0" w:right="0" w:hanging="0"/>
             <w:jc w:val="center"/>
             <w:rPr>
-              <w:rFonts w:ascii="Consolas" w:hAnsi="Consolas" w:cs="Arial"/>
-              <w:bCs/>
-              <w:sz w:val="18"/>
-              <w:szCs w:val="18"/>
+              <w:rFonts w:eastAsia="Cambria" w:cs=""/>
+              <w:color w:val="auto"/>
+              <w:kern w:val="0"/>
+              <w:sz w:val="20"/>
+              <w:szCs w:val="24"/>
+              <w:lang w:val="pt-BR" w:eastAsia="en-US" w:bidi="ar-SA"/>
             </w:rPr>
           </w:pPr>
           <w:r>
             <w:rPr>
-              <w:rFonts w:cs="Arial" w:ascii="Consolas" w:hAnsi="Consolas"/>
-              <w:bCs/>
-              <w:sz w:val="18"/>
-              <w:szCs w:val="18"/>
+              <w:rFonts w:eastAsia="Cambria" w:cs="" w:cstheme="minorBidi" w:eastAsiaTheme="minorHAnsi"/>
+              <w:b w:val="false"/>
+              <w:bCs w:val="false"/>
+              <w:color w:val="auto"/>
+              <w:kern w:val="0"/>
+              <w:sz w:val="20"/>
+              <w:szCs w:val="24"/>
+              <w:lang w:val="pt-BR" w:eastAsia="en-US" w:bidi="ar-SA"/>
             </w:rPr>
+            <w:t>CNPJ: 42.154.074/0001-22</w:t>
           </w:r>
         </w:p>
         <w:p>
           <w:pPr>
-            <w:pStyle w:val="Rodap"/>
+            <w:pStyle w:val="Textoprformatado"/>
             <w:widowControl w:val="false"/>
-            <w:spacing w:lineRule="auto" w:line="240" w:beforeAutospacing="0" w:before="0" w:afterAutospacing="0" w:after="0"/>
+            <w:jc w:val="center"/>
+            <w:rPr/>
+          </w:pPr>
+          <w:hyperlink r:id="rId1">
+            <w:r>
+              <w:rPr>
+                <w:rStyle w:val="LinkdaInternet"/>
+                <w:color w:val="345A8A"/>
+                <w:lang w:val="pt-BR" w:eastAsia="en-US" w:bidi="ar-SA"/>
+              </w:rPr>
+              <w:t>https://linktr.ee/ff.epi.biostat</w:t>
+            </w:r>
+          </w:hyperlink>
+        </w:p>
+      </w:tc>
+      <w:tc>
+        <w:tcPr>
+          <w:tcW w:w="198" w:type="dxa"/>
+          <w:tcBorders/>
+          <w:vAlign w:val="center"/>
+        </w:tcPr>
+        <w:p>
+          <w:pPr>
+            <w:pStyle w:val="CabealhoeRodap"/>
+            <w:widowControl w:val="false"/>
             <w:jc w:val="center"/>
             <w:rPr>
-              <w:rFonts w:ascii="Consolas" w:hAnsi="Consolas" w:cs="Arial"/>
-              <w:bCs/>
-              <w:sz w:val="18"/>
-              <w:szCs w:val="18"/>
+              <w:lang w:val="pt-BR" w:eastAsia="en-US" w:bidi="ar-SA"/>
             </w:rPr>
           </w:pPr>
           <w:r>
             <w:rPr>
-              <w:rFonts w:cs="Arial" w:ascii="Consolas" w:hAnsi="Consolas"/>
-              <w:bCs/>
-              <w:sz w:val="18"/>
-              <w:szCs w:val="18"/>
-            </w:rPr>
-            <w:t>prof.felipefigueiredo@gmail.com</w:t>
-          </w:r>
-        </w:p>
-      </w:tc>
-      <w:tc>
-        <w:tcPr>
-          <w:tcW w:w="252" w:type="dxa"/>
-          <w:tcBorders/>
-          <w:shd w:color="auto" w:fill="auto" w:val="clear"/>
-          <w:tcMar>
-            <w:left w:w="0" w:type="dxa"/>
-            <w:right w:w="0" w:type="dxa"/>
-          </w:tcMar>
-          <w:vAlign w:val="center"/>
-        </w:tcPr>
-        <w:p>
-          <w:pPr>
-            <w:pStyle w:val="Rodap"/>
-            <w:widowControl w:val="false"/>
-            <w:spacing w:lineRule="auto" w:line="240" w:beforeAutospacing="0" w:before="0" w:afterAutospacing="0" w:after="0"/>
-            <w:jc w:val="center"/>
-            <w:rPr>
-              <w:rFonts w:cs="Arial"/>
-              <w:b/>
-              <w:b/>
-              <w:bCs/>
-              <w:sz w:val="18"/>
-              <w:szCs w:val="18"/>
-            </w:rPr>
-          </w:pPr>
-          <w:r>
-            <w:rPr>
-              <w:rFonts w:cs="Arial"/>
-              <w:b/>
-              <w:bCs/>
-              <w:sz w:val="18"/>
-              <w:szCs w:val="18"/>
+              <w:lang w:val="pt-BR" w:eastAsia="en-US" w:bidi="ar-SA"/>
             </w:rPr>
           </w:r>
         </w:p>
       </w:tc>
       <w:tc>
         <w:tcPr>
-          <w:tcW w:w="4176" w:type="dxa"/>
+          <w:tcW w:w="1633" w:type="dxa"/>
           <w:tcBorders/>
-          <w:shd w:color="auto" w:fill="auto" w:val="clear"/>
-          <w:tcMar>
-            <w:left w:w="0" w:type="dxa"/>
-            <w:right w:w="0" w:type="dxa"/>
-          </w:tcMar>
           <w:vAlign w:val="center"/>
         </w:tcPr>
         <w:p>
           <w:pPr>
-            <w:pStyle w:val="Rodap"/>
+            <w:pStyle w:val="Textoprformatado"/>
             <w:widowControl w:val="false"/>
-            <w:spacing w:lineRule="auto" w:line="240" w:beforeAutospacing="0" w:before="0" w:afterAutospacing="0" w:after="0"/>
             <w:jc w:val="center"/>
             <w:rPr>
-              <w:rFonts w:cs="Arial"/>
               <w:b/>
               <w:b/>
               <w:bCs/>
-              <w:sz w:val="18"/>
-              <w:szCs w:val="18"/>
+              <w:lang w:val="pt-BR" w:eastAsia="en-US" w:bidi="ar-SA"/>
             </w:rPr>
           </w:pPr>
           <w:r>
             <w:rPr>
-              <w:rFonts w:cs="Arial"/>
               <w:b/>
               <w:bCs/>
-              <w:sz w:val="18"/>
-              <w:szCs w:val="18"/>
+              <w:lang w:val="pt-BR" w:eastAsia="en-US" w:bidi="ar-SA"/>
             </w:rPr>
-            <w:t>Consultoria de Bioestatística</w:t>
+            <w:t>SA</w:t>
           </w:r>
-        </w:p>
-        <w:p>
-          <w:pPr>
-            <w:pStyle w:val="Rodap"/>
-            <w:widowControl w:val="false"/>
-            <w:spacing w:lineRule="auto" w:line="240" w:beforeAutospacing="0" w:before="0" w:afterAutospacing="0" w:after="0"/>
-            <w:jc w:val="center"/>
-            <w:rPr>
-              <w:rFonts w:ascii="Consolas" w:hAnsi="Consolas" w:cs="Arial"/>
-              <w:bCs/>
-              <w:sz w:val="18"/>
-              <w:szCs w:val="18"/>
-            </w:rPr>
-          </w:pPr>
           <w:r>
             <w:rPr>
-              <w:rFonts w:cs="Arial" w:ascii="Consolas" w:hAnsi="Consolas"/>
+              <w:rFonts w:eastAsia="Liberation Mono" w:cs="Liberation Mono"/>
+              <w:b/>
               <w:bCs/>
-              <w:sz w:val="18"/>
-              <w:szCs w:val="18"/>
+              <w:color w:val="auto"/>
+              <w:kern w:val="0"/>
+              <w:sz w:val="24"/>
+              <w:szCs w:val="20"/>
+              <w:lang w:val="pt-BR" w:eastAsia="en-US" w:bidi="ar-SA"/>
             </w:rPr>
-          </w:r>
-        </w:p>
-        <w:p>
-          <w:pPr>
-            <w:pStyle w:val="Rodap"/>
-            <w:widowControl w:val="false"/>
-            <w:spacing w:lineRule="auto" w:line="240" w:beforeAutospacing="0" w:before="0" w:afterAutospacing="0" w:after="0"/>
-            <w:jc w:val="center"/>
-            <w:rPr>
-              <w:rFonts w:ascii="Consolas" w:hAnsi="Consolas" w:cs="Arial"/>
-              <w:bCs/>
-              <w:sz w:val="18"/>
-              <w:szCs w:val="18"/>
-            </w:rPr>
-          </w:pPr>
-          <w:r>
-            <w:rPr>
-              <w:rFonts w:cs="Arial" w:ascii="Consolas" w:hAnsi="Consolas"/>
-              <w:bCs/>
-              <w:sz w:val="18"/>
-              <w:szCs w:val="18"/>
-            </w:rPr>
-            <w:t>https://github.com/philsf-biostat</w:t>
+            <w:t>R</w:t>
           </w:r>
         </w:p>
       </w:tc>
       <w:tc>
         <w:tcPr>
-          <w:tcW w:w="263" w:type="dxa"/>
+          <w:tcW w:w="194" w:type="dxa"/>
           <w:tcBorders/>
-          <w:shd w:color="auto" w:fill="auto" w:val="clear"/>
           <w:vAlign w:val="center"/>
         </w:tcPr>
         <w:p>
           <w:pPr>
-            <w:pStyle w:val="Rodap"/>
+            <w:pStyle w:val="CabealhoeRodap"/>
             <w:widowControl w:val="false"/>
-            <w:spacing w:lineRule="auto" w:line="240" w:beforeAutospacing="0" w:before="0" w:afterAutospacing="0" w:after="0"/>
             <w:jc w:val="center"/>
             <w:rPr>
-              <w:rFonts w:cs="Arial"/>
+              <w:rFonts w:ascii="Arial" w:hAnsi="Arial" w:eastAsia="Cambria" w:cs="" w:cstheme="minorBidi" w:eastAsiaTheme="minorHAnsi"/>
               <w:b/>
               <w:b/>
               <w:bCs/>
-              <w:sz w:val="18"/>
-              <w:szCs w:val="18"/>
+              <w:color w:val="auto"/>
+              <w:kern w:val="0"/>
+              <w:sz w:val="20"/>
+              <w:szCs w:val="24"/>
+              <w:lang w:val="pt-BR" w:eastAsia="en-US" w:bidi="ar-SA"/>
             </w:rPr>
           </w:pPr>
           <w:r>
             <w:rPr>
-              <w:rFonts w:cs="Arial"/>
+              <w:rFonts w:eastAsia="Cambria" w:cs="" w:cstheme="minorBidi" w:eastAsiaTheme="minorHAnsi" w:ascii="Arial" w:hAnsi="Arial"/>
               <w:b/>
               <w:bCs/>
-              <w:sz w:val="18"/>
-              <w:szCs w:val="18"/>
+              <w:color w:val="auto"/>
+              <w:kern w:val="0"/>
+              <w:sz w:val="20"/>
+              <w:szCs w:val="24"/>
+              <w:lang w:val="pt-BR" w:eastAsia="en-US" w:bidi="ar-SA"/>
             </w:rPr>
           </w:r>
         </w:p>
       </w:tc>
       <w:tc>
         <w:tcPr>
-          <w:tcW w:w="1008" w:type="dxa"/>
+          <w:tcW w:w="973" w:type="dxa"/>
           <w:tcBorders/>
-          <w:shd w:color="auto" w:fill="auto" w:val="clear"/>
           <w:vAlign w:val="center"/>
         </w:tcPr>
         <w:p>
           <w:pPr>
-            <w:pStyle w:val="Cabealho"/>
+            <w:pStyle w:val="CabealhoeRodap"/>
             <w:widowControl w:val="false"/>
-            <w:spacing w:lineRule="auto" w:line="240" w:beforeAutospacing="0" w:before="0" w:afterAutospacing="0" w:after="0"/>
             <w:jc w:val="center"/>
             <w:rPr>
-              <w:rFonts w:cs="Arial"/>
+              <w:rFonts w:eastAsia="Cambria" w:cs=""/>
               <w:b/>
               <w:b/>
               <w:bCs/>
-              <w:sz w:val="18"/>
-              <w:szCs w:val="18"/>
+              <w:color w:val="auto"/>
+              <w:kern w:val="0"/>
+              <w:sz w:val="20"/>
+              <w:szCs w:val="24"/>
+              <w:lang w:val="pt-BR" w:eastAsia="en-US" w:bidi="ar-SA"/>
             </w:rPr>
           </w:pPr>
           <w:r>
             <w:rPr>
-              <w:rFonts w:cs="Arial"/>
+              <w:rFonts w:eastAsia="Cambria" w:cs="" w:cstheme="minorBidi" w:eastAsiaTheme="minorHAnsi"/>
               <w:b/>
               <w:bCs/>
-              <w:sz w:val="18"/>
-              <w:szCs w:val="18"/>
+              <w:color w:val="auto"/>
+              <w:kern w:val="0"/>
+              <w:sz w:val="20"/>
+              <w:szCs w:val="24"/>
+              <w:lang w:val="pt-BR" w:eastAsia="en-US" w:bidi="ar-SA"/>
+            </w:rPr>
+            <w:t>Versão</w:t>
+          </w:r>
+        </w:p>
+        <w:p>
+          <w:pPr>
+            <w:pStyle w:val="CabealhoeRodap"/>
+            <w:widowControl w:val="false"/>
+            <w:jc w:val="center"/>
+            <w:rPr>
+              <w:rFonts w:ascii="Arial" w:hAnsi="Arial" w:eastAsia="Cambria" w:cs="" w:cstheme="minorBidi" w:eastAsiaTheme="minorHAnsi"/>
+              <w:b w:val="false"/>
+              <w:b w:val="false"/>
+              <w:bCs w:val="false"/>
+              <w:color w:val="auto"/>
+              <w:kern w:val="0"/>
+              <w:sz w:val="20"/>
+              <w:szCs w:val="24"/>
+              <w:lang w:val="pt-BR" w:eastAsia="en-US" w:bidi="ar-SA"/>
+            </w:rPr>
+          </w:pPr>
+          <w:r>
+            <w:rPr>
+              <w:rFonts w:eastAsia="Cambria" w:cs="" w:cstheme="minorBidi" w:eastAsiaTheme="minorHAnsi" w:ascii="Arial" w:hAnsi="Arial"/>
+              <w:b w:val="false"/>
+              <w:bCs w:val="false"/>
+              <w:color w:val="auto"/>
+              <w:kern w:val="0"/>
+              <w:sz w:val="20"/>
+              <w:szCs w:val="24"/>
+              <w:lang w:val="pt-BR" w:eastAsia="en-US" w:bidi="ar-SA"/>
+            </w:rPr>
+          </w:r>
+        </w:p>
+        <w:p>
+          <w:pPr>
+            <w:pStyle w:val="Textoprformatado"/>
+            <w:widowControl w:val="false"/>
+            <w:jc w:val="center"/>
+            <w:rPr>
+              <w:lang w:val="pt-BR" w:eastAsia="en-US" w:bidi="ar-SA"/>
+            </w:rPr>
+          </w:pPr>
+          <w:r>
+            <w:rPr>
+              <w:lang w:val="pt-BR" w:eastAsia="en-US" w:bidi="ar-SA"/>
+            </w:rPr>
+            <w:t>1</w:t>
+          </w:r>
+        </w:p>
+      </w:tc>
+      <w:tc>
+        <w:tcPr>
+          <w:tcW w:w="200" w:type="dxa"/>
+          <w:tcBorders/>
+          <w:vAlign w:val="center"/>
+        </w:tcPr>
+        <w:p>
+          <w:pPr>
+            <w:pStyle w:val="CabealhoeRodap"/>
+            <w:widowControl w:val="false"/>
+            <w:jc w:val="center"/>
+            <w:rPr>
+              <w:lang w:val="pt-BR" w:eastAsia="en-US" w:bidi="ar-SA"/>
+            </w:rPr>
+          </w:pPr>
+          <w:r>
+            <w:rPr>
+              <w:lang w:val="pt-BR" w:eastAsia="en-US" w:bidi="ar-SA"/>
+            </w:rPr>
+          </w:r>
+        </w:p>
+      </w:tc>
+      <w:tc>
+        <w:tcPr>
+          <w:tcW w:w="641" w:type="dxa"/>
+          <w:tcBorders/>
+          <w:vAlign w:val="center"/>
+        </w:tcPr>
+        <w:p>
+          <w:pPr>
+            <w:pStyle w:val="CabealhoeRodap"/>
+            <w:widowControl w:val="false"/>
+            <w:jc w:val="center"/>
+            <w:rPr>
+              <w:rFonts w:eastAsia="Cambria" w:cs=""/>
+              <w:b/>
+              <w:b/>
+              <w:bCs/>
+              <w:color w:val="auto"/>
+              <w:kern w:val="0"/>
+              <w:sz w:val="20"/>
+              <w:szCs w:val="24"/>
+              <w:lang w:val="pt-BR" w:eastAsia="en-US" w:bidi="ar-SA"/>
+            </w:rPr>
+          </w:pPr>
+          <w:r>
+            <w:rPr>
+              <w:rFonts w:eastAsia="Cambria" w:cs="" w:cstheme="minorBidi" w:eastAsiaTheme="minorHAnsi"/>
+              <w:b/>
+              <w:bCs/>
+              <w:color w:val="auto"/>
+              <w:kern w:val="0"/>
+              <w:sz w:val="20"/>
+              <w:szCs w:val="24"/>
+              <w:lang w:val="pt-BR" w:eastAsia="en-US" w:bidi="ar-SA"/>
             </w:rPr>
             <w:t>Ano</w:t>
           </w:r>
         </w:p>
         <w:p>
           <w:pPr>
-            <w:pStyle w:val="Cabealho"/>
+            <w:pStyle w:val="CabealhoeRodap"/>
             <w:widowControl w:val="false"/>
-            <w:spacing w:lineRule="auto" w:line="240" w:beforeAutospacing="0" w:before="0" w:afterAutospacing="0" w:after="0"/>
             <w:jc w:val="center"/>
             <w:rPr>
-              <w:rFonts w:cs="Arial"/>
-              <w:bCs/>
-              <w:sz w:val="18"/>
-              <w:szCs w:val="18"/>
+              <w:lang w:val="pt-BR" w:eastAsia="en-US" w:bidi="ar-SA"/>
             </w:rPr>
           </w:pPr>
           <w:r>
             <w:rPr>
-              <w:rFonts w:cs="Arial"/>
-              <w:bCs/>
-              <w:sz w:val="18"/>
-              <w:szCs w:val="18"/>
+              <w:lang w:val="pt-BR" w:eastAsia="en-US" w:bidi="ar-SA"/>
             </w:rPr>
           </w:r>
         </w:p>
         <w:p>
           <w:pPr>
-            <w:pStyle w:val="Cabealho"/>
+            <w:pStyle w:val="Textoprformatado"/>
             <w:widowControl w:val="false"/>
-            <w:spacing w:lineRule="auto" w:line="240" w:beforeAutospacing="0" w:before="0" w:afterAutospacing="0" w:after="0"/>
             <w:jc w:val="center"/>
             <w:rPr>
-              <w:rFonts w:cs="Arial"/>
-              <w:bCs/>
-              <w:sz w:val="18"/>
-              <w:szCs w:val="18"/>
+              <w:lang w:val="pt-BR" w:eastAsia="en-US" w:bidi="ar-SA"/>
             </w:rPr>
           </w:pPr>
           <w:r>
             <w:rPr>
-              <w:rFonts w:cs="Arial"/>
-              <w:bCs/>
-              <w:sz w:val="18"/>
-              <w:szCs w:val="18"/>
+              <w:lang w:val="pt-BR" w:eastAsia="en-US" w:bidi="ar-SA"/>
             </w:rPr>
-            <w:t>2018</w:t>
+            <w:t>2019</w:t>
           </w:r>
         </w:p>
       </w:tc>
       <w:tc>
         <w:tcPr>
-          <w:tcW w:w="259" w:type="dxa"/>
+          <w:tcW w:w="183" w:type="dxa"/>
           <w:tcBorders/>
-          <w:shd w:color="auto" w:fill="auto" w:val="clear"/>
           <w:vAlign w:val="center"/>
         </w:tcPr>
         <w:p>
           <w:pPr>
-            <w:pStyle w:val="Cabealho"/>
+            <w:pStyle w:val="CabealhoeRodap"/>
             <w:widowControl w:val="false"/>
-            <w:spacing w:lineRule="auto" w:line="240" w:beforeAutospacing="0" w:before="0" w:afterAutospacing="0" w:after="0"/>
             <w:jc w:val="center"/>
             <w:rPr>
-              <w:rFonts w:cs="Arial"/>
               <w:b/>
               <w:b/>
               <w:bCs/>
-              <w:sz w:val="18"/>
-              <w:szCs w:val="18"/>
+              <w:lang w:val="pt-BR" w:eastAsia="en-US" w:bidi="ar-SA"/>
             </w:rPr>
           </w:pPr>
           <w:r>
             <w:rPr>
-              <w:rFonts w:cs="Arial"/>
               <w:b/>
               <w:bCs/>
-              <w:sz w:val="18"/>
-              <w:szCs w:val="18"/>
+              <w:lang w:val="pt-BR" w:eastAsia="en-US" w:bidi="ar-SA"/>
             </w:rPr>
           </w:r>
         </w:p>
       </w:tc>
       <w:tc>
         <w:tcPr>
-          <w:tcW w:w="950" w:type="dxa"/>
+          <w:tcW w:w="1058" w:type="dxa"/>
           <w:tcBorders/>
-          <w:shd w:color="auto" w:fill="auto" w:val="clear"/>
           <w:vAlign w:val="center"/>
         </w:tcPr>
         <w:p>
           <w:pPr>
-            <w:pStyle w:val="Rodap"/>
+            <w:pStyle w:val="CabealhoeRodap"/>
             <w:widowControl w:val="false"/>
-            <w:spacing w:lineRule="auto" w:line="240" w:beforeAutospacing="0" w:before="0" w:afterAutospacing="0" w:after="0"/>
             <w:jc w:val="center"/>
             <w:rPr>
-              <w:rFonts w:cs="Arial"/>
+              <w:rFonts w:eastAsia="Cambria" w:cs=""/>
               <w:b/>
               <w:b/>
               <w:bCs/>
-              <w:sz w:val="18"/>
-              <w:szCs w:val="18"/>
+              <w:color w:val="auto"/>
+              <w:kern w:val="0"/>
+              <w:sz w:val="20"/>
+              <w:szCs w:val="24"/>
+              <w:lang w:val="pt-BR" w:eastAsia="en-US" w:bidi="ar-SA"/>
             </w:rPr>
           </w:pPr>
           <w:r>
             <w:rPr>
-              <w:rFonts w:cs="Arial"/>
+              <w:rFonts w:eastAsia="Cambria" w:cs="" w:cstheme="minorBidi" w:eastAsiaTheme="minorHAnsi"/>
               <w:b/>
               <w:bCs/>
-              <w:sz w:val="18"/>
-              <w:szCs w:val="18"/>
+              <w:color w:val="auto"/>
+              <w:kern w:val="0"/>
+              <w:sz w:val="20"/>
+              <w:szCs w:val="24"/>
+              <w:lang w:val="pt-BR" w:eastAsia="en-US" w:bidi="ar-SA"/>
             </w:rPr>
             <w:t>Página</w:t>
           </w:r>
         </w:p>
         <w:p>
           <w:pPr>
-            <w:pStyle w:val="Rodap"/>
+            <w:pStyle w:val="CabealhoeRodap"/>
             <w:widowControl w:val="false"/>
-            <w:spacing w:lineRule="auto" w:line="240" w:beforeAutospacing="0" w:before="0" w:afterAutospacing="0" w:after="0"/>
             <w:jc w:val="center"/>
             <w:rPr>
-              <w:rFonts w:cs="Arial"/>
-              <w:b/>
-              <w:b/>
-              <w:sz w:val="18"/>
-              <w:szCs w:val="18"/>
+              <w:lang w:val="pt-BR" w:eastAsia="en-US" w:bidi="ar-SA"/>
             </w:rPr>
           </w:pPr>
           <w:r>
             <w:rPr>
-              <w:rFonts w:cs="Arial"/>
-              <w:b/>
-              <w:sz w:val="18"/>
-              <w:szCs w:val="18"/>
+              <w:lang w:val="pt-BR" w:eastAsia="en-US" w:bidi="ar-SA"/>
             </w:rPr>
           </w:r>
         </w:p>
         <w:p>
           <w:pPr>
-            <w:pStyle w:val="Rodap"/>
+            <w:pStyle w:val="Textoprformatado"/>
             <w:widowControl w:val="false"/>
-            <w:spacing w:lineRule="auto" w:line="240" w:beforeAutospacing="0" w:before="0" w:afterAutospacing="0" w:after="0"/>
             <w:jc w:val="center"/>
             <w:rPr>
-              <w:rFonts w:cs="Arial"/>
-              <w:b/>
-              <w:b/>
-              <w:sz w:val="18"/>
-              <w:szCs w:val="18"/>
+              <w:lang w:val="pt-BR" w:eastAsia="en-US" w:bidi="ar-SA"/>
             </w:rPr>
           </w:pPr>
           <w:r>
             <w:rPr>
-              <w:rFonts w:cs="Arial"/>
-              <w:b/>
-              <w:sz w:val="18"/>
-              <w:szCs w:val="18"/>
+              <w:lang w:val="pt-BR" w:eastAsia="en-US" w:bidi="ar-SA"/>
             </w:rPr>
             <w:fldChar w:fldCharType="begin"/>
           </w:r>
           <w:r>
             <w:rPr>
-              <w:sz w:val="18"/>
-              <w:b/>
-              <w:szCs w:val="18"/>
-              <w:rFonts w:cs="Arial"/>
+              <w:lang w:val="pt-BR" w:eastAsia="en-US" w:bidi="ar-SA"/>
             </w:rPr>
             <w:instrText> PAGE </w:instrText>
           </w:r>
           <w:r>
             <w:rPr>
-              <w:sz w:val="18"/>
-              <w:b/>
-              <w:szCs w:val="18"/>
-              <w:rFonts w:cs="Arial"/>
+              <w:lang w:val="pt-BR" w:eastAsia="en-US" w:bidi="ar-SA"/>
             </w:rPr>
             <w:fldChar w:fldCharType="separate"/>
           </w:r>
           <w:r>
             <w:rPr>
-              <w:sz w:val="18"/>
-              <w:b/>
-              <w:szCs w:val="18"/>
-              <w:rFonts w:cs="Arial"/>
+              <w:lang w:val="pt-BR" w:eastAsia="en-US" w:bidi="ar-SA"/>
             </w:rPr>
-            <w:t>11</w:t>
+            <w:t>10</w:t>
           </w:r>
           <w:r>
             <w:rPr>
-              <w:sz w:val="18"/>
-              <w:b/>
-              <w:szCs w:val="18"/>
-              <w:rFonts w:cs="Arial"/>
+              <w:lang w:val="pt-BR" w:eastAsia="en-US" w:bidi="ar-SA"/>
             </w:rPr>
             <w:fldChar w:fldCharType="end"/>
           </w:r>
           <w:r>
             <w:rPr>
-              <w:rFonts w:cs="Arial"/>
-              <w:b/>
-              <w:sz w:val="18"/>
-              <w:szCs w:val="18"/>
+              <w:lang w:val="pt-BR" w:eastAsia="en-US" w:bidi="ar-SA"/>
             </w:rPr>
-            <w:t>/</w:t>
+            <w:t xml:space="preserve"> </w:t>
           </w:r>
           <w:r>
             <w:rPr>
-              <w:rFonts w:cs="Arial"/>
-              <w:b/>
-              <w:sz w:val="18"/>
-              <w:szCs w:val="18"/>
+              <w:lang w:val="pt-BR" w:eastAsia="en-US" w:bidi="ar-SA"/>
+            </w:rPr>
+            <w:t xml:space="preserve">/ </w:t>
+          </w:r>
+          <w:r>
+            <w:rPr>
+              <w:lang w:val="pt-BR" w:eastAsia="en-US" w:bidi="ar-SA"/>
             </w:rPr>
             <w:fldChar w:fldCharType="begin"/>
           </w:r>
           <w:r>
             <w:rPr>
-              <w:sz w:val="18"/>
-              <w:b/>
-              <w:szCs w:val="18"/>
-              <w:rFonts w:cs="Arial"/>
+              <w:lang w:val="pt-BR" w:eastAsia="en-US" w:bidi="ar-SA"/>
             </w:rPr>
             <w:instrText> NUMPAGES </w:instrText>
           </w:r>
           <w:r>
             <w:rPr>
-              <w:sz w:val="18"/>
-              <w:b/>
-              <w:szCs w:val="18"/>
-              <w:rFonts w:cs="Arial"/>
+              <w:lang w:val="pt-BR" w:eastAsia="en-US" w:bidi="ar-SA"/>
             </w:rPr>
             <w:fldChar w:fldCharType="separate"/>
           </w:r>
           <w:r>
             <w:rPr>
-              <w:sz w:val="18"/>
-              <w:b/>
-              <w:szCs w:val="18"/>
-              <w:rFonts w:cs="Arial"/>
+              <w:lang w:val="pt-BR" w:eastAsia="en-US" w:bidi="ar-SA"/>
             </w:rPr>
-            <w:t>11</w:t>
+            <w:t>10</w:t>
           </w:r>
           <w:r>
             <w:rPr>
-              <w:sz w:val="18"/>
-              <w:b/>
-              <w:szCs w:val="18"/>
-              <w:rFonts w:cs="Arial"/>
+              <w:lang w:val="pt-BR" w:eastAsia="en-US" w:bidi="ar-SA"/>
             </w:rPr>
             <w:fldChar w:fldCharType="end"/>
           </w:r>
@@ -3462,8 +4455,8 @@
   </w:tbl>
   <w:p>
     <w:pPr>
-      <w:pStyle w:val="Rodap"/>
-      <w:spacing w:lineRule="auto" w:line="240" w:before="280" w:after="280"/>
+      <w:pStyle w:val="Normal"/>
+      <w:spacing w:before="0" w:after="200"/>
       <w:rPr/>
     </w:pPr>
     <w:r>
@@ -3477,132 +4470,78 @@
 <w:hdr xmlns:o="urn:schemas-microsoft-com:office:office" xmlns:r="http://schemas.openxmlformats.org/officeDocument/2006/relationships" xmlns:v="urn:schemas-microsoft-com:vml" xmlns:w="http://schemas.openxmlformats.org/wordprocessingml/2006/main" xmlns:w10="urn:schemas-microsoft-com:office:word" xmlns:wp="http://schemas.openxmlformats.org/drawingml/2006/wordprocessingDrawing" xmlns:wps="http://schemas.microsoft.com/office/word/2010/wordprocessingShape" xmlns:wpg="http://schemas.microsoft.com/office/word/2010/wordprocessingGroup" xmlns:mc="http://schemas.openxmlformats.org/markup-compatibility/2006" xmlns:wp14="http://schemas.microsoft.com/office/word/2010/wordprocessingDrawing" xmlns:w14="http://schemas.microsoft.com/office/word/2010/wordml" mc:Ignorable="w14 wp14">
   <w:tbl>
     <w:tblPr>
-      <w:tblStyle w:val="Tabelacomgrade"/>
-      <w:tblW w:w="5000" w:type="pct"/>
-      <w:jc w:val="left"/>
+      <w:tblW w:w="9638" w:type="dxa"/>
+      <w:jc w:val="center"/>
       <w:tblInd w:w="0" w:type="dxa"/>
       <w:tblLayout w:type="fixed"/>
       <w:tblCellMar>
         <w:top w:w="0" w:type="dxa"/>
-        <w:left w:w="108" w:type="dxa"/>
+        <w:left w:w="0" w:type="dxa"/>
         <w:bottom w:w="0" w:type="dxa"/>
-        <w:right w:w="108" w:type="dxa"/>
+        <w:right w:w="0" w:type="dxa"/>
       </w:tblCellMar>
-      <w:tblLook w:val="04a0" w:noHBand="0" w:noVBand="1" w:firstColumn="1" w:lastRow="0" w:lastColumn="0" w:firstRow="1"/>
     </w:tblPr>
     <w:tblGrid>
-      <w:gridCol w:w="10630"/>
+      <w:gridCol w:w="9638"/>
     </w:tblGrid>
     <w:tr>
-      <w:trPr>
-        <w:trHeight w:val="794" w:hRule="atLeast"/>
-      </w:trPr>
+      <w:trPr/>
       <w:tc>
         <w:tcPr>
-          <w:tcW w:w="10630" w:type="dxa"/>
-          <w:tcBorders>
-            <w:top w:val="nil"/>
-            <w:left w:val="nil"/>
-            <w:bottom w:val="nil"/>
-            <w:right w:val="nil"/>
-          </w:tcBorders>
-          <w:shd w:color="auto" w:fill="auto" w:val="clear"/>
+          <w:tcW w:w="9638" w:type="dxa"/>
+          <w:tcBorders/>
           <w:vAlign w:val="center"/>
         </w:tcPr>
         <w:p>
           <w:pPr>
-            <w:pStyle w:val="Normal"/>
+            <w:pStyle w:val="CabealhoeRodap"/>
             <w:widowControl w:val="false"/>
-            <w:suppressAutoHyphens w:val="true"/>
-            <w:spacing w:lineRule="auto" w:line="240" w:beforeAutospacing="0" w:before="0" w:afterAutospacing="0" w:after="0"/>
-            <w:jc w:val="center"/>
             <w:rPr>
-              <w:rFonts w:eastAsia="Calibri" w:cs=""/>
+              <w:rFonts w:ascii="Ubuntu" w:hAnsi="Ubuntu" w:eastAsia="Cambria" w:cs="" w:cstheme="minorBidi" w:eastAsiaTheme="minorHAnsi"/>
               <w:b/>
               <w:b/>
+              <w:bCs/>
+              <w:color w:val="auto"/>
               <w:kern w:val="0"/>
               <w:sz w:val="20"/>
-              <w:szCs w:val="22"/>
+              <w:szCs w:val="24"/>
               <w:lang w:val="pt-BR" w:eastAsia="en-US" w:bidi="ar-SA"/>
             </w:rPr>
           </w:pPr>
           <w:r>
             <w:rPr>
-              <w:rFonts w:eastAsia="Calibri" w:cs=""/>
+              <w:rFonts w:eastAsia="Cambria" w:cs="" w:cstheme="minorBidi" w:eastAsiaTheme="minorHAnsi"/>
               <w:b/>
+              <w:bCs/>
+              <w:color w:val="auto"/>
               <w:kern w:val="0"/>
               <w:sz w:val="20"/>
-              <w:szCs w:val="22"/>
+              <w:szCs w:val="24"/>
               <w:lang w:val="pt-BR" w:eastAsia="en-US" w:bidi="ar-SA"/>
             </w:rPr>
-            <w:t>Relatório de Análise de Dados</w:t>
+            <w:t>Consultoria em Estatística Médica e Epidemiologia Clínica</w:t>
           </w:r>
         </w:p>
+      </w:tc>
+    </w:tr>
+    <w:tr>
+      <w:trPr/>
+      <w:tc>
+        <w:tcPr>
+          <w:tcW w:w="9638" w:type="dxa"/>
+          <w:tcBorders/>
+          <w:vAlign w:val="center"/>
+        </w:tcPr>
         <w:p>
           <w:pPr>
-            <w:pStyle w:val="Normal"/>
+            <w:pStyle w:val="CabealhoeRodap"/>
             <w:widowControl w:val="false"/>
-            <w:suppressAutoHyphens w:val="true"/>
-            <w:spacing w:lineRule="auto" w:line="240" w:beforeAutospacing="0" w:before="0" w:afterAutospacing="0" w:after="0"/>
-            <w:jc w:val="center"/>
             <w:rPr>
-              <w:rFonts w:eastAsia="Calibri" w:cs=""/>
-              <w:kern w:val="0"/>
-              <w:sz w:val="20"/>
-              <w:szCs w:val="22"/>
               <w:lang w:val="pt-BR" w:eastAsia="en-US" w:bidi="ar-SA"/>
             </w:rPr>
           </w:pPr>
           <w:r>
             <w:rPr>
-              <w:rFonts w:eastAsia="Calibri" w:cs=""/>
-              <w:kern w:val="0"/>
-              <w:sz w:val="20"/>
-              <w:szCs w:val="22"/>
-              <w:lang w:val="pt-BR" w:eastAsia="en-US" w:bidi="ar-SA"/>
-            </w:rPr>
-            <w:t>Consultoria de Bioestatística</w:t>
-          </w:r>
-        </w:p>
-      </w:tc>
-    </w:tr>
-    <w:tr>
-      <w:trPr>
-        <w:trHeight w:val="170" w:hRule="atLeast"/>
-      </w:trPr>
-      <w:tc>
-        <w:tcPr>
-          <w:tcW w:w="10630" w:type="dxa"/>
-          <w:tcBorders>
-            <w:top w:val="nil"/>
-            <w:left w:val="nil"/>
-            <w:bottom w:val="nil"/>
-            <w:right w:val="nil"/>
-          </w:tcBorders>
-          <w:shd w:color="auto" w:fill="auto" w:val="clear"/>
-          <w:vAlign w:val="center"/>
-        </w:tcPr>
-        <w:p>
-          <w:pPr>
-            <w:pStyle w:val="Normal"/>
-            <w:widowControl w:val="false"/>
-            <w:suppressAutoHyphens w:val="true"/>
-            <w:spacing w:lineRule="auto" w:line="240" w:beforeAutospacing="0" w:before="0" w:afterAutospacing="0" w:after="0"/>
-            <w:jc w:val="center"/>
-            <w:rPr>
-              <w:rFonts w:eastAsia="Calibri" w:cs=""/>
-              <w:kern w:val="0"/>
-              <w:sz w:val="20"/>
-              <w:szCs w:val="22"/>
-              <w:lang w:val="pt-BR" w:eastAsia="en-US" w:bidi="ar-SA"/>
-            </w:rPr>
-          </w:pPr>
-          <w:r>
-            <w:rPr>
-              <w:rFonts w:eastAsia="Calibri" w:cs=""/>
-              <w:kern w:val="0"/>
-              <w:sz w:val="20"/>
-              <w:szCs w:val="22"/>
               <w:lang w:val="pt-BR" w:eastAsia="en-US" w:bidi="ar-SA"/>
             </w:rPr>
           </w:r>
@@ -3610,227 +4549,146 @@
       </w:tc>
     </w:tr>
     <w:tr>
-      <w:trPr>
-        <w:trHeight w:val="227" w:hRule="atLeast"/>
-      </w:trPr>
+      <w:trPr/>
       <w:tc>
         <w:tcPr>
-          <w:tcW w:w="10630" w:type="dxa"/>
-          <w:tcBorders>
-            <w:top w:val="nil"/>
-            <w:left w:val="nil"/>
-            <w:bottom w:val="nil"/>
-            <w:right w:val="nil"/>
-          </w:tcBorders>
-          <w:shd w:color="auto" w:fill="auto" w:val="clear"/>
+          <w:tcW w:w="9638" w:type="dxa"/>
+          <w:tcBorders/>
           <w:vAlign w:val="center"/>
         </w:tcPr>
         <w:p>
           <w:pPr>
-            <w:pStyle w:val="Normal"/>
+            <w:pStyle w:val="CabealhoeRodap"/>
             <w:widowControl w:val="false"/>
-            <w:suppressAutoHyphens w:val="true"/>
-            <w:spacing w:lineRule="auto" w:line="240" w:beforeAutospacing="0" w:before="0" w:afterAutospacing="0" w:after="0"/>
-            <w:jc w:val="center"/>
             <w:rPr>
-              <w:rFonts w:eastAsia="Calibri" w:cs=""/>
               <w:b/>
               <w:b/>
-              <w:kern w:val="0"/>
-              <w:sz w:val="18"/>
-              <w:szCs w:val="18"/>
+              <w:bCs/>
               <w:lang w:val="pt-BR" w:eastAsia="en-US" w:bidi="ar-SA"/>
             </w:rPr>
           </w:pPr>
           <w:r>
             <w:rPr>
-              <w:rFonts w:eastAsia="Calibri" w:cs=""/>
+              <w:rFonts w:eastAsia="Cambria" w:cs="" w:cstheme="minorBidi" w:eastAsiaTheme="minorHAnsi"/>
               <w:b/>
+              <w:bCs/>
+              <w:color w:val="auto"/>
               <w:kern w:val="0"/>
-              <w:sz w:val="18"/>
-              <w:szCs w:val="18"/>
+              <w:sz w:val="20"/>
+              <w:szCs w:val="24"/>
               <w:lang w:val="pt-BR" w:eastAsia="en-US" w:bidi="ar-SA"/>
             </w:rPr>
-            <w:t>https://github.com/philsf-biostat/analise_dados_RG_2018</w:t>
+            <w:t xml:space="preserve">Relatório de Análise Estatística </w:t>
+          </w:r>
+          <w:r>
+            <w:rPr>
+              <w:b/>
+              <w:bCs/>
+              <w:lang w:val="pt-BR" w:eastAsia="en-US" w:bidi="ar-SA"/>
+            </w:rPr>
+            <w:t>(SA</w:t>
+          </w:r>
+          <w:r>
+            <w:rPr>
+              <w:rFonts w:eastAsia="Cambria" w:cs="" w:cstheme="minorBidi" w:eastAsiaTheme="minorHAnsi"/>
+              <w:b/>
+              <w:bCs/>
+              <w:color w:val="auto"/>
+              <w:kern w:val="0"/>
+              <w:sz w:val="20"/>
+              <w:szCs w:val="24"/>
+              <w:lang w:val="pt-BR" w:eastAsia="en-US" w:bidi="ar-SA"/>
+            </w:rPr>
+            <w:t>R</w:t>
+          </w:r>
+          <w:r>
+            <w:rPr>
+              <w:b/>
+              <w:bCs/>
+              <w:lang w:val="pt-BR" w:eastAsia="en-US" w:bidi="ar-SA"/>
+            </w:rPr>
+            <w:t>)</w:t>
           </w:r>
         </w:p>
       </w:tc>
     </w:tr>
   </w:tbl>
-  <w:sdt>
-    <w:sdtPr>
-      <w:docPartObj>
-        <w:docPartGallery w:val="Watermarks"/>
-        <w:docPartUnique w:val="true"/>
-      </w:docPartObj>
-      <w:id w:val="1737604046"/>
-    </w:sdtPr>
-    <w:sdtContent>
-      <w:p>
-        <w:pPr>
-          <w:pStyle w:val="Normal"/>
-          <w:spacing w:lineRule="auto" w:line="240" w:beforeAutospacing="0" w:before="280" w:afterAutospacing="0" w:after="280"/>
-          <w:jc w:val="center"/>
-          <w:rPr/>
-        </w:pPr>
-        <w:r>
-          <w:rPr/>
-          <mc:AlternateContent>
-            <mc:Choice Requires="wps">
-              <w:drawing>
-                <wp:anchor behindDoc="1" distT="0" distB="0" distL="0" distR="0" simplePos="0" locked="0" layoutInCell="0" allowOverlap="1" relativeHeight="20" wp14:anchorId="7FE46A9B">
-                  <wp:simplePos x="0" y="0"/>
-                  <wp:positionH relativeFrom="column">
-                    <wp:posOffset>0</wp:posOffset>
-                  </wp:positionH>
-                  <wp:positionV relativeFrom="paragraph">
-                    <wp:posOffset>635</wp:posOffset>
-                  </wp:positionV>
-                  <wp:extent cx="636905" cy="636905"/>
-                  <wp:effectExtent l="9525" t="9525" r="12700" b="12700"/>
-                  <wp:wrapNone/>
-                  <wp:docPr id="9" name="shapetype_136" hidden="1"/>
-                  <a:graphic xmlns:a="http://schemas.openxmlformats.org/drawingml/2006/main">
-                    <a:graphicData uri="http://schemas.microsoft.com/office/word/2010/wordprocessingShape">
-                      <wps:wsp>
-                        <wps:cNvSpPr/>
-                        <wps:spPr>
-                          <a:xfrm>
-                            <a:off x="0" y="0"/>
-                            <a:ext cx="636120" cy="636120"/>
-                          </a:xfrm>
-                          <a:custGeom>
-                            <a:avLst/>
-                            <a:gdLst/>
-                            <a:ahLst/>
-                            <a:rect l="l" t="t" r="r" b="b"/>
-                            <a:pathLst>
-                              <a:path w="21600" h="21600">
-                                <a:moveTo>
-                                  <a:pt x="0" y="0"/>
-                                </a:moveTo>
-                                <a:lnTo>
-                                  <a:pt x="21600" y="0"/>
-                                </a:lnTo>
-                                <a:moveTo>
-                                  <a:pt x="0" y="21600"/>
-                                </a:moveTo>
-                                <a:lnTo>
-                                  <a:pt x="21600" y="21600"/>
-                                </a:lnTo>
-                              </a:path>
-                            </a:pathLst>
-                          </a:custGeom>
-                          <a:solidFill>
-                            <a:srgbClr val="ffffff"/>
-                          </a:solidFill>
-                          <a:ln w="9525">
-                            <a:solidFill>
-                              <a:srgbClr val="000000"/>
-                            </a:solidFill>
-                            <a:miter/>
-                          </a:ln>
-                        </wps:spPr>
-                        <wps:style>
-                          <a:lnRef idx="0"/>
-                          <a:fillRef idx="0"/>
-                          <a:effectRef idx="0"/>
-                          <a:fontRef idx="minor"/>
-                        </wps:style>
-                        <wps:bodyPr/>
-                      </wps:wsp>
-                    </a:graphicData>
-                  </a:graphic>
-                </wp:anchor>
-              </w:drawing>
-            </mc:Choice>
-            <mc:Fallback>
-              <w:pict/>
-            </mc:Fallback>
-          </mc:AlternateContent>
-          <mc:AlternateContent>
-            <mc:Choice Requires="wps">
-              <w:drawing>
-                <wp:inline distT="0" distB="0" distL="0" distR="0" wp14:anchorId="70448A0D">
-                  <wp:extent cx="6752590" cy="21590"/>
-                  <wp:effectExtent l="0" t="0" r="0" b="0"/>
-                  <wp:docPr id="10" name="Forma4"/>
-                  <a:graphic xmlns:a="http://schemas.openxmlformats.org/drawingml/2006/main">
-                    <a:graphicData uri="http://schemas.microsoft.com/office/word/2010/wordprocessingShape">
-                      <wps:wsp>
-                        <wps:cNvSpPr/>
-                        <wps:spPr>
-                          <a:xfrm>
-                            <a:off x="0" y="0"/>
-                            <a:ext cx="6751800" cy="20880"/>
-                          </a:xfrm>
-                          <a:prstGeom prst="rect">
-                            <a:avLst/>
-                          </a:prstGeom>
-                          <a:solidFill>
-                            <a:srgbClr val="a0a0a0"/>
-                          </a:solidFill>
-                          <a:ln w="0">
-                            <a:noFill/>
-                          </a:ln>
-                        </wps:spPr>
-                        <wps:style>
-                          <a:lnRef idx="0"/>
-                          <a:fillRef idx="0"/>
-                          <a:effectRef idx="0"/>
-                          <a:fontRef idx="minor"/>
-                        </wps:style>
-                        <wps:bodyPr/>
-                      </wps:wsp>
-                    </a:graphicData>
-                  </a:graphic>
-                </wp:inline>
-              </w:drawing>
-            </mc:Choice>
-            <mc:Fallback>
-              <w:pict>
-                <v:rect id="shape_0" ID="Forma4" path="m0,0l-2147483645,0l-2147483645,-2147483646l0,-2147483646xe" fillcolor="#a0a0a0" stroked="f" style="position:absolute;margin-left:0pt;margin-top:-1.7pt;width:531.6pt;height:1.6pt;mso-wrap-style:none;v-text-anchor:middle;mso-position-vertical:top" wp14:anchorId="70448A0D">
-                  <v:fill o:detectmouseclick="t" type="solid" color2="#5f5f5f"/>
-                  <v:stroke color="#3465a4" joinstyle="round" endcap="flat"/>
-                  <w10:wrap type="square"/>
-                </v:rect>
-              </w:pict>
-            </mc:Fallback>
-          </mc:AlternateContent>
+  <w:p>
+    <w:pPr>
+      <w:pStyle w:val="CabealhoeRodap"/>
+      <w:rPr>
+        <w:lang w:val="pt-BR" w:eastAsia="en-US" w:bidi="ar-SA"/>
+      </w:rPr>
+    </w:pPr>
+    <w:r>
+      <w:rPr>
+        <w:lang w:val="pt-BR" w:eastAsia="en-US" w:bidi="ar-SA"/>
+      </w:rPr>
+    </w:r>
+  </w:p>
+  <w:p>
+    <w:pPr>
+      <w:pStyle w:val="Normal"/>
+      <w:spacing w:before="0" w:after="200"/>
+      <w:rPr>
+        <w:lang w:val="pt-BR" w:eastAsia="en-US" w:bidi="ar-SA"/>
+      </w:rPr>
+    </w:pPr>
+    <w:r>
+      <w:rPr/>
+      <mc:AlternateContent>
+        <mc:Choice Requires="wps">
+          <w:drawing>
+            <wp:inline distT="0" distB="0" distL="0" distR="0">
+              <wp:extent cx="6138545" cy="37465"/>
+              <wp:effectExtent l="0" t="0" r="0" b="0"/>
+              <wp:docPr id="9" name="Forma3"/>
+              <a:graphic xmlns:a="http://schemas.openxmlformats.org/drawingml/2006/main">
+                <a:graphicData uri="http://schemas.microsoft.com/office/word/2010/wordprocessingShape">
+                  <wps:wsp>
+                    <wps:cNvSpPr/>
+                    <wps:spPr>
+                      <a:xfrm>
+                        <a:off x="0" y="0"/>
+                        <a:ext cx="6138000" cy="36720"/>
+                      </a:xfrm>
+                      <a:prstGeom prst="rect">
+                        <a:avLst/>
+                      </a:prstGeom>
+                      <a:solidFill>
+                        <a:srgbClr val="ffffff"/>
+                      </a:solidFill>
+                      <a:ln w="0">
+                        <a:solidFill>
+                          <a:srgbClr val="000000"/>
+                        </a:solidFill>
+                      </a:ln>
+                    </wps:spPr>
+                    <wps:style>
+                      <a:lnRef idx="0"/>
+                      <a:fillRef idx="0"/>
+                      <a:effectRef idx="0"/>
+                      <a:fontRef idx="minor"/>
+                    </wps:style>
+                    <wps:bodyPr/>
+                  </wps:wsp>
+                </a:graphicData>
+              </a:graphic>
+            </wp:inline>
+          </w:drawing>
+        </mc:Choice>
+        <mc:Fallback>
           <w:pict>
-            <v:shapetype id="shapetype_136" coordsize="21600,21600" o:spt="136" adj="10800" path="m@9,l@10,em@11,21600l@12,21600e">
-              <v:stroke joinstyle="miter"/>
-              <v:formulas>
-                <v:f eqn="val #0"/>
-                <v:f eqn="sum @0 0 10800"/>
-                <v:f eqn="sum @0 0 0"/>
-                <v:f eqn="sum width 0 @0"/>
-                <v:f eqn="prod @2 2 1"/>
-                <v:f eqn="prod @3 2 1"/>
-                <v:f eqn="if @1 @5 @4"/>
-                <v:f eqn="sum 0 @6 0"/>
-                <v:f eqn="sum width 0 @6"/>
-                <v:f eqn="if @1 0 @8"/>
-                <v:f eqn="if @1 @7 width"/>
-                <v:f eqn="if @1 @8 0"/>
-                <v:f eqn="if @1 width @7"/>
-              </v:formulas>
-              <v:handles>
-                <v:h position="@0,21600"/>
-              </v:handles>
-            </v:shapetype>
-            <v:shape id="PowerPlusWaterMarkObject357831064" o:spid="shape_0" fillcolor="silver" stroked="f" style="position:absolute;margin-left:59.6pt;margin-top:229.9pt;width:412.2pt;height:87.55pt;mso-wrap-style:none;v-text-anchor:middle;rotation:315;mso-position-horizontal:center;mso-position-vertical:center;mso-position-vertical-relative:margin" type="shapetype_136">
-              <v:path textpathok="t"/>
-              <v:textpath on="t" fitshape="t" string="RASCUNHO" trim="t" style="font-family:&quot;calibri&quot;;font-size:1pt"/>
-              <v:fill o:detectmouseclick="t" type="solid" color2="#3f3f3f" opacity="0.5"/>
-              <v:stroke color="#3465a4" joinstyle="round" endcap="flat"/>
-              <w10:wrap type="none"/>
-            </v:shape>
+            <v:rect id="shape_0" ID="Forma3" path="m0,0l-2147483645,0l-2147483645,-2147483646l0,-2147483646xe" fillcolor="white" stroked="t" o:allowincell="f" style="position:absolute;margin-left:0pt;margin-top:-2.95pt;width:483.25pt;height:2.85pt;mso-wrap-style:none;v-text-anchor:middle;mso-position-vertical:top">
+              <v:fill o:detectmouseclick="t" type="solid" color2="black"/>
+              <v:stroke color="black" joinstyle="round" endcap="flat"/>
+              <w10:wrap type="square"/>
+            </v:rect>
           </w:pict>
-        </w:r>
-      </w:p>
-    </w:sdtContent>
-  </w:sdt>
+        </mc:Fallback>
+      </mc:AlternateContent>
+    </w:r>
+  </w:p>
 </w:hdr>
 </file>
 
@@ -3841,117 +4699,117 @@
       <w:start w:val="1"/>
       <w:pStyle w:val="Ttulo1"/>
       <w:numFmt w:val="decimal"/>
-      <w:lvlText w:val="%1"/>
+      <w:lvlText w:val=" %1 "/>
       <w:lvlJc w:val="left"/>
       <w:pPr>
         <w:tabs>
           <w:tab w:val="num" w:pos="0"/>
         </w:tabs>
-        <w:ind w:left="432" w:hanging="432"/>
+        <w:ind w:left="0" w:hanging="0"/>
       </w:pPr>
     </w:lvl>
     <w:lvl w:ilvl="1">
       <w:start w:val="1"/>
       <w:pStyle w:val="Ttulo2"/>
       <w:numFmt w:val="decimal"/>
-      <w:lvlText w:val="%1.%2"/>
+      <w:lvlText w:val=" %1.%2 "/>
       <w:lvlJc w:val="left"/>
       <w:pPr>
         <w:tabs>
           <w:tab w:val="num" w:pos="0"/>
         </w:tabs>
-        <w:ind w:left="576" w:hanging="576"/>
+        <w:ind w:left="0" w:hanging="0"/>
       </w:pPr>
     </w:lvl>
     <w:lvl w:ilvl="2">
       <w:start w:val="1"/>
       <w:pStyle w:val="Ttulo3"/>
       <w:numFmt w:val="decimal"/>
-      <w:lvlText w:val="%1.%2.%3"/>
+      <w:lvlText w:val=" %1.%2.%3 "/>
       <w:lvlJc w:val="left"/>
       <w:pPr>
         <w:tabs>
           <w:tab w:val="num" w:pos="0"/>
         </w:tabs>
-        <w:ind w:left="720" w:hanging="720"/>
+        <w:ind w:left="0" w:hanging="0"/>
       </w:pPr>
     </w:lvl>
     <w:lvl w:ilvl="3">
       <w:start w:val="1"/>
       <w:pStyle w:val="Ttulo4"/>
       <w:numFmt w:val="decimal"/>
-      <w:lvlText w:val="%1.%2.%3.%4"/>
+      <w:lvlText w:val=" %1.%2.%3.%4 "/>
       <w:lvlJc w:val="left"/>
       <w:pPr>
         <w:tabs>
           <w:tab w:val="num" w:pos="0"/>
         </w:tabs>
-        <w:ind w:left="864" w:hanging="864"/>
+        <w:ind w:left="0" w:hanging="0"/>
       </w:pPr>
     </w:lvl>
     <w:lvl w:ilvl="4">
       <w:start w:val="1"/>
       <w:pStyle w:val="Ttulo5"/>
       <w:numFmt w:val="decimal"/>
-      <w:lvlText w:val="%1.%2.%3.%4.%5"/>
+      <w:lvlText w:val=" %1.%2.%3.%4.%5 "/>
       <w:lvlJc w:val="left"/>
       <w:pPr>
         <w:tabs>
           <w:tab w:val="num" w:pos="0"/>
         </w:tabs>
-        <w:ind w:left="1008" w:hanging="1008"/>
+        <w:ind w:left="0" w:hanging="0"/>
       </w:pPr>
     </w:lvl>
     <w:lvl w:ilvl="5">
       <w:start w:val="1"/>
       <w:pStyle w:val="Ttulo6"/>
       <w:numFmt w:val="decimal"/>
-      <w:lvlText w:val="%1.%2.%3.%4.%5.%6"/>
+      <w:lvlText w:val=" %1.%2.%3.%4.%5.%6 "/>
       <w:lvlJc w:val="left"/>
       <w:pPr>
         <w:tabs>
           <w:tab w:val="num" w:pos="0"/>
         </w:tabs>
-        <w:ind w:left="1152" w:hanging="1152"/>
+        <w:ind w:left="0" w:hanging="0"/>
       </w:pPr>
     </w:lvl>
     <w:lvl w:ilvl="6">
       <w:start w:val="1"/>
       <w:pStyle w:val="Ttulo7"/>
       <w:numFmt w:val="decimal"/>
-      <w:lvlText w:val="%1.%2.%3.%4.%5.%6.%7"/>
+      <w:lvlText w:val=" %1.%2.%3.%4.%5.%6.%7 "/>
       <w:lvlJc w:val="left"/>
       <w:pPr>
         <w:tabs>
           <w:tab w:val="num" w:pos="0"/>
         </w:tabs>
-        <w:ind w:left="1296" w:hanging="1296"/>
+        <w:ind w:left="0" w:hanging="0"/>
       </w:pPr>
     </w:lvl>
     <w:lvl w:ilvl="7">
       <w:start w:val="1"/>
       <w:pStyle w:val="Ttulo8"/>
       <w:numFmt w:val="decimal"/>
-      <w:lvlText w:val="%1.%2.%3.%4.%5.%6.%7.%8"/>
+      <w:lvlText w:val=" %1.%2.%3.%4.%5.%6.%7.%8 "/>
       <w:lvlJc w:val="left"/>
       <w:pPr>
         <w:tabs>
           <w:tab w:val="num" w:pos="0"/>
         </w:tabs>
-        <w:ind w:left="1440" w:hanging="1440"/>
+        <w:ind w:left="0" w:hanging="0"/>
       </w:pPr>
     </w:lvl>
     <w:lvl w:ilvl="8">
       <w:start w:val="1"/>
       <w:pStyle w:val="Ttulo9"/>
       <w:numFmt w:val="decimal"/>
-      <w:lvlText w:val="%1.%2.%3.%4.%5.%6.%7.%8.%9"/>
+      <w:lvlText w:val=" %1.%2.%3.%4.%5.%6.%7.%8.%9 "/>
       <w:lvlJc w:val="left"/>
       <w:pPr>
         <w:tabs>
           <w:tab w:val="num" w:pos="0"/>
         </w:tabs>
-        <w:ind w:left="1584" w:hanging="1584"/>
+        <w:ind w:left="0" w:hanging="0"/>
       </w:pPr>
     </w:lvl>
   </w:abstractNum>
@@ -3964,7 +4822,7 @@
         <w:tabs>
           <w:tab w:val="num" w:pos="0"/>
         </w:tabs>
-        <w:ind w:left="480" w:hanging="480"/>
+        <w:ind w:left="720" w:hanging="480"/>
       </w:pPr>
       <w:rPr>
         <w:rFonts w:ascii="Symbol" w:hAnsi="Symbol" w:cs="Symbol" w:hint="default"/>
@@ -3977,9 +4835,9 @@
       <w:lvlJc w:val="left"/>
       <w:pPr>
         <w:tabs>
-          <w:tab w:val="num" w:pos="720"/>
+          <w:tab w:val="num" w:pos="0"/>
         </w:tabs>
-        <w:ind w:left="1200" w:hanging="480"/>
+        <w:ind w:left="1440" w:hanging="480"/>
       </w:pPr>
       <w:rPr>
         <w:rFonts w:ascii="Symbol" w:hAnsi="Symbol" w:cs="Symbol" w:hint="default"/>
@@ -3992,9 +4850,9 @@
       <w:lvlJc w:val="left"/>
       <w:pPr>
         <w:tabs>
-          <w:tab w:val="num" w:pos="1440"/>
+          <w:tab w:val="num" w:pos="0"/>
         </w:tabs>
-        <w:ind w:left="1920" w:hanging="480"/>
+        <w:ind w:left="2160" w:hanging="480"/>
       </w:pPr>
       <w:rPr>
         <w:rFonts w:ascii="Symbol" w:hAnsi="Symbol" w:cs="Symbol" w:hint="default"/>
@@ -4007,9 +4865,9 @@
       <w:lvlJc w:val="left"/>
       <w:pPr>
         <w:tabs>
-          <w:tab w:val="num" w:pos="2160"/>
+          <w:tab w:val="num" w:pos="0"/>
         </w:tabs>
-        <w:ind w:left="2640" w:hanging="480"/>
+        <w:ind w:left="2880" w:hanging="480"/>
       </w:pPr>
       <w:rPr>
         <w:rFonts w:ascii="Symbol" w:hAnsi="Symbol" w:cs="Symbol" w:hint="default"/>
@@ -4022,9 +4880,9 @@
       <w:lvlJc w:val="left"/>
       <w:pPr>
         <w:tabs>
-          <w:tab w:val="num" w:pos="2880"/>
+          <w:tab w:val="num" w:pos="0"/>
         </w:tabs>
-        <w:ind w:left="3360" w:hanging="480"/>
+        <w:ind w:left="3600" w:hanging="480"/>
       </w:pPr>
       <w:rPr>
         <w:rFonts w:ascii="Symbol" w:hAnsi="Symbol" w:cs="Symbol" w:hint="default"/>
@@ -4037,9 +4895,9 @@
       <w:lvlJc w:val="left"/>
       <w:pPr>
         <w:tabs>
-          <w:tab w:val="num" w:pos="3600"/>
+          <w:tab w:val="num" w:pos="0"/>
         </w:tabs>
-        <w:ind w:left="4080" w:hanging="480"/>
+        <w:ind w:left="4320" w:hanging="480"/>
       </w:pPr>
       <w:rPr>
         <w:rFonts w:ascii="Symbol" w:hAnsi="Symbol" w:cs="Symbol" w:hint="default"/>
@@ -4052,9 +4910,9 @@
       <w:lvlJc w:val="left"/>
       <w:pPr>
         <w:tabs>
-          <w:tab w:val="num" w:pos="4320"/>
+          <w:tab w:val="num" w:pos="0"/>
         </w:tabs>
-        <w:ind w:left="4800" w:hanging="480"/>
+        <w:ind w:left="5040" w:hanging="480"/>
       </w:pPr>
       <w:rPr>
         <w:rFonts w:ascii="Symbol" w:hAnsi="Symbol" w:cs="Symbol" w:hint="default"/>
@@ -4067,9 +4925,9 @@
       <w:lvlJc w:val="left"/>
       <w:pPr>
         <w:tabs>
-          <w:tab w:val="num" w:pos="5040"/>
+          <w:tab w:val="num" w:pos="0"/>
         </w:tabs>
-        <w:ind w:left="5520" w:hanging="480"/>
+        <w:ind w:left="5760" w:hanging="480"/>
       </w:pPr>
       <w:rPr>
         <w:rFonts w:ascii="Symbol" w:hAnsi="Symbol" w:cs="Symbol" w:hint="default"/>
@@ -4082,9 +4940,9 @@
       <w:lvlJc w:val="left"/>
       <w:pPr>
         <w:tabs>
-          <w:tab w:val="num" w:pos="5760"/>
+          <w:tab w:val="num" w:pos="0"/>
         </w:tabs>
-        <w:ind w:left="6240" w:hanging="480"/>
+        <w:ind w:left="6480" w:hanging="480"/>
       </w:pPr>
       <w:rPr>
         <w:rFonts w:ascii="Symbol" w:hAnsi="Symbol" w:cs="Symbol" w:hint="default"/>
@@ -4105,9 +4963,10 @@
   <w:docDefaults>
     <w:rPrDefault>
       <w:rPr>
-        <w:rFonts w:ascii="Calibri" w:hAnsi="Calibri" w:eastAsia="Calibri" w:cs="" w:asciiTheme="minorHAnsi" w:cstheme="minorBidi" w:eastAsiaTheme="minorHAnsi" w:hAnsiTheme="minorHAnsi"/>
-        <w:szCs w:val="22"/>
-        <w:lang w:val="pt-BR" w:eastAsia="en-US" w:bidi="ar-SA"/>
+        <w:rFonts w:ascii="Cambria" w:hAnsi="Cambria" w:eastAsia="Cambria" w:cs="" w:asciiTheme="minorHAnsi" w:cstheme="minorBidi" w:eastAsiaTheme="minorHAnsi" w:hAnsiTheme="minorHAnsi"/>
+        <w:sz w:val="24"/>
+        <w:szCs w:val="24"/>
+        <w:lang w:val="en-US" w:eastAsia="en-US" w:bidi="ar-SA"/>
       </w:rPr>
     </w:rPrDefault>
     <w:pPrDefault>
@@ -4116,174 +4975,32 @@
       </w:pPr>
     </w:pPrDefault>
   </w:docDefaults>
-  <w:latentStyles w:defLockedState="0" w:defUIPriority="99" w:defSemiHidden="1" w:defUnhideWhenUsed="1" w:defQFormat="0" w:count="267">
-    <w:lsdException w:name="Normal" w:uiPriority="0" w:semiHidden="0" w:unhideWhenUsed="0" w:qFormat="1"/>
-    <w:lsdException w:name="heading 1" w:uiPriority="9" w:semiHidden="0" w:unhideWhenUsed="0" w:qFormat="1"/>
-    <w:lsdException w:name="heading 2" w:uiPriority="9" w:qFormat="1"/>
-    <w:lsdException w:name="heading 3" w:uiPriority="9" w:qFormat="1"/>
-    <w:lsdException w:name="heading 4" w:uiPriority="9" w:qFormat="1"/>
-    <w:lsdException w:name="heading 5" w:uiPriority="9" w:qFormat="1"/>
-    <w:lsdException w:name="heading 6" w:uiPriority="9" w:qFormat="1"/>
-    <w:lsdException w:name="heading 7" w:uiPriority="9" w:qFormat="1"/>
-    <w:lsdException w:name="heading 8" w:uiPriority="9" w:qFormat="1"/>
-    <w:lsdException w:name="heading 9" w:uiPriority="9" w:qFormat="1"/>
-    <w:lsdException w:name="toc 1" w:uiPriority="39"/>
-    <w:lsdException w:name="toc 2" w:uiPriority="39"/>
-    <w:lsdException w:name="toc 3" w:uiPriority="39"/>
-    <w:lsdException w:name="toc 4" w:uiPriority="39"/>
-    <w:lsdException w:name="toc 5" w:uiPriority="39"/>
-    <w:lsdException w:name="toc 6" w:uiPriority="39"/>
-    <w:lsdException w:name="toc 7" w:uiPriority="39"/>
-    <w:lsdException w:name="toc 8" w:uiPriority="39"/>
-    <w:lsdException w:name="toc 9" w:uiPriority="39"/>
-    <w:lsdException w:name="caption" w:uiPriority="35" w:qFormat="1"/>
-    <w:lsdException w:name="Title" w:uiPriority="0" w:semiHidden="0" w:unhideWhenUsed="0" w:qFormat="1"/>
-    <w:lsdException w:name="Default Paragraph Font" w:uiPriority="1"/>
-    <w:lsdException w:name="Subtitle" w:uiPriority="0" w:semiHidden="0" w:unhideWhenUsed="0" w:qFormat="1"/>
-    <w:lsdException w:name="Date" w:uiPriority="0" w:qFormat="1"/>
-    <w:lsdException w:name="Strong" w:uiPriority="22" w:semiHidden="0" w:unhideWhenUsed="0" w:qFormat="1"/>
-    <w:lsdException w:name="Emphasis" w:uiPriority="20" w:semiHidden="0" w:unhideWhenUsed="0" w:qFormat="1"/>
-    <w:lsdException w:name="Table Grid" w:uiPriority="0" w:semiHidden="0" w:unhideWhenUsed="0"/>
-    <w:lsdException w:name="Placeholder Text" w:unhideWhenUsed="0"/>
-    <w:lsdException w:name="No Spacing" w:uiPriority="1" w:semiHidden="0" w:unhideWhenUsed="0" w:qFormat="1"/>
-    <w:lsdException w:name="Light Shading" w:uiPriority="60" w:semiHidden="0" w:unhideWhenUsed="0"/>
-    <w:lsdException w:name="Light List" w:uiPriority="61" w:semiHidden="0" w:unhideWhenUsed="0"/>
-    <w:lsdException w:name="Light Grid" w:uiPriority="62" w:semiHidden="0" w:unhideWhenUsed="0"/>
-    <w:lsdException w:name="Medium Shading 1" w:uiPriority="63" w:semiHidden="0" w:unhideWhenUsed="0"/>
-    <w:lsdException w:name="Medium Shading 2" w:uiPriority="64" w:semiHidden="0" w:unhideWhenUsed="0"/>
-    <w:lsdException w:name="Medium List 1" w:uiPriority="65" w:semiHidden="0" w:unhideWhenUsed="0"/>
-    <w:lsdException w:name="Medium List 2" w:uiPriority="66" w:semiHidden="0" w:unhideWhenUsed="0"/>
-    <w:lsdException w:name="Medium Grid 1" w:uiPriority="67" w:semiHidden="0" w:unhideWhenUsed="0"/>
-    <w:lsdException w:name="Medium Grid 2" w:uiPriority="68" w:semiHidden="0" w:unhideWhenUsed="0"/>
-    <w:lsdException w:name="Medium Grid 3" w:uiPriority="69" w:semiHidden="0" w:unhideWhenUsed="0"/>
-    <w:lsdException w:name="Dark List" w:uiPriority="70" w:semiHidden="0" w:unhideWhenUsed="0"/>
-    <w:lsdException w:name="Colorful Shading" w:uiPriority="71" w:semiHidden="0" w:unhideWhenUsed="0"/>
-    <w:lsdException w:name="Colorful List" w:uiPriority="72" w:semiHidden="0" w:unhideWhenUsed="0"/>
-    <w:lsdException w:name="Colorful Grid" w:uiPriority="73" w:semiHidden="0" w:unhideWhenUsed="0"/>
-    <w:lsdException w:name="Light Shading Accent 1" w:uiPriority="60" w:semiHidden="0" w:unhideWhenUsed="0"/>
-    <w:lsdException w:name="Light List Accent 1" w:uiPriority="61" w:semiHidden="0" w:unhideWhenUsed="0"/>
-    <w:lsdException w:name="Light Grid Accent 1" w:uiPriority="62" w:semiHidden="0" w:unhideWhenUsed="0"/>
-    <w:lsdException w:name="Medium Shading 1 Accent 1" w:uiPriority="63" w:semiHidden="0" w:unhideWhenUsed="0"/>
-    <w:lsdException w:name="Medium Shading 2 Accent 1" w:uiPriority="64" w:semiHidden="0" w:unhideWhenUsed="0"/>
-    <w:lsdException w:name="Medium List 1 Accent 1" w:uiPriority="65" w:semiHidden="0" w:unhideWhenUsed="0"/>
-    <w:lsdException w:name="Revision" w:unhideWhenUsed="0"/>
-    <w:lsdException w:name="List Paragraph" w:uiPriority="34" w:semiHidden="0" w:unhideWhenUsed="0" w:qFormat="1"/>
-    <w:lsdException w:name="Quote" w:uiPriority="29" w:semiHidden="0" w:unhideWhenUsed="0" w:qFormat="1"/>
-    <w:lsdException w:name="Intense Quote" w:uiPriority="30" w:semiHidden="0" w:unhideWhenUsed="0" w:qFormat="1"/>
-    <w:lsdException w:name="Medium List 2 Accent 1" w:uiPriority="66" w:semiHidden="0" w:unhideWhenUsed="0"/>
-    <w:lsdException w:name="Medium Grid 1 Accent 1" w:uiPriority="67" w:semiHidden="0" w:unhideWhenUsed="0"/>
-    <w:lsdException w:name="Medium Grid 2 Accent 1" w:uiPriority="68" w:semiHidden="0" w:unhideWhenUsed="0"/>
-    <w:lsdException w:name="Medium Grid 3 Accent 1" w:uiPriority="69" w:semiHidden="0" w:unhideWhenUsed="0"/>
-    <w:lsdException w:name="Dark List Accent 1" w:uiPriority="70" w:semiHidden="0" w:unhideWhenUsed="0"/>
-    <w:lsdException w:name="Colorful Shading Accent 1" w:uiPriority="71" w:semiHidden="0" w:unhideWhenUsed="0"/>
-    <w:lsdException w:name="Colorful List Accent 1" w:uiPriority="72" w:semiHidden="0" w:unhideWhenUsed="0"/>
-    <w:lsdException w:name="Colorful Grid Accent 1" w:uiPriority="73" w:semiHidden="0" w:unhideWhenUsed="0"/>
-    <w:lsdException w:name="Light Shading Accent 2" w:uiPriority="60" w:semiHidden="0" w:unhideWhenUsed="0"/>
-    <w:lsdException w:name="Light List Accent 2" w:uiPriority="61" w:semiHidden="0" w:unhideWhenUsed="0"/>
-    <w:lsdException w:name="Light Grid Accent 2" w:uiPriority="62" w:semiHidden="0" w:unhideWhenUsed="0"/>
-    <w:lsdException w:name="Medium Shading 1 Accent 2" w:uiPriority="63" w:semiHidden="0" w:unhideWhenUsed="0"/>
-    <w:lsdException w:name="Medium Shading 2 Accent 2" w:uiPriority="64" w:semiHidden="0" w:unhideWhenUsed="0"/>
-    <w:lsdException w:name="Medium List 1 Accent 2" w:uiPriority="65" w:semiHidden="0" w:unhideWhenUsed="0"/>
-    <w:lsdException w:name="Medium List 2 Accent 2" w:uiPriority="66" w:semiHidden="0" w:unhideWhenUsed="0"/>
-    <w:lsdException w:name="Medium Grid 1 Accent 2" w:uiPriority="67" w:semiHidden="0" w:unhideWhenUsed="0"/>
-    <w:lsdException w:name="Medium Grid 2 Accent 2" w:uiPriority="68" w:semiHidden="0" w:unhideWhenUsed="0"/>
-    <w:lsdException w:name="Medium Grid 3 Accent 2" w:uiPriority="69" w:semiHidden="0" w:unhideWhenUsed="0"/>
-    <w:lsdException w:name="Dark List Accent 2" w:uiPriority="70" w:semiHidden="0" w:unhideWhenUsed="0"/>
-    <w:lsdException w:name="Colorful Shading Accent 2" w:uiPriority="71" w:semiHidden="0" w:unhideWhenUsed="0"/>
-    <w:lsdException w:name="Colorful List Accent 2" w:uiPriority="72" w:semiHidden="0" w:unhideWhenUsed="0"/>
-    <w:lsdException w:name="Colorful Grid Accent 2" w:uiPriority="73" w:semiHidden="0" w:unhideWhenUsed="0"/>
-    <w:lsdException w:name="Light Shading Accent 3" w:uiPriority="60" w:semiHidden="0" w:unhideWhenUsed="0"/>
-    <w:lsdException w:name="Light List Accent 3" w:uiPriority="61" w:semiHidden="0" w:unhideWhenUsed="0"/>
-    <w:lsdException w:name="Light Grid Accent 3" w:uiPriority="62" w:semiHidden="0" w:unhideWhenUsed="0"/>
-    <w:lsdException w:name="Medium Shading 1 Accent 3" w:uiPriority="63" w:semiHidden="0" w:unhideWhenUsed="0"/>
-    <w:lsdException w:name="Medium Shading 2 Accent 3" w:uiPriority="64" w:semiHidden="0" w:unhideWhenUsed="0"/>
-    <w:lsdException w:name="Medium List 1 Accent 3" w:uiPriority="65" w:semiHidden="0" w:unhideWhenUsed="0"/>
-    <w:lsdException w:name="Medium List 2 Accent 3" w:uiPriority="66" w:semiHidden="0" w:unhideWhenUsed="0"/>
-    <w:lsdException w:name="Medium Grid 1 Accent 3" w:uiPriority="67" w:semiHidden="0" w:unhideWhenUsed="0"/>
-    <w:lsdException w:name="Medium Grid 2 Accent 3" w:uiPriority="68" w:semiHidden="0" w:unhideWhenUsed="0"/>
-    <w:lsdException w:name="Medium Grid 3 Accent 3" w:uiPriority="69" w:semiHidden="0" w:unhideWhenUsed="0"/>
-    <w:lsdException w:name="Dark List Accent 3" w:uiPriority="70" w:semiHidden="0" w:unhideWhenUsed="0"/>
-    <w:lsdException w:name="Colorful Shading Accent 3" w:uiPriority="71" w:semiHidden="0" w:unhideWhenUsed="0"/>
-    <w:lsdException w:name="Colorful List Accent 3" w:uiPriority="72" w:semiHidden="0" w:unhideWhenUsed="0"/>
-    <w:lsdException w:name="Colorful Grid Accent 3" w:uiPriority="73" w:semiHidden="0" w:unhideWhenUsed="0"/>
-    <w:lsdException w:name="Light Shading Accent 4" w:uiPriority="60" w:semiHidden="0" w:unhideWhenUsed="0"/>
-    <w:lsdException w:name="Light List Accent 4" w:uiPriority="61" w:semiHidden="0" w:unhideWhenUsed="0"/>
-    <w:lsdException w:name="Light Grid Accent 4" w:uiPriority="62" w:semiHidden="0" w:unhideWhenUsed="0"/>
-    <w:lsdException w:name="Medium Shading 1 Accent 4" w:uiPriority="63" w:semiHidden="0" w:unhideWhenUsed="0"/>
-    <w:lsdException w:name="Medium Shading 2 Accent 4" w:uiPriority="64" w:semiHidden="0" w:unhideWhenUsed="0"/>
-    <w:lsdException w:name="Medium List 1 Accent 4" w:uiPriority="65" w:semiHidden="0" w:unhideWhenUsed="0"/>
-    <w:lsdException w:name="Medium List 2 Accent 4" w:uiPriority="66" w:semiHidden="0" w:unhideWhenUsed="0"/>
-    <w:lsdException w:name="Medium Grid 1 Accent 4" w:uiPriority="67" w:semiHidden="0" w:unhideWhenUsed="0"/>
-    <w:lsdException w:name="Medium Grid 2 Accent 4" w:uiPriority="68" w:semiHidden="0" w:unhideWhenUsed="0"/>
-    <w:lsdException w:name="Medium Grid 3 Accent 4" w:uiPriority="69" w:semiHidden="0" w:unhideWhenUsed="0"/>
-    <w:lsdException w:name="Dark List Accent 4" w:uiPriority="70" w:semiHidden="0" w:unhideWhenUsed="0"/>
-    <w:lsdException w:name="Colorful Shading Accent 4" w:uiPriority="71" w:semiHidden="0" w:unhideWhenUsed="0"/>
-    <w:lsdException w:name="Colorful List Accent 4" w:uiPriority="72" w:semiHidden="0" w:unhideWhenUsed="0"/>
-    <w:lsdException w:name="Colorful Grid Accent 4" w:uiPriority="73" w:semiHidden="0" w:unhideWhenUsed="0"/>
-    <w:lsdException w:name="Light Shading Accent 5" w:uiPriority="60" w:semiHidden="0" w:unhideWhenUsed="0"/>
-    <w:lsdException w:name="Light List Accent 5" w:uiPriority="61" w:semiHidden="0" w:unhideWhenUsed="0"/>
-    <w:lsdException w:name="Light Grid Accent 5" w:uiPriority="62" w:semiHidden="0" w:unhideWhenUsed="0"/>
-    <w:lsdException w:name="Medium Shading 1 Accent 5" w:uiPriority="63" w:semiHidden="0" w:unhideWhenUsed="0"/>
-    <w:lsdException w:name="Medium Shading 2 Accent 5" w:uiPriority="64" w:semiHidden="0" w:unhideWhenUsed="0"/>
-    <w:lsdException w:name="Medium List 1 Accent 5" w:uiPriority="65" w:semiHidden="0" w:unhideWhenUsed="0"/>
-    <w:lsdException w:name="Medium List 2 Accent 5" w:uiPriority="66" w:semiHidden="0" w:unhideWhenUsed="0"/>
-    <w:lsdException w:name="Medium Grid 1 Accent 5" w:uiPriority="67" w:semiHidden="0" w:unhideWhenUsed="0"/>
-    <w:lsdException w:name="Medium Grid 2 Accent 5" w:uiPriority="68" w:semiHidden="0" w:unhideWhenUsed="0"/>
-    <w:lsdException w:name="Medium Grid 3 Accent 5" w:uiPriority="69" w:semiHidden="0" w:unhideWhenUsed="0"/>
-    <w:lsdException w:name="Dark List Accent 5" w:uiPriority="70" w:semiHidden="0" w:unhideWhenUsed="0"/>
-    <w:lsdException w:name="Colorful Shading Accent 5" w:uiPriority="71" w:semiHidden="0" w:unhideWhenUsed="0"/>
-    <w:lsdException w:name="Colorful List Accent 5" w:uiPriority="72" w:semiHidden="0" w:unhideWhenUsed="0"/>
-    <w:lsdException w:name="Colorful Grid Accent 5" w:uiPriority="73" w:semiHidden="0" w:unhideWhenUsed="0"/>
-    <w:lsdException w:name="Light Shading Accent 6" w:uiPriority="60" w:semiHidden="0" w:unhideWhenUsed="0"/>
-    <w:lsdException w:name="Light List Accent 6" w:uiPriority="61" w:semiHidden="0" w:unhideWhenUsed="0"/>
-    <w:lsdException w:name="Light Grid Accent 6" w:uiPriority="62" w:semiHidden="0" w:unhideWhenUsed="0"/>
-    <w:lsdException w:name="Medium Shading 1 Accent 6" w:uiPriority="63" w:semiHidden="0" w:unhideWhenUsed="0"/>
-    <w:lsdException w:name="Medium Shading 2 Accent 6" w:uiPriority="64" w:semiHidden="0" w:unhideWhenUsed="0"/>
-    <w:lsdException w:name="Medium List 1 Accent 6" w:uiPriority="65" w:semiHidden="0" w:unhideWhenUsed="0"/>
-    <w:lsdException w:name="Medium List 2 Accent 6" w:uiPriority="66" w:semiHidden="0" w:unhideWhenUsed="0"/>
-    <w:lsdException w:name="Medium Grid 1 Accent 6" w:uiPriority="67" w:semiHidden="0" w:unhideWhenUsed="0"/>
-    <w:lsdException w:name="Medium Grid 2 Accent 6" w:uiPriority="68" w:semiHidden="0" w:unhideWhenUsed="0"/>
-    <w:lsdException w:name="Medium Grid 3 Accent 6" w:uiPriority="69" w:semiHidden="0" w:unhideWhenUsed="0"/>
-    <w:lsdException w:name="Dark List Accent 6" w:uiPriority="70" w:semiHidden="0" w:unhideWhenUsed="0"/>
-    <w:lsdException w:name="Colorful Shading Accent 6" w:uiPriority="71" w:semiHidden="0" w:unhideWhenUsed="0"/>
-    <w:lsdException w:name="Colorful List Accent 6" w:uiPriority="72" w:semiHidden="0" w:unhideWhenUsed="0"/>
-    <w:lsdException w:name="Colorful Grid Accent 6" w:uiPriority="73" w:semiHidden="0" w:unhideWhenUsed="0"/>
-    <w:lsdException w:name="Subtle Emphasis" w:uiPriority="19" w:semiHidden="0" w:unhideWhenUsed="0" w:qFormat="1"/>
-    <w:lsdException w:name="Intense Emphasis" w:uiPriority="21" w:semiHidden="0" w:unhideWhenUsed="0" w:qFormat="1"/>
-    <w:lsdException w:name="Subtle Reference" w:uiPriority="31" w:semiHidden="0" w:unhideWhenUsed="0" w:qFormat="1"/>
-    <w:lsdException w:name="Intense Reference" w:uiPriority="32" w:semiHidden="0" w:unhideWhenUsed="0" w:qFormat="1"/>
-    <w:lsdException w:name="Book Title" w:uiPriority="33" w:semiHidden="0" w:unhideWhenUsed="0" w:qFormat="1"/>
-    <w:lsdException w:name="Bibliography" w:uiPriority="37"/>
-    <w:lsdException w:name="TOC Heading" w:uiPriority="39" w:qFormat="1"/>
-  </w:latentStyles>
+  <w:latentStyles w:defLockedState="0" w:defUIPriority="0" w:defSemiHidden="0" w:defUnhideWhenUsed="0" w:defQFormat="0" w:count="276"/>
   <w:style w:type="paragraph" w:styleId="Normal" w:default="1">
     <w:name w:val="Normal"/>
     <w:qFormat/>
-    <w:rsid w:val="007f4269"/>
     <w:pPr>
       <w:widowControl/>
       <w:suppressAutoHyphens w:val="true"/>
       <w:bidi w:val="0"/>
-      <w:spacing w:lineRule="auto" w:line="259" w:beforeAutospacing="1" w:afterAutospacing="1"/>
-      <w:jc w:val="both"/>
+      <w:spacing w:before="0" w:after="200"/>
+      <w:jc w:val="left"/>
     </w:pPr>
     <w:rPr>
-      <w:rFonts w:ascii="Arial" w:hAnsi="Arial" w:eastAsia="Calibri" w:cs="" w:cstheme="minorBidi" w:eastAsiaTheme="minorHAnsi"/>
+      <w:rFonts w:ascii="Ubuntu" w:hAnsi="Ubuntu" w:eastAsia="Cambria" w:cs="" w:cstheme="minorBidi" w:eastAsiaTheme="minorHAnsi"/>
       <w:color w:val="auto"/>
       <w:kern w:val="0"/>
-      <w:sz w:val="20"/>
-      <w:szCs w:val="22"/>
-      <w:lang w:val="pt-BR" w:eastAsia="en-US" w:bidi="ar-SA"/>
+      <w:sz w:val="24"/>
+      <w:szCs w:val="24"/>
+      <w:lang w:val="en-US" w:eastAsia="en-US" w:bidi="ar-SA"/>
     </w:rPr>
   </w:style>
   <w:style w:type="paragraph" w:styleId="Ttulo1">
     <w:name w:val="Heading 1"/>
     <w:basedOn w:val="Normal"/>
-    <w:next w:val="Normal"/>
-    <w:link w:val="Ttulo1Char"/>
+    <w:next w:val="Corpodotexto"/>
     <w:uiPriority w:val="9"/>
     <w:qFormat/>
-    <w:rsid w:val="003856e6"/>
     <w:pPr>
       <w:keepNext w:val="true"/>
       <w:keepLines/>
@@ -4291,26 +5008,26 @@
         <w:ilvl w:val="0"/>
         <w:numId w:val="1"/>
       </w:numPr>
-      <w:spacing w:before="240" w:after="280"/>
-      <w:ind w:left="431" w:hanging="431"/>
+      <w:spacing w:before="480" w:after="0"/>
       <w:outlineLvl w:val="0"/>
     </w:pPr>
     <w:rPr>
-      <w:rFonts w:eastAsia="" w:cs="" w:cstheme="majorBidi" w:eastAsiaTheme="majorEastAsia"/>
+      <w:rFonts w:ascii="Ubuntu" w:hAnsi="Ubuntu" w:eastAsia="" w:cs="" w:cstheme="majorBidi" w:eastAsiaTheme="majorEastAsia"/>
       <w:b/>
+      <w:bCs/>
       <w:caps/>
+      <w:color w:val="000000"/>
+      <w:sz w:val="32"/>
       <w:szCs w:val="32"/>
     </w:rPr>
   </w:style>
   <w:style w:type="paragraph" w:styleId="Ttulo2">
     <w:name w:val="Heading 2"/>
     <w:basedOn w:val="Normal"/>
-    <w:next w:val="Normal"/>
-    <w:link w:val="Ttulo2Char"/>
+    <w:next w:val="Corpodotexto"/>
     <w:uiPriority w:val="9"/>
     <w:unhideWhenUsed/>
     <w:qFormat/>
-    <w:rsid w:val="00a306ae"/>
     <w:pPr>
       <w:keepNext w:val="true"/>
       <w:keepLines/>
@@ -4318,25 +5035,25 @@
         <w:ilvl w:val="1"/>
         <w:numId w:val="1"/>
       </w:numPr>
-      <w:spacing w:before="40" w:after="280"/>
-      <w:ind w:left="578" w:hanging="578"/>
+      <w:spacing w:before="200" w:after="0"/>
       <w:outlineLvl w:val="1"/>
     </w:pPr>
     <w:rPr>
-      <w:rFonts w:eastAsia="" w:cs="" w:cstheme="majorBidi" w:eastAsiaTheme="majorEastAsia"/>
+      <w:rFonts w:ascii="Ubuntu" w:hAnsi="Ubuntu" w:eastAsia="" w:cs="" w:cstheme="majorBidi" w:eastAsiaTheme="majorEastAsia"/>
       <w:b/>
-      <w:szCs w:val="26"/>
+      <w:bCs/>
+      <w:color w:val="000000"/>
+      <w:sz w:val="28"/>
+      <w:szCs w:val="28"/>
     </w:rPr>
   </w:style>
   <w:style w:type="paragraph" w:styleId="Ttulo3">
     <w:name w:val="Heading 3"/>
     <w:basedOn w:val="Normal"/>
-    <w:next w:val="Normal"/>
-    <w:link w:val="Ttulo3Char"/>
+    <w:next w:val="Corpodotexto"/>
     <w:uiPriority w:val="9"/>
     <w:unhideWhenUsed/>
     <w:qFormat/>
-    <w:rsid w:val="00a306ae"/>
     <w:pPr>
       <w:keepNext w:val="true"/>
       <w:keepLines/>
@@ -4344,24 +5061,25 @@
         <w:ilvl w:val="2"/>
         <w:numId w:val="1"/>
       </w:numPr>
-      <w:spacing w:before="40" w:after="280"/>
+      <w:spacing w:before="200" w:after="0"/>
       <w:outlineLvl w:val="2"/>
     </w:pPr>
     <w:rPr>
-      <w:rFonts w:eastAsia="" w:cs="" w:cstheme="majorBidi" w:eastAsiaTheme="majorEastAsia"/>
+      <w:rFonts w:ascii="Ubuntu" w:hAnsi="Ubuntu" w:eastAsia="" w:cs="" w:cstheme="majorBidi" w:eastAsiaTheme="majorEastAsia"/>
       <w:b/>
+      <w:bCs/>
+      <w:color w:val="000000"/>
+      <w:sz w:val="24"/>
       <w:szCs w:val="24"/>
     </w:rPr>
   </w:style>
   <w:style w:type="paragraph" w:styleId="Ttulo4">
     <w:name w:val="Heading 4"/>
     <w:basedOn w:val="Normal"/>
-    <w:next w:val="Normal"/>
-    <w:link w:val="Ttulo4Char"/>
+    <w:next w:val="Corpodotexto"/>
     <w:uiPriority w:val="9"/>
     <w:unhideWhenUsed/>
     <w:qFormat/>
-    <w:rsid w:val="005179d6"/>
     <w:pPr>
       <w:keepNext w:val="true"/>
       <w:keepLines/>
@@ -4369,25 +5087,25 @@
         <w:ilvl w:val="3"/>
         <w:numId w:val="1"/>
       </w:numPr>
-      <w:spacing w:before="40" w:after="280"/>
-      <w:ind w:left="862" w:hanging="862"/>
+      <w:spacing w:before="200" w:after="0"/>
       <w:outlineLvl w:val="3"/>
     </w:pPr>
     <w:rPr>
-      <w:rFonts w:eastAsia="" w:cs="" w:cstheme="majorBidi" w:eastAsiaTheme="majorEastAsia"/>
-      <w:b/>
-      <w:iCs/>
+      <w:rFonts w:ascii="Ubuntu" w:hAnsi="Ubuntu" w:eastAsia="" w:cs="" w:cstheme="majorBidi" w:eastAsiaTheme="majorEastAsia"/>
+      <w:bCs/>
+      <w:i/>
+      <w:color w:val="000000"/>
+      <w:sz w:val="24"/>
+      <w:szCs w:val="24"/>
     </w:rPr>
   </w:style>
   <w:style w:type="paragraph" w:styleId="Ttulo5">
     <w:name w:val="Heading 5"/>
     <w:basedOn w:val="Normal"/>
-    <w:next w:val="Normal"/>
-    <w:link w:val="Ttulo5Char"/>
+    <w:next w:val="Corpodotexto"/>
     <w:uiPriority w:val="9"/>
     <w:unhideWhenUsed/>
     <w:qFormat/>
-    <w:rsid w:val="005179d6"/>
     <w:pPr>
       <w:keepNext w:val="true"/>
       <w:keepLines/>
@@ -4395,24 +5113,24 @@
         <w:ilvl w:val="4"/>
         <w:numId w:val="1"/>
       </w:numPr>
-      <w:spacing w:before="40" w:after="280"/>
-      <w:ind w:left="1009" w:hanging="1009"/>
+      <w:spacing w:before="200" w:after="0"/>
       <w:outlineLvl w:val="4"/>
     </w:pPr>
     <w:rPr>
-      <w:rFonts w:eastAsia="" w:cs="" w:cstheme="majorBidi" w:eastAsiaTheme="majorEastAsia"/>
-      <w:b/>
+      <w:rFonts w:ascii="Ubuntu" w:hAnsi="Ubuntu" w:eastAsia="" w:cs="" w:cstheme="majorBidi" w:eastAsiaTheme="majorEastAsia"/>
+      <w:iCs/>
+      <w:color w:val="000000"/>
+      <w:sz w:val="24"/>
+      <w:szCs w:val="24"/>
     </w:rPr>
   </w:style>
   <w:style w:type="paragraph" w:styleId="Ttulo6">
     <w:name w:val="Heading 6"/>
     <w:basedOn w:val="Normal"/>
-    <w:next w:val="Normal"/>
-    <w:link w:val="Ttulo6Char"/>
+    <w:next w:val="Corpodotexto"/>
     <w:uiPriority w:val="9"/>
     <w:unhideWhenUsed/>
     <w:qFormat/>
-    <w:rsid w:val="005179d6"/>
     <w:pPr>
       <w:keepNext w:val="true"/>
       <w:keepLines/>
@@ -4420,24 +5138,23 @@
         <w:ilvl w:val="5"/>
         <w:numId w:val="1"/>
       </w:numPr>
-      <w:spacing w:before="40" w:after="280"/>
-      <w:ind w:left="1151" w:hanging="1151"/>
+      <w:spacing w:before="200" w:after="0"/>
       <w:outlineLvl w:val="5"/>
     </w:pPr>
     <w:rPr>
-      <w:rFonts w:eastAsia="" w:cs="" w:cstheme="majorBidi" w:eastAsiaTheme="majorEastAsia"/>
-      <w:b/>
+      <w:rFonts w:ascii="Ubuntu" w:hAnsi="Ubuntu" w:eastAsia="" w:cs="" w:cstheme="majorBidi" w:eastAsiaTheme="majorEastAsia"/>
+      <w:color w:val="000000"/>
+      <w:sz w:val="24"/>
+      <w:szCs w:val="24"/>
     </w:rPr>
   </w:style>
   <w:style w:type="paragraph" w:styleId="Ttulo7">
     <w:name w:val="Heading 7"/>
     <w:basedOn w:val="Normal"/>
-    <w:next w:val="Normal"/>
-    <w:link w:val="Ttulo7Char"/>
+    <w:next w:val="Corpodotexto"/>
     <w:uiPriority w:val="9"/>
     <w:unhideWhenUsed/>
     <w:qFormat/>
-    <w:rsid w:val="005179d6"/>
     <w:pPr>
       <w:keepNext w:val="true"/>
       <w:keepLines/>
@@ -4445,25 +5162,23 @@
         <w:ilvl w:val="6"/>
         <w:numId w:val="1"/>
       </w:numPr>
-      <w:spacing w:before="40" w:after="280"/>
-      <w:ind w:left="1298" w:hanging="1298"/>
+      <w:spacing w:before="200" w:after="0"/>
       <w:outlineLvl w:val="6"/>
     </w:pPr>
     <w:rPr>
-      <w:rFonts w:eastAsia="" w:cs="" w:cstheme="majorBidi" w:eastAsiaTheme="majorEastAsia"/>
-      <w:b/>
-      <w:iCs/>
+      <w:rFonts w:ascii="Ubuntu" w:hAnsi="Ubuntu" w:eastAsia="" w:cs="" w:cstheme="majorBidi" w:eastAsiaTheme="majorEastAsia"/>
+      <w:color w:val="000000"/>
+      <w:sz w:val="24"/>
+      <w:szCs w:val="24"/>
     </w:rPr>
   </w:style>
   <w:style w:type="paragraph" w:styleId="Ttulo8">
     <w:name w:val="Heading 8"/>
     <w:basedOn w:val="Normal"/>
-    <w:next w:val="Normal"/>
-    <w:link w:val="Ttulo8Char"/>
+    <w:next w:val="Corpodotexto"/>
     <w:uiPriority w:val="9"/>
     <w:unhideWhenUsed/>
     <w:qFormat/>
-    <w:rsid w:val="005179d6"/>
     <w:pPr>
       <w:keepNext w:val="true"/>
       <w:keepLines/>
@@ -4471,26 +5186,23 @@
         <w:ilvl w:val="7"/>
         <w:numId w:val="1"/>
       </w:numPr>
-      <w:spacing w:before="40" w:after="280"/>
+      <w:spacing w:before="200" w:after="0"/>
       <w:outlineLvl w:val="7"/>
     </w:pPr>
     <w:rPr>
-      <w:rFonts w:eastAsia="" w:cs="" w:cstheme="majorBidi" w:eastAsiaTheme="majorEastAsia"/>
-      <w:b/>
-      <w:color w:val="272727" w:themeColor="text1" w:themeTint="d8"/>
-      <w:szCs w:val="21"/>
+      <w:rFonts w:ascii="Ubuntu" w:hAnsi="Ubuntu" w:eastAsia="" w:cs="" w:cstheme="majorBidi" w:eastAsiaTheme="majorEastAsia"/>
+      <w:color w:val="000000"/>
+      <w:sz w:val="24"/>
+      <w:szCs w:val="24"/>
     </w:rPr>
   </w:style>
   <w:style w:type="paragraph" w:styleId="Ttulo9">
     <w:name w:val="Heading 9"/>
     <w:basedOn w:val="Normal"/>
-    <w:next w:val="Normal"/>
-    <w:link w:val="Ttulo9Char"/>
+    <w:next w:val="Corpodotexto"/>
     <w:uiPriority w:val="9"/>
-    <w:semiHidden/>
     <w:unhideWhenUsed/>
     <w:qFormat/>
-    <w:rsid w:val="004f714f"/>
     <w:pPr>
       <w:keepNext w:val="true"/>
       <w:keepLines/>
@@ -4498,249 +5210,69 @@
         <w:ilvl w:val="8"/>
         <w:numId w:val="1"/>
       </w:numPr>
-      <w:spacing w:before="40" w:after="280"/>
+      <w:spacing w:before="200" w:after="0"/>
       <w:outlineLvl w:val="8"/>
     </w:pPr>
     <w:rPr>
-      <w:rFonts w:eastAsia="" w:cs="" w:cstheme="majorBidi" w:eastAsiaTheme="majorEastAsia"/>
-      <w:i/>
-      <w:iCs/>
-      <w:color w:val="272727" w:themeColor="text1" w:themeTint="d8"/>
-      <w:sz w:val="21"/>
-      <w:szCs w:val="21"/>
+      <w:rFonts w:ascii="Ubuntu" w:hAnsi="Ubuntu" w:eastAsia="" w:cs="" w:cstheme="majorBidi" w:eastAsiaTheme="majorEastAsia"/>
+      <w:color w:val="000000"/>
+      <w:sz w:val="24"/>
+      <w:szCs w:val="24"/>
     </w:rPr>
   </w:style>
   <w:style w:type="character" w:styleId="DefaultParagraphFont" w:default="1">
     <w:name w:val="Default Paragraph Font"/>
-    <w:uiPriority w:val="1"/>
     <w:semiHidden/>
     <w:unhideWhenUsed/>
     <w:qFormat/>
     <w:rPr/>
   </w:style>
-  <w:style w:type="character" w:styleId="Ttulo1Char" w:customStyle="1">
-    <w:name w:val="Título 1 Char"/>
+  <w:style w:type="character" w:styleId="BodyTextChar" w:customStyle="1">
+    <w:name w:val="Body Text Char"/>
     <w:basedOn w:val="DefaultParagraphFont"/>
-    <w:link w:val="Ttulo1"/>
-    <w:uiPriority w:val="9"/>
-    <w:qFormat/>
-    <w:rsid w:val="003856e6"/>
-    <w:rPr>
-      <w:rFonts w:ascii="Arial" w:hAnsi="Arial" w:eastAsia="" w:cs="" w:cstheme="majorBidi" w:eastAsiaTheme="majorEastAsia"/>
-      <w:b/>
-      <w:caps/>
-      <w:sz w:val="20"/>
-      <w:szCs w:val="32"/>
-    </w:rPr>
-  </w:style>
-  <w:style w:type="character" w:styleId="Ttulo2Char" w:customStyle="1">
-    <w:name w:val="Título 2 Char"/>
-    <w:basedOn w:val="DefaultParagraphFont"/>
-    <w:link w:val="Ttulo2"/>
-    <w:uiPriority w:val="9"/>
-    <w:qFormat/>
-    <w:rsid w:val="00a306ae"/>
-    <w:rPr>
-      <w:rFonts w:ascii="Arial" w:hAnsi="Arial" w:eastAsia="" w:cs="" w:cstheme="majorBidi" w:eastAsiaTheme="majorEastAsia"/>
-      <w:b/>
-      <w:sz w:val="20"/>
-      <w:szCs w:val="26"/>
-    </w:rPr>
-  </w:style>
-  <w:style w:type="character" w:styleId="Ttulo3Char" w:customStyle="1">
-    <w:name w:val="Título 3 Char"/>
-    <w:basedOn w:val="DefaultParagraphFont"/>
-    <w:link w:val="Ttulo3"/>
-    <w:uiPriority w:val="9"/>
-    <w:qFormat/>
-    <w:rsid w:val="00a306ae"/>
-    <w:rPr>
-      <w:rFonts w:ascii="Arial" w:hAnsi="Arial" w:eastAsia="" w:cs="" w:cstheme="majorBidi" w:eastAsiaTheme="majorEastAsia"/>
-      <w:b/>
-      <w:sz w:val="20"/>
-      <w:szCs w:val="24"/>
-    </w:rPr>
-  </w:style>
-  <w:style w:type="character" w:styleId="Ttulo4Char" w:customStyle="1">
-    <w:name w:val="Título 4 Char"/>
-    <w:basedOn w:val="DefaultParagraphFont"/>
-    <w:link w:val="Ttulo4"/>
-    <w:uiPriority w:val="9"/>
-    <w:qFormat/>
-    <w:rsid w:val="005179d6"/>
-    <w:rPr>
-      <w:rFonts w:ascii="Arial" w:hAnsi="Arial" w:eastAsia="" w:cs="" w:cstheme="majorBidi" w:eastAsiaTheme="majorEastAsia"/>
-      <w:b/>
-      <w:iCs/>
-      <w:sz w:val="20"/>
-    </w:rPr>
-  </w:style>
-  <w:style w:type="character" w:styleId="Ttulo5Char" w:customStyle="1">
-    <w:name w:val="Título 5 Char"/>
-    <w:basedOn w:val="DefaultParagraphFont"/>
-    <w:link w:val="Ttulo5"/>
-    <w:uiPriority w:val="9"/>
-    <w:qFormat/>
-    <w:rsid w:val="005179d6"/>
-    <w:rPr>
-      <w:rFonts w:ascii="Arial" w:hAnsi="Arial" w:eastAsia="" w:cs="" w:cstheme="majorBidi" w:eastAsiaTheme="majorEastAsia"/>
-      <w:b/>
-      <w:sz w:val="20"/>
-    </w:rPr>
-  </w:style>
-  <w:style w:type="character" w:styleId="Ttulo6Char" w:customStyle="1">
-    <w:name w:val="Título 6 Char"/>
-    <w:basedOn w:val="DefaultParagraphFont"/>
-    <w:link w:val="Ttulo6"/>
-    <w:uiPriority w:val="9"/>
-    <w:qFormat/>
-    <w:rsid w:val="005179d6"/>
-    <w:rPr>
-      <w:rFonts w:ascii="Arial" w:hAnsi="Arial" w:eastAsia="" w:cs="" w:cstheme="majorBidi" w:eastAsiaTheme="majorEastAsia"/>
-      <w:b/>
-      <w:sz w:val="20"/>
-    </w:rPr>
-  </w:style>
-  <w:style w:type="character" w:styleId="Ttulo7Char" w:customStyle="1">
-    <w:name w:val="Título 7 Char"/>
-    <w:basedOn w:val="DefaultParagraphFont"/>
-    <w:link w:val="Ttulo7"/>
-    <w:uiPriority w:val="9"/>
-    <w:qFormat/>
-    <w:rsid w:val="005179d6"/>
-    <w:rPr>
-      <w:rFonts w:ascii="Arial" w:hAnsi="Arial" w:eastAsia="" w:cs="" w:cstheme="majorBidi" w:eastAsiaTheme="majorEastAsia"/>
-      <w:b/>
-      <w:iCs/>
-      <w:sz w:val="20"/>
-    </w:rPr>
-  </w:style>
-  <w:style w:type="character" w:styleId="Ttulo8Char" w:customStyle="1">
-    <w:name w:val="Título 8 Char"/>
-    <w:basedOn w:val="DefaultParagraphFont"/>
-    <w:link w:val="Ttulo8"/>
-    <w:uiPriority w:val="9"/>
-    <w:qFormat/>
-    <w:rsid w:val="005179d6"/>
-    <w:rPr>
-      <w:rFonts w:ascii="Arial" w:hAnsi="Arial" w:eastAsia="" w:cs="" w:cstheme="majorBidi" w:eastAsiaTheme="majorEastAsia"/>
-      <w:b/>
-      <w:color w:val="272727" w:themeColor="text1" w:themeTint="d8"/>
-      <w:sz w:val="20"/>
-      <w:szCs w:val="21"/>
-    </w:rPr>
-  </w:style>
-  <w:style w:type="character" w:styleId="Ttulo9Char" w:customStyle="1">
-    <w:name w:val="Título 9 Char"/>
-    <w:basedOn w:val="DefaultParagraphFont"/>
-    <w:link w:val="Ttulo9"/>
-    <w:uiPriority w:val="9"/>
-    <w:semiHidden/>
-    <w:qFormat/>
-    <w:rsid w:val="004f714f"/>
-    <w:rPr>
-      <w:rFonts w:ascii="Arial" w:hAnsi="Arial" w:eastAsia="" w:cs="" w:cstheme="majorBidi" w:eastAsiaTheme="majorEastAsia"/>
-      <w:i/>
-      <w:iCs/>
-      <w:color w:val="272727" w:themeColor="text1" w:themeTint="d8"/>
-      <w:sz w:val="21"/>
-      <w:szCs w:val="21"/>
+    <w:link w:val="BodyText"/>
+    <w:qFormat/>
+    <w:rPr/>
+  </w:style>
+  <w:style w:type="character" w:styleId="VerbatimChar" w:customStyle="1">
+    <w:name w:val="Verbatim Char"/>
+    <w:basedOn w:val="BodyTextChar"/>
+    <w:qFormat/>
+    <w:rPr>
+      <w:rFonts w:ascii="Consolas" w:hAnsi="Consolas"/>
+      <w:sz w:val="22"/>
+    </w:rPr>
+  </w:style>
+  <w:style w:type="character" w:styleId="SectionNumber" w:customStyle="1">
+    <w:name w:val="Section Number"/>
+    <w:basedOn w:val="BodyTextChar"/>
+    <w:qFormat/>
+    <w:rPr/>
+  </w:style>
+  <w:style w:type="character" w:styleId="Ncoradanotaderodap">
+    <w:name w:val="Âncora da nota de rodapé"/>
+    <w:rPr>
+      <w:vertAlign w:val="superscript"/>
+    </w:rPr>
+  </w:style>
+  <w:style w:type="character" w:styleId="FootnoteCharacters">
+    <w:name w:val="Footnote Characters"/>
+    <w:basedOn w:val="BodyTextChar"/>
+    <w:qFormat/>
+    <w:rPr>
+      <w:vertAlign w:val="superscript"/>
     </w:rPr>
   </w:style>
   <w:style w:type="character" w:styleId="LinkdaInternet">
     <w:name w:val="Link da Internet"/>
-    <w:basedOn w:val="DefaultParagraphFont"/>
-    <w:uiPriority w:val="99"/>
-    <w:unhideWhenUsed/>
-    <w:rsid w:val="003d0725"/>
-    <w:rPr>
-      <w:color w:val="0563C1" w:themeColor="hyperlink"/>
-      <w:u w:val="single"/>
-    </w:rPr>
-  </w:style>
-  <w:style w:type="character" w:styleId="CabealhoChar" w:customStyle="1">
-    <w:name w:val="Cabeçalho Char"/>
-    <w:basedOn w:val="DefaultParagraphFont"/>
-    <w:link w:val="Cabealho"/>
-    <w:uiPriority w:val="99"/>
-    <w:qFormat/>
-    <w:rsid w:val="004e6bd2"/>
-    <w:rPr>
-      <w:rFonts w:ascii="Arial" w:hAnsi="Arial"/>
-      <w:sz w:val="20"/>
-    </w:rPr>
-  </w:style>
-  <w:style w:type="character" w:styleId="RodapChar" w:customStyle="1">
-    <w:name w:val="Rodapé Char"/>
-    <w:basedOn w:val="DefaultParagraphFont"/>
-    <w:link w:val="Rodap"/>
-    <w:uiPriority w:val="99"/>
-    <w:qFormat/>
-    <w:rsid w:val="004e6bd2"/>
-    <w:rPr>
-      <w:rFonts w:ascii="Arial" w:hAnsi="Arial"/>
-      <w:sz w:val="20"/>
-    </w:rPr>
-  </w:style>
-  <w:style w:type="character" w:styleId="TtuloChar" w:customStyle="1">
-    <w:name w:val="Título Char"/>
-    <w:basedOn w:val="DefaultParagraphFont"/>
-    <w:link w:val="Ttulo"/>
-    <w:qFormat/>
-    <w:rsid w:val="00be194b"/>
-    <w:rPr>
-      <w:rFonts w:ascii="Arial" w:hAnsi="Arial" w:eastAsia="" w:cs="" w:cstheme="majorBidi" w:eastAsiaTheme="majorEastAsia"/>
-      <w:b/>
-      <w:spacing w:val="-10"/>
-      <w:kern w:val="2"/>
-      <w:sz w:val="36"/>
-      <w:szCs w:val="56"/>
-    </w:rPr>
-  </w:style>
-  <w:style w:type="character" w:styleId="SubttuloChar" w:customStyle="1">
-    <w:name w:val="Subtítulo Char"/>
-    <w:basedOn w:val="DefaultParagraphFont"/>
-    <w:link w:val="Subttulo"/>
-    <w:qFormat/>
-    <w:rsid w:val="00be194b"/>
-    <w:rPr>
-      <w:rFonts w:ascii="Arial" w:hAnsi="Arial" w:eastAsia="" w:eastAsiaTheme="minorEastAsia"/>
-      <w:b/>
-      <w:spacing w:val="15"/>
-      <w:sz w:val="20"/>
-    </w:rPr>
-  </w:style>
-  <w:style w:type="character" w:styleId="DataChar" w:customStyle="1">
-    <w:name w:val="Data Char"/>
-    <w:basedOn w:val="DefaultParagraphFont"/>
-    <w:link w:val="Data"/>
-    <w:qFormat/>
-    <w:rsid w:val="00be194b"/>
-    <w:rPr>
-      <w:rFonts w:ascii="Arial" w:hAnsi="Arial"/>
-      <w:sz w:val="20"/>
-    </w:rPr>
-  </w:style>
-  <w:style w:type="character" w:styleId="CorpodetextoChar" w:customStyle="1">
-    <w:name w:val="Corpo de texto Char"/>
-    <w:basedOn w:val="DefaultParagraphFont"/>
-    <w:link w:val="Corpodetexto"/>
-    <w:uiPriority w:val="99"/>
-    <w:semiHidden/>
-    <w:qFormat/>
-    <w:rsid w:val="00be194b"/>
-    <w:rPr>
-      <w:rFonts w:ascii="Arial" w:hAnsi="Arial"/>
-      <w:sz w:val="20"/>
-    </w:rPr>
-  </w:style>
-  <w:style w:type="character" w:styleId="Vnculodendice" w:customStyle="1">
-    <w:name w:val="Vínculo de índice"/>
-    <w:qFormat/>
-    <w:rPr/>
+    <w:basedOn w:val="BodyTextChar"/>
+    <w:rPr>
+      <w:color w:val="4F81BD" w:themeColor="accent1"/>
+    </w:rPr>
   </w:style>
   <w:style w:type="character" w:styleId="KeywordTok" w:customStyle="1">
     <w:name w:val="KeywordTok"/>
+    <w:basedOn w:val="VerbatimChar"/>
     <w:qFormat/>
     <w:rPr>
       <w:b/>
@@ -4750,6 +5282,7 @@
   </w:style>
   <w:style w:type="character" w:styleId="DataTypeTok" w:customStyle="1">
     <w:name w:val="DataTypeTok"/>
+    <w:basedOn w:val="VerbatimChar"/>
     <w:qFormat/>
     <w:rPr>
       <w:color w:val="204A87"/>
@@ -4758,6 +5291,7 @@
   </w:style>
   <w:style w:type="character" w:styleId="DecValTok" w:customStyle="1">
     <w:name w:val="DecValTok"/>
+    <w:basedOn w:val="VerbatimChar"/>
     <w:qFormat/>
     <w:rPr>
       <w:color w:val="0000CF"/>
@@ -4766,6 +5300,7 @@
   </w:style>
   <w:style w:type="character" w:styleId="BaseNTok" w:customStyle="1">
     <w:name w:val="BaseNTok"/>
+    <w:basedOn w:val="VerbatimChar"/>
     <w:qFormat/>
     <w:rPr>
       <w:color w:val="0000CF"/>
@@ -4774,6 +5309,7 @@
   </w:style>
   <w:style w:type="character" w:styleId="FloatTok" w:customStyle="1">
     <w:name w:val="FloatTok"/>
+    <w:basedOn w:val="VerbatimChar"/>
     <w:qFormat/>
     <w:rPr>
       <w:color w:val="0000CF"/>
@@ -4782,6 +5318,7 @@
   </w:style>
   <w:style w:type="character" w:styleId="ConstantTok" w:customStyle="1">
     <w:name w:val="ConstantTok"/>
+    <w:basedOn w:val="VerbatimChar"/>
     <w:qFormat/>
     <w:rPr>
       <w:color w:val="000000"/>
@@ -4790,6 +5327,7 @@
   </w:style>
   <w:style w:type="character" w:styleId="CharTok" w:customStyle="1">
     <w:name w:val="CharTok"/>
+    <w:basedOn w:val="VerbatimChar"/>
     <w:qFormat/>
     <w:rPr>
       <w:color w:val="4E9A06"/>
@@ -4798,6 +5336,7 @@
   </w:style>
   <w:style w:type="character" w:styleId="SpecialCharTok" w:customStyle="1">
     <w:name w:val="SpecialCharTok"/>
+    <w:basedOn w:val="VerbatimChar"/>
     <w:qFormat/>
     <w:rPr>
       <w:color w:val="000000"/>
@@ -4806,6 +5345,7 @@
   </w:style>
   <w:style w:type="character" w:styleId="StringTok" w:customStyle="1">
     <w:name w:val="StringTok"/>
+    <w:basedOn w:val="VerbatimChar"/>
     <w:qFormat/>
     <w:rPr>
       <w:color w:val="4E9A06"/>
@@ -4814,6 +5354,7 @@
   </w:style>
   <w:style w:type="character" w:styleId="VerbatimStringTok" w:customStyle="1">
     <w:name w:val="VerbatimStringTok"/>
+    <w:basedOn w:val="VerbatimChar"/>
     <w:qFormat/>
     <w:rPr>
       <w:color w:val="4E9A06"/>
@@ -4822,6 +5363,7 @@
   </w:style>
   <w:style w:type="character" w:styleId="SpecialStringTok" w:customStyle="1">
     <w:name w:val="SpecialStringTok"/>
+    <w:basedOn w:val="VerbatimChar"/>
     <w:qFormat/>
     <w:rPr>
       <w:color w:val="4E9A06"/>
@@ -4830,6 +5372,7 @@
   </w:style>
   <w:style w:type="character" w:styleId="ImportTok" w:customStyle="1">
     <w:name w:val="ImportTok"/>
+    <w:basedOn w:val="VerbatimChar"/>
     <w:qFormat/>
     <w:rPr>
       <w:shd w:fill="F8F8F8" w:val="clear"/>
@@ -4837,6 +5380,7 @@
   </w:style>
   <w:style w:type="character" w:styleId="CommentTok" w:customStyle="1">
     <w:name w:val="CommentTok"/>
+    <w:basedOn w:val="VerbatimChar"/>
     <w:qFormat/>
     <w:rPr>
       <w:i/>
@@ -4846,6 +5390,7 @@
   </w:style>
   <w:style w:type="character" w:styleId="DocumentationTok" w:customStyle="1">
     <w:name w:val="DocumentationTok"/>
+    <w:basedOn w:val="VerbatimChar"/>
     <w:qFormat/>
     <w:rPr>
       <w:b/>
@@ -4856,6 +5401,7 @@
   </w:style>
   <w:style w:type="character" w:styleId="AnnotationTok" w:customStyle="1">
     <w:name w:val="AnnotationTok"/>
+    <w:basedOn w:val="VerbatimChar"/>
     <w:qFormat/>
     <w:rPr>
       <w:b/>
@@ -4866,6 +5412,7 @@
   </w:style>
   <w:style w:type="character" w:styleId="CommentVarTok" w:customStyle="1">
     <w:name w:val="CommentVarTok"/>
+    <w:basedOn w:val="VerbatimChar"/>
     <w:qFormat/>
     <w:rPr>
       <w:b/>
@@ -4876,6 +5423,7 @@
   </w:style>
   <w:style w:type="character" w:styleId="OtherTok" w:customStyle="1">
     <w:name w:val="OtherTok"/>
+    <w:basedOn w:val="VerbatimChar"/>
     <w:qFormat/>
     <w:rPr>
       <w:color w:val="8F5902"/>
@@ -4884,6 +5432,7 @@
   </w:style>
   <w:style w:type="character" w:styleId="FunctionTok" w:customStyle="1">
     <w:name w:val="FunctionTok"/>
+    <w:basedOn w:val="VerbatimChar"/>
     <w:qFormat/>
     <w:rPr>
       <w:color w:val="000000"/>
@@ -4892,6 +5441,7 @@
   </w:style>
   <w:style w:type="character" w:styleId="VariableTok" w:customStyle="1">
     <w:name w:val="VariableTok"/>
+    <w:basedOn w:val="VerbatimChar"/>
     <w:qFormat/>
     <w:rPr>
       <w:color w:val="000000"/>
@@ -4900,6 +5450,7 @@
   </w:style>
   <w:style w:type="character" w:styleId="ControlFlowTok" w:customStyle="1">
     <w:name w:val="ControlFlowTok"/>
+    <w:basedOn w:val="VerbatimChar"/>
     <w:qFormat/>
     <w:rPr>
       <w:b/>
@@ -4909,6 +5460,7 @@
   </w:style>
   <w:style w:type="character" w:styleId="OperatorTok" w:customStyle="1">
     <w:name w:val="OperatorTok"/>
+    <w:basedOn w:val="VerbatimChar"/>
     <w:qFormat/>
     <w:rPr>
       <w:b/>
@@ -4918,6 +5470,7 @@
   </w:style>
   <w:style w:type="character" w:styleId="BuiltInTok" w:customStyle="1">
     <w:name w:val="BuiltInTok"/>
+    <w:basedOn w:val="VerbatimChar"/>
     <w:qFormat/>
     <w:rPr>
       <w:shd w:fill="F8F8F8" w:val="clear"/>
@@ -4925,6 +5478,7 @@
   </w:style>
   <w:style w:type="character" w:styleId="ExtensionTok" w:customStyle="1">
     <w:name w:val="ExtensionTok"/>
+    <w:basedOn w:val="VerbatimChar"/>
     <w:qFormat/>
     <w:rPr>
       <w:shd w:fill="F8F8F8" w:val="clear"/>
@@ -4932,6 +5486,7 @@
   </w:style>
   <w:style w:type="character" w:styleId="PreprocessorTok" w:customStyle="1">
     <w:name w:val="PreprocessorTok"/>
+    <w:basedOn w:val="VerbatimChar"/>
     <w:qFormat/>
     <w:rPr>
       <w:i/>
@@ -4941,6 +5496,7 @@
   </w:style>
   <w:style w:type="character" w:styleId="AttributeTok" w:customStyle="1">
     <w:name w:val="AttributeTok"/>
+    <w:basedOn w:val="VerbatimChar"/>
     <w:qFormat/>
     <w:rPr>
       <w:color w:val="C4A000"/>
@@ -4949,6 +5505,7 @@
   </w:style>
   <w:style w:type="character" w:styleId="RegionMarkerTok" w:customStyle="1">
     <w:name w:val="RegionMarkerTok"/>
+    <w:basedOn w:val="VerbatimChar"/>
     <w:qFormat/>
     <w:rPr>
       <w:shd w:fill="F8F8F8" w:val="clear"/>
@@ -4956,6 +5513,7 @@
   </w:style>
   <w:style w:type="character" w:styleId="InformationTok" w:customStyle="1">
     <w:name w:val="InformationTok"/>
+    <w:basedOn w:val="VerbatimChar"/>
     <w:qFormat/>
     <w:rPr>
       <w:b/>
@@ -4966,6 +5524,7 @@
   </w:style>
   <w:style w:type="character" w:styleId="WarningTok" w:customStyle="1">
     <w:name w:val="WarningTok"/>
+    <w:basedOn w:val="VerbatimChar"/>
     <w:qFormat/>
     <w:rPr>
       <w:b/>
@@ -4976,6 +5535,7 @@
   </w:style>
   <w:style w:type="character" w:styleId="AlertTok" w:customStyle="1">
     <w:name w:val="AlertTok"/>
+    <w:basedOn w:val="VerbatimChar"/>
     <w:qFormat/>
     <w:rPr>
       <w:color w:val="EF2929"/>
@@ -4984,6 +5544,7 @@
   </w:style>
   <w:style w:type="character" w:styleId="ErrorTok" w:customStyle="1">
     <w:name w:val="ErrorTok"/>
+    <w:basedOn w:val="VerbatimChar"/>
     <w:qFormat/>
     <w:rPr>
       <w:b/>
@@ -4993,24 +5554,20 @@
   </w:style>
   <w:style w:type="character" w:styleId="NormalTok" w:customStyle="1">
     <w:name w:val="NormalTok"/>
+    <w:basedOn w:val="VerbatimChar"/>
     <w:qFormat/>
     <w:rPr>
       <w:shd w:fill="F8F8F8" w:val="clear"/>
     </w:rPr>
   </w:style>
-  <w:style w:type="character" w:styleId="TextodebaloChar" w:customStyle="1">
-    <w:name w:val="Texto de balão Char"/>
-    <w:basedOn w:val="DefaultParagraphFont"/>
-    <w:link w:val="Textodebalo"/>
-    <w:uiPriority w:val="99"/>
-    <w:semiHidden/>
-    <w:qFormat/>
-    <w:rsid w:val="003d0725"/>
-    <w:rPr>
-      <w:rFonts w:ascii="Tahoma" w:hAnsi="Tahoma" w:cs="Tahoma"/>
-      <w:sz w:val="16"/>
-      <w:szCs w:val="16"/>
-    </w:rPr>
+  <w:style w:type="character" w:styleId="Vnculodendice">
+    <w:name w:val="Vínculo de índice"/>
+    <w:qFormat/>
+    <w:rPr/>
+  </w:style>
+  <w:style w:type="character" w:styleId="Numeraodelinhas">
+    <w:name w:val="Numeração de linhas"/>
+    <w:rPr/>
   </w:style>
   <w:style w:type="paragraph" w:styleId="Ttulo">
     <w:name w:val="Título"/>
@@ -5030,15 +5587,14 @@
   <w:style w:type="paragraph" w:styleId="Corpodotexto">
     <w:name w:val="Body Text"/>
     <w:basedOn w:val="Normal"/>
-    <w:link w:val="CorpodetextoChar"/>
-    <w:uiPriority w:val="99"/>
-    <w:semiHidden/>
-    <w:unhideWhenUsed/>
-    <w:rsid w:val="00be194b"/>
+    <w:link w:val="BodyTextChar"/>
+    <w:qFormat/>
     <w:pPr>
-      <w:spacing w:before="280" w:after="120"/>
+      <w:spacing w:before="180" w:after="180"/>
     </w:pPr>
-    <w:rPr/>
+    <w:rPr>
+      <w:rFonts w:ascii="Ubuntu" w:hAnsi="Ubuntu"/>
+    </w:rPr>
   </w:style>
   <w:style w:type="paragraph" w:styleId="Lista">
     <w:name w:val="List"/>
@@ -5051,20 +5607,16 @@
   <w:style w:type="paragraph" w:styleId="Legenda">
     <w:name w:val="Caption"/>
     <w:basedOn w:val="Normal"/>
+    <w:link w:val="BodyTextChar"/>
     <w:qFormat/>
     <w:pPr>
-      <w:suppressLineNumbers/>
-      <w:spacing w:before="120" w:after="120"/>
+      <w:spacing w:before="0" w:after="120"/>
     </w:pPr>
     <w:rPr>
-      <w:rFonts w:cs="Lohit Devanagari"/>
       <w:i/>
-      <w:iCs/>
-      <w:sz w:val="24"/>
-      <w:szCs w:val="24"/>
-    </w:rPr>
-  </w:style>
-  <w:style w:type="paragraph" w:styleId="Ndice" w:customStyle="1">
+    </w:rPr>
+  </w:style>
+  <w:style w:type="paragraph" w:styleId="Ndice">
     <w:name w:val="Índice"/>
     <w:basedOn w:val="Normal"/>
     <w:qFormat/>
@@ -5073,200 +5625,80 @@
     </w:pPr>
     <w:rPr>
       <w:rFonts w:cs="Lohit Devanagari"/>
+    </w:rPr>
+  </w:style>
+  <w:style w:type="paragraph" w:styleId="FirstParagraph" w:customStyle="1">
+    <w:name w:val="First Paragraph"/>
+    <w:basedOn w:val="Corpodotexto"/>
+    <w:next w:val="Corpodotexto"/>
+    <w:qFormat/>
+    <w:pPr/>
+    <w:rPr/>
+  </w:style>
+  <w:style w:type="paragraph" w:styleId="Compact" w:customStyle="1">
+    <w:name w:val="Compact"/>
+    <w:basedOn w:val="Corpodotexto"/>
+    <w:qFormat/>
+    <w:pPr>
+      <w:spacing w:before="0" w:after="0"/>
+    </w:pPr>
+    <w:rPr>
+      <w:rFonts w:ascii="Ubuntu" w:hAnsi="Ubuntu"/>
     </w:rPr>
   </w:style>
   <w:style w:type="paragraph" w:styleId="Ttulododocumento">
     <w:name w:val="Title"/>
     <w:basedOn w:val="Normal"/>
     <w:next w:val="Corpodotexto"/>
-    <w:link w:val="TtuloChar"/>
-    <w:qFormat/>
-    <w:rsid w:val="00be194b"/>
+    <w:qFormat/>
     <w:pPr>
-      <w:spacing w:before="280" w:after="280"/>
-      <w:contextualSpacing/>
+      <w:keepNext w:val="true"/>
+      <w:keepLines/>
+      <w:spacing w:before="480" w:after="240"/>
       <w:jc w:val="center"/>
     </w:pPr>
     <w:rPr>
-      <w:rFonts w:eastAsia="" w:cs="" w:cstheme="majorBidi" w:eastAsiaTheme="majorEastAsia"/>
+      <w:rFonts w:ascii="Ubuntu" w:hAnsi="Ubuntu" w:eastAsia="" w:cs="" w:cstheme="majorBidi" w:eastAsiaTheme="majorEastAsia"/>
       <w:b/>
-      <w:spacing w:val="-10"/>
-      <w:kern w:val="2"/>
-      <w:sz w:val="36"/>
-      <w:szCs w:val="56"/>
-    </w:rPr>
-  </w:style>
-  <w:style w:type="paragraph" w:styleId="Caption">
-    <w:name w:val="caption"/>
-    <w:basedOn w:val="Normal"/>
+      <w:bCs/>
+      <w:color w:val="000000" w:themeShade="b5"/>
+      <w:sz w:val="32"/>
+      <w:szCs w:val="36"/>
+    </w:rPr>
+  </w:style>
+  <w:style w:type="paragraph" w:styleId="Subttulo">
+    <w:name w:val="Subtitle"/>
+    <w:basedOn w:val="Ttulododocumento"/>
+    <w:next w:val="Corpodotexto"/>
     <w:qFormat/>
     <w:pPr>
-      <w:suppressLineNumbers/>
-      <w:spacing w:before="120" w:after="120"/>
-    </w:pPr>
-    <w:rPr>
-      <w:rFonts w:cs="Lohit Devanagari"/>
-      <w:i/>
-      <w:iCs/>
-      <w:sz w:val="24"/>
-      <w:szCs w:val="24"/>
-    </w:rPr>
-  </w:style>
-  <w:style w:type="paragraph" w:styleId="TOCHeading">
-    <w:name w:val="TOC Heading"/>
-    <w:basedOn w:val="Ttulo1"/>
-    <w:next w:val="Normal"/>
-    <w:uiPriority w:val="39"/>
-    <w:unhideWhenUsed/>
-    <w:qFormat/>
-    <w:rsid w:val="00ba3afa"/>
-    <w:pPr>
-      <w:numPr>
-        <w:ilvl w:val="0"/>
-        <w:numId w:val="0"/>
-      </w:numPr>
-      <w:spacing w:before="240" w:afterAutospacing="0" w:after="0"/>
-      <w:ind w:left="431" w:hanging="431"/>
+      <w:keepNext w:val="true"/>
+      <w:keepLines/>
+      <w:spacing w:before="240" w:after="240"/>
       <w:jc w:val="center"/>
     </w:pPr>
     <w:rPr>
-      <w:lang w:eastAsia="pt-BR"/>
-    </w:rPr>
-  </w:style>
-  <w:style w:type="paragraph" w:styleId="Sumrio1">
-    <w:name w:val="TOC 1"/>
-    <w:basedOn w:val="Normal"/>
-    <w:next w:val="Normal"/>
-    <w:autoRedefine/>
-    <w:uiPriority w:val="39"/>
-    <w:unhideWhenUsed/>
-    <w:rsid w:val="00886be9"/>
-    <w:pPr>
-      <w:spacing w:beforeAutospacing="0" w:before="280" w:afterAutospacing="0" w:after="120"/>
-    </w:pPr>
-    <w:rPr>
-      <w:b/>
-      <w:caps/>
-    </w:rPr>
-  </w:style>
-  <w:style w:type="paragraph" w:styleId="Sumrio2">
-    <w:name w:val="TOC 2"/>
-    <w:basedOn w:val="Normal"/>
-    <w:next w:val="Normal"/>
-    <w:autoRedefine/>
-    <w:uiPriority w:val="39"/>
-    <w:unhideWhenUsed/>
-    <w:rsid w:val="00886be9"/>
-    <w:pPr>
-      <w:spacing w:beforeAutospacing="0" w:before="280" w:afterAutospacing="0" w:after="120"/>
-    </w:pPr>
-    <w:rPr>
-      <w:b/>
-    </w:rPr>
-  </w:style>
-  <w:style w:type="paragraph" w:styleId="Sumrio3">
-    <w:name w:val="TOC 3"/>
-    <w:basedOn w:val="Normal"/>
-    <w:next w:val="Normal"/>
-    <w:autoRedefine/>
-    <w:uiPriority w:val="39"/>
-    <w:unhideWhenUsed/>
-    <w:rsid w:val="00886be9"/>
-    <w:pPr>
-      <w:spacing w:beforeAutospacing="0" w:before="280" w:afterAutospacing="0" w:after="120"/>
-    </w:pPr>
-    <w:rPr>
-      <w:b/>
-    </w:rPr>
-  </w:style>
-  <w:style w:type="paragraph" w:styleId="CabealhoeRodap">
-    <w:name w:val="Cabeçalho e Rodapé"/>
-    <w:basedOn w:val="Normal"/>
-    <w:qFormat/>
-    <w:pPr/>
-    <w:rPr/>
-  </w:style>
-  <w:style w:type="paragraph" w:styleId="Cabealho">
-    <w:name w:val="Header"/>
-    <w:basedOn w:val="Normal"/>
-    <w:link w:val="CabealhoChar"/>
-    <w:uiPriority w:val="99"/>
-    <w:unhideWhenUsed/>
-    <w:rsid w:val="004e6bd2"/>
-    <w:pPr>
-      <w:tabs>
-        <w:tab w:val="clear" w:pos="720"/>
-        <w:tab w:val="center" w:pos="4252" w:leader="none"/>
-        <w:tab w:val="right" w:pos="8504" w:leader="none"/>
-      </w:tabs>
-      <w:spacing w:before="280" w:after="280"/>
-    </w:pPr>
-    <w:rPr/>
-  </w:style>
-  <w:style w:type="paragraph" w:styleId="Rodap">
-    <w:name w:val="Footer"/>
-    <w:basedOn w:val="Normal"/>
-    <w:link w:val="RodapChar"/>
-    <w:uiPriority w:val="99"/>
-    <w:unhideWhenUsed/>
-    <w:rsid w:val="004e6bd2"/>
-    <w:pPr>
-      <w:tabs>
-        <w:tab w:val="clear" w:pos="720"/>
-        <w:tab w:val="center" w:pos="4252" w:leader="none"/>
-        <w:tab w:val="right" w:pos="8504" w:leader="none"/>
-      </w:tabs>
-      <w:spacing w:before="280" w:after="280"/>
-    </w:pPr>
-    <w:rPr/>
-  </w:style>
-  <w:style w:type="paragraph" w:styleId="Subttulo">
-    <w:name w:val="Subtitle"/>
-    <w:basedOn w:val="Normal"/>
-    <w:next w:val="Normal"/>
-    <w:link w:val="SubttuloChar"/>
-    <w:qFormat/>
-    <w:rsid w:val="00be194b"/>
-    <w:pPr>
-      <w:spacing w:lineRule="auto" w:line="252"/>
-      <w:jc w:val="center"/>
-    </w:pPr>
-    <w:rPr>
-      <w:rFonts w:eastAsia="" w:eastAsiaTheme="minorEastAsia"/>
-      <w:b/>
-      <w:spacing w:val="15"/>
-    </w:rPr>
-  </w:style>
-  <w:style w:type="paragraph" w:styleId="Date">
-    <w:name w:val="Date"/>
-    <w:basedOn w:val="Normal"/>
-    <w:next w:val="Normal"/>
-    <w:link w:val="DataChar"/>
-    <w:unhideWhenUsed/>
-    <w:qFormat/>
-    <w:rsid w:val="00be194b"/>
-    <w:pPr>
-      <w:spacing w:lineRule="auto" w:line="252"/>
-      <w:jc w:val="center"/>
-    </w:pPr>
-    <w:rPr/>
+      <w:rFonts w:ascii="Ubuntu" w:hAnsi="Ubuntu"/>
+      <w:color w:val="000000"/>
+      <w:sz w:val="20"/>
+      <w:szCs w:val="30"/>
+    </w:rPr>
   </w:style>
   <w:style w:type="paragraph" w:styleId="Author" w:customStyle="1">
     <w:name w:val="Author"/>
     <w:next w:val="Corpodotexto"/>
     <w:qFormat/>
-    <w:rsid w:val="00be194b"/>
     <w:pPr>
       <w:keepNext w:val="true"/>
       <w:keepLines/>
       <w:widowControl/>
       <w:suppressAutoHyphens w:val="true"/>
       <w:bidi w:val="0"/>
-      <w:spacing w:lineRule="auto" w:line="252" w:before="0" w:after="0"/>
+      <w:spacing w:before="0" w:after="200"/>
       <w:jc w:val="center"/>
     </w:pPr>
     <w:rPr>
-      <w:rFonts w:ascii="Arial" w:hAnsi="Arial" w:eastAsia="Calibri" w:cs="" w:cstheme="minorBidi" w:eastAsiaTheme="minorHAnsi"/>
+      <w:rFonts w:ascii="Ubuntu" w:hAnsi="Ubuntu" w:eastAsia="Cambria" w:cs="" w:cstheme="minorBidi" w:eastAsiaTheme="minorHAnsi"/>
       <w:color w:val="auto"/>
       <w:kern w:val="0"/>
       <w:sz w:val="20"/>
@@ -5274,64 +5706,159 @@
       <w:lang w:val="en-US" w:eastAsia="en-US" w:bidi="ar-SA"/>
     </w:rPr>
   </w:style>
-  <w:style w:type="paragraph" w:styleId="ListParagraph">
-    <w:name w:val="List Paragraph"/>
+  <w:style w:type="paragraph" w:styleId="Date">
+    <w:name w:val="Date"/>
+    <w:next w:val="Corpodotexto"/>
+    <w:qFormat/>
+    <w:pPr>
+      <w:keepNext w:val="true"/>
+      <w:keepLines/>
+      <w:widowControl/>
+      <w:suppressAutoHyphens w:val="true"/>
+      <w:bidi w:val="0"/>
+      <w:spacing w:before="0" w:after="200"/>
+      <w:jc w:val="center"/>
+    </w:pPr>
+    <w:rPr>
+      <w:rFonts w:ascii="Ubuntu" w:hAnsi="Ubuntu" w:eastAsia="Cambria" w:cs="" w:cstheme="minorBidi" w:eastAsiaTheme="minorHAnsi"/>
+      <w:color w:val="auto"/>
+      <w:kern w:val="0"/>
+      <w:sz w:val="20"/>
+      <w:szCs w:val="24"/>
+      <w:lang w:val="en-US" w:eastAsia="en-US" w:bidi="ar-SA"/>
+    </w:rPr>
+  </w:style>
+  <w:style w:type="paragraph" w:styleId="Abstract" w:customStyle="1">
+    <w:name w:val="Abstract"/>
     <w:basedOn w:val="Normal"/>
-    <w:uiPriority w:val="34"/>
-    <w:qFormat/>
-    <w:rsid w:val="007f4269"/>
+    <w:next w:val="Corpodotexto"/>
+    <w:qFormat/>
     <w:pPr>
-      <w:spacing w:lineRule="auto" w:line="252"/>
-      <w:ind w:left="720" w:hanging="0"/>
+      <w:keepNext w:val="true"/>
+      <w:keepLines/>
+      <w:spacing w:before="300" w:after="300"/>
+    </w:pPr>
+    <w:rPr>
+      <w:sz w:val="20"/>
+      <w:szCs w:val="20"/>
+    </w:rPr>
+  </w:style>
+  <w:style w:type="paragraph" w:styleId="Bibliography">
+    <w:name w:val="Bibliography"/>
+    <w:basedOn w:val="Normal"/>
+    <w:qFormat/>
+    <w:pPr/>
+    <w:rPr/>
+  </w:style>
+  <w:style w:type="paragraph" w:styleId="BlockText">
+    <w:name w:val="Block Text"/>
+    <w:basedOn w:val="Corpodotexto"/>
+    <w:next w:val="Corpodotexto"/>
+    <w:uiPriority w:val="9"/>
+    <w:unhideWhenUsed/>
+    <w:qFormat/>
+    <w:pPr>
+      <w:spacing w:before="100" w:after="100"/>
+      <w:ind w:left="480" w:right="480" w:hanging="0"/>
     </w:pPr>
     <w:rPr/>
   </w:style>
-  <w:style w:type="paragraph" w:styleId="Contedodatabela" w:customStyle="1">
-    <w:name w:val="Conteúdo da tabela"/>
+  <w:style w:type="paragraph" w:styleId="Notaderodap">
+    <w:name w:val="Footnote Text"/>
     <w:basedOn w:val="Normal"/>
+    <w:uiPriority w:val="9"/>
+    <w:unhideWhenUsed/>
+    <w:qFormat/>
+    <w:pPr/>
+    <w:rPr/>
+  </w:style>
+  <w:style w:type="paragraph" w:styleId="DefinitionTerm" w:customStyle="1">
+    <w:name w:val="Definition Term"/>
+    <w:basedOn w:val="Normal"/>
+    <w:next w:val="Definition"/>
     <w:qFormat/>
     <w:pPr>
-      <w:suppressLineNumbers/>
+      <w:keepNext w:val="true"/>
+      <w:keepLines/>
+      <w:spacing w:before="0" w:after="0"/>
+    </w:pPr>
+    <w:rPr>
+      <w:b/>
+    </w:rPr>
+  </w:style>
+  <w:style w:type="paragraph" w:styleId="Definition" w:customStyle="1">
+    <w:name w:val="Definition"/>
+    <w:basedOn w:val="Normal"/>
+    <w:qFormat/>
+    <w:pPr/>
+    <w:rPr/>
+  </w:style>
+  <w:style w:type="paragraph" w:styleId="TableCaption" w:customStyle="1">
+    <w:name w:val="Table Caption"/>
+    <w:basedOn w:val="Legenda"/>
+    <w:qFormat/>
+    <w:pPr>
+      <w:keepNext w:val="true"/>
     </w:pPr>
     <w:rPr/>
   </w:style>
-  <w:style w:type="paragraph" w:styleId="Ttulodetabela" w:customStyle="1">
-    <w:name w:val="Título de tabela"/>
-    <w:basedOn w:val="Contedodatabela"/>
+  <w:style w:type="paragraph" w:styleId="ImageCaption" w:customStyle="1">
+    <w:name w:val="Image Caption"/>
+    <w:basedOn w:val="Legenda"/>
+    <w:qFormat/>
+    <w:pPr/>
+    <w:rPr/>
+  </w:style>
+  <w:style w:type="paragraph" w:styleId="Figura" w:customStyle="1">
+    <w:name w:val="Figura"/>
+    <w:basedOn w:val="Normal"/>
+    <w:qFormat/>
+    <w:pPr/>
+    <w:rPr/>
+  </w:style>
+  <w:style w:type="paragraph" w:styleId="CaptionedFigure" w:customStyle="1">
+    <w:name w:val="Captioned Figure"/>
+    <w:basedOn w:val="Figura"/>
     <w:qFormat/>
     <w:pPr>
+      <w:keepNext w:val="true"/>
+    </w:pPr>
+    <w:rPr/>
+  </w:style>
+  <w:style w:type="paragraph" w:styleId="TOCHeading">
+    <w:name w:val="TOC Heading"/>
+    <w:basedOn w:val="Ttulo1"/>
+    <w:next w:val="Corpodotexto"/>
+    <w:uiPriority w:val="39"/>
+    <w:unhideWhenUsed/>
+    <w:qFormat/>
+    <w:pPr>
+      <w:numPr>
+        <w:ilvl w:val="0"/>
+        <w:numId w:val="0"/>
+      </w:numPr>
+      <w:spacing w:lineRule="auto" w:line="259" w:before="240" w:after="0"/>
       <w:jc w:val="center"/>
+      <w:outlineLvl w:val="9"/>
     </w:pPr>
     <w:rPr>
+      <w:rFonts w:ascii="Ubuntu" w:hAnsi="Ubuntu" w:eastAsia="" w:cs="" w:cstheme="majorBidi" w:eastAsiaTheme="majorEastAsia"/>
       <w:b/>
-      <w:bCs/>
+      <w:bCs w:val="false"/>
+      <w:color w:val="000000" w:themeShade="bf"/>
+      <w:sz w:val="32"/>
     </w:rPr>
   </w:style>
   <w:style w:type="paragraph" w:styleId="SourceCode" w:customStyle="1">
     <w:name w:val="Source Code"/>
     <w:basedOn w:val="Normal"/>
+    <w:link w:val="VerbatimChar"/>
     <w:qFormat/>
     <w:pPr>
-      <w:shd w:val="clear" w:color="auto" w:fill="F8F8F8"/>
+      <w:shd w:val="clear" w:fill="F8F8F8"/>
     </w:pPr>
-    <w:rPr/>
-  </w:style>
-  <w:style w:type="paragraph" w:styleId="BalloonText">
-    <w:name w:val="Balloon Text"/>
-    <w:basedOn w:val="Normal"/>
-    <w:link w:val="TextodebaloChar"/>
-    <w:uiPriority w:val="99"/>
-    <w:semiHidden/>
-    <w:unhideWhenUsed/>
-    <w:qFormat/>
-    <w:rsid w:val="003d0725"/>
-    <w:pPr>
-      <w:spacing w:lineRule="auto" w:line="240"/>
-    </w:pPr>
-    <w:rPr>
-      <w:rFonts w:ascii="Tahoma" w:hAnsi="Tahoma" w:cs="Tahoma"/>
-      <w:sz w:val="16"/>
-      <w:szCs w:val="16"/>
+    <w:rPr>
+      <w:rFonts w:ascii="Ubuntu Mono" w:hAnsi="Ubuntu Mono"/>
     </w:rPr>
   </w:style>
   <w:style w:type="paragraph" w:styleId="Ttulodondicealfabtico">
@@ -5340,6 +5867,24 @@
     <w:pPr>
       <w:suppressLineNumbers/>
       <w:ind w:left="0" w:hanging="0"/>
+      <w:jc w:val="center"/>
+    </w:pPr>
+    <w:rPr>
+      <w:rFonts w:ascii="Ubuntu" w:hAnsi="Ubuntu"/>
+      <w:b/>
+      <w:bCs/>
+      <w:caps/>
+      <w:sz w:val="32"/>
+      <w:szCs w:val="32"/>
+    </w:rPr>
+  </w:style>
+  <w:style w:type="paragraph" w:styleId="TOAHeading">
+    <w:name w:val="TOA Heading"/>
+    <w:basedOn w:val="Ttulodondicealfabtico"/>
+    <w:qFormat/>
+    <w:pPr>
+      <w:suppressLineNumbers/>
+      <w:ind w:left="0" w:hanging="0"/>
     </w:pPr>
     <w:rPr>
       <w:b/>
@@ -5348,8 +5893,264 @@
       <w:szCs w:val="32"/>
     </w:rPr>
   </w:style>
-  <w:style w:type="paragraph" w:styleId="TOAHeading">
-    <w:name w:val="TOA Heading"/>
+  <w:style w:type="paragraph" w:styleId="Sumrio1">
+    <w:name w:val="TOC 1"/>
+    <w:basedOn w:val="Ndice"/>
+    <w:pPr>
+      <w:tabs>
+        <w:tab w:val="clear" w:pos="720"/>
+        <w:tab w:val="right" w:pos="9360" w:leader="dot"/>
+      </w:tabs>
+      <w:ind w:left="0" w:hanging="0"/>
+    </w:pPr>
+    <w:rPr>
+      <w:rFonts w:ascii="Ubuntu" w:hAnsi="Ubuntu"/>
+      <w:caps/>
+      <w:sz w:val="20"/>
+    </w:rPr>
+  </w:style>
+  <w:style w:type="paragraph" w:styleId="Sumrio2">
+    <w:name w:val="TOC 2"/>
+    <w:basedOn w:val="Ndice"/>
+    <w:pPr>
+      <w:tabs>
+        <w:tab w:val="clear" w:pos="720"/>
+        <w:tab w:val="right" w:pos="9077" w:leader="dot"/>
+      </w:tabs>
+      <w:ind w:left="283" w:hanging="0"/>
+    </w:pPr>
+    <w:rPr>
+      <w:rFonts w:ascii="Ubuntu" w:hAnsi="Ubuntu"/>
+      <w:sz w:val="20"/>
+    </w:rPr>
+  </w:style>
+  <w:style w:type="paragraph" w:styleId="Sumrio3">
+    <w:name w:val="TOC 3"/>
+    <w:basedOn w:val="Ndice"/>
+    <w:pPr>
+      <w:tabs>
+        <w:tab w:val="clear" w:pos="720"/>
+        <w:tab w:val="right" w:pos="8794" w:leader="dot"/>
+      </w:tabs>
+      <w:ind w:left="566" w:hanging="0"/>
+    </w:pPr>
+    <w:rPr>
+      <w:rFonts w:ascii="Ubuntu" w:hAnsi="Ubuntu"/>
+      <w:sz w:val="20"/>
+    </w:rPr>
+  </w:style>
+  <w:style w:type="paragraph" w:styleId="CabealhoeRodap">
+    <w:name w:val="Cabeçalho e Rodapé"/>
+    <w:basedOn w:val="Normal"/>
+    <w:qFormat/>
+    <w:pPr>
+      <w:suppressLineNumbers/>
+      <w:tabs>
+        <w:tab w:val="clear" w:pos="720"/>
+        <w:tab w:val="center" w:pos="4680" w:leader="none"/>
+        <w:tab w:val="right" w:pos="9360" w:leader="none"/>
+      </w:tabs>
+      <w:spacing w:lineRule="auto" w:line="276" w:before="0" w:after="0"/>
+      <w:jc w:val="center"/>
+    </w:pPr>
+    <w:rPr>
+      <w:rFonts w:ascii="Ubuntu" w:hAnsi="Ubuntu"/>
+      <w:sz w:val="20"/>
+    </w:rPr>
+  </w:style>
+  <w:style w:type="paragraph" w:styleId="Rodap">
+    <w:name w:val="Footer"/>
+    <w:basedOn w:val="CabealhoeRodap"/>
+    <w:pPr>
+      <w:suppressLineNumbers/>
+    </w:pPr>
+    <w:rPr/>
+  </w:style>
+  <w:style w:type="paragraph" w:styleId="Contedodatabela">
+    <w:name w:val="Conteúdo da tabela"/>
+    <w:basedOn w:val="Normal"/>
+    <w:qFormat/>
+    <w:pPr>
+      <w:widowControl w:val="false"/>
+      <w:suppressLineNumbers/>
+      <w:spacing w:before="0" w:after="0"/>
+      <w:jc w:val="center"/>
+    </w:pPr>
+    <w:rPr>
+      <w:rFonts w:ascii="Ubuntu" w:hAnsi="Ubuntu"/>
+      <w:b w:val="false"/>
+      <w:bCs/>
+      <w:i w:val="false"/>
+      <w:iCs w:val="false"/>
+      <w:strike w:val="false"/>
+      <w:dstrike w:val="false"/>
+      <w:outline w:val="false"/>
+      <w:shadow w:val="false"/>
+      <w:color w:val="000000"/>
+      <w:sz w:val="22"/>
+      <w:szCs w:val="22"/>
+      <w:u w:val="none"/>
+    </w:rPr>
+  </w:style>
+  <w:style w:type="paragraph" w:styleId="Ttulodetabela">
+    <w:name w:val="Título de tabela"/>
+    <w:basedOn w:val="Contedodatabela"/>
+    <w:qFormat/>
+    <w:pPr>
+      <w:suppressLineNumbers/>
+      <w:jc w:val="center"/>
+    </w:pPr>
+    <w:rPr>
+      <w:b/>
+      <w:bCs/>
+    </w:rPr>
+  </w:style>
+  <w:style w:type="paragraph" w:styleId="Cabealho">
+    <w:name w:val="Header"/>
+    <w:basedOn w:val="CabealhoeRodap"/>
+    <w:pPr>
+      <w:suppressLineNumbers/>
+    </w:pPr>
+    <w:rPr/>
+  </w:style>
+  <w:style w:type="paragraph" w:styleId="Textoprformatado">
+    <w:name w:val="Texto préformatado"/>
+    <w:basedOn w:val="Normal"/>
+    <w:qFormat/>
+    <w:pPr>
+      <w:spacing w:before="0" w:after="0"/>
+    </w:pPr>
+    <w:rPr>
+      <w:rFonts w:ascii="Ubuntu Mono" w:hAnsi="Ubuntu Mono" w:eastAsia="Liberation Mono" w:cs="Liberation Mono"/>
+      <w:sz w:val="24"/>
+      <w:szCs w:val="20"/>
+    </w:rPr>
+  </w:style>
+  <w:style w:type="paragraph" w:styleId="Sumrio10">
+    <w:name w:val="Sumário 10"/>
+    <w:basedOn w:val="Ndice"/>
+    <w:qFormat/>
+    <w:pPr>
+      <w:tabs>
+        <w:tab w:val="clear" w:pos="720"/>
+        <w:tab w:val="right" w:pos="6813" w:leader="dot"/>
+      </w:tabs>
+      <w:ind w:left="2547" w:hanging="0"/>
+    </w:pPr>
+    <w:rPr>
+      <w:rFonts w:ascii="Ubuntu" w:hAnsi="Ubuntu"/>
+      <w:sz w:val="20"/>
+    </w:rPr>
+  </w:style>
+  <w:style w:type="paragraph" w:styleId="Sumrio9">
+    <w:name w:val="TOC 9"/>
+    <w:basedOn w:val="Ndice"/>
+    <w:pPr>
+      <w:tabs>
+        <w:tab w:val="clear" w:pos="720"/>
+        <w:tab w:val="right" w:pos="7096" w:leader="dot"/>
+      </w:tabs>
+      <w:ind w:left="2264" w:hanging="0"/>
+    </w:pPr>
+    <w:rPr>
+      <w:rFonts w:ascii="Ubuntu" w:hAnsi="Ubuntu"/>
+      <w:sz w:val="20"/>
+    </w:rPr>
+  </w:style>
+  <w:style w:type="paragraph" w:styleId="Sumrio8">
+    <w:name w:val="TOC 8"/>
+    <w:basedOn w:val="Ndice"/>
+    <w:pPr>
+      <w:tabs>
+        <w:tab w:val="clear" w:pos="720"/>
+        <w:tab w:val="right" w:pos="7379" w:leader="dot"/>
+      </w:tabs>
+      <w:ind w:left="1981" w:hanging="0"/>
+    </w:pPr>
+    <w:rPr>
+      <w:rFonts w:ascii="Ubuntu" w:hAnsi="Ubuntu"/>
+      <w:sz w:val="20"/>
+    </w:rPr>
+  </w:style>
+  <w:style w:type="paragraph" w:styleId="Sumrio7">
+    <w:name w:val="TOC 7"/>
+    <w:basedOn w:val="Ndice"/>
+    <w:pPr>
+      <w:tabs>
+        <w:tab w:val="clear" w:pos="720"/>
+        <w:tab w:val="right" w:pos="7662" w:leader="dot"/>
+      </w:tabs>
+      <w:ind w:left="1698" w:hanging="0"/>
+    </w:pPr>
+    <w:rPr>
+      <w:rFonts w:ascii="Ubuntu" w:hAnsi="Ubuntu"/>
+      <w:sz w:val="20"/>
+    </w:rPr>
+  </w:style>
+  <w:style w:type="paragraph" w:styleId="Sumrio6">
+    <w:name w:val="TOC 6"/>
+    <w:basedOn w:val="Ndice"/>
+    <w:pPr>
+      <w:tabs>
+        <w:tab w:val="clear" w:pos="720"/>
+        <w:tab w:val="right" w:pos="7945" w:leader="dot"/>
+      </w:tabs>
+      <w:ind w:left="1415" w:hanging="0"/>
+    </w:pPr>
+    <w:rPr>
+      <w:rFonts w:ascii="Ubuntu" w:hAnsi="Ubuntu"/>
+      <w:sz w:val="20"/>
+    </w:rPr>
+  </w:style>
+  <w:style w:type="paragraph" w:styleId="Sumrio5">
+    <w:name w:val="TOC 5"/>
+    <w:basedOn w:val="Ndice"/>
+    <w:pPr>
+      <w:tabs>
+        <w:tab w:val="clear" w:pos="720"/>
+        <w:tab w:val="right" w:pos="8228" w:leader="dot"/>
+      </w:tabs>
+      <w:ind w:left="1132" w:hanging="0"/>
+    </w:pPr>
+    <w:rPr>
+      <w:rFonts w:ascii="Ubuntu" w:hAnsi="Ubuntu"/>
+      <w:sz w:val="20"/>
+    </w:rPr>
+  </w:style>
+  <w:style w:type="paragraph" w:styleId="Sumrio4">
+    <w:name w:val="TOC 4"/>
+    <w:basedOn w:val="Ndice"/>
+    <w:pPr>
+      <w:tabs>
+        <w:tab w:val="clear" w:pos="720"/>
+        <w:tab w:val="right" w:pos="8511" w:leader="dot"/>
+      </w:tabs>
+      <w:ind w:left="849" w:hanging="0"/>
+    </w:pPr>
+    <w:rPr>
+      <w:rFonts w:ascii="Ubuntu" w:hAnsi="Ubuntu"/>
+      <w:sz w:val="20"/>
+    </w:rPr>
+  </w:style>
+  <w:style w:type="paragraph" w:styleId="Ttulo10">
+    <w:name w:val="Título 10"/>
+    <w:basedOn w:val="Ttulo"/>
+    <w:next w:val="Corpodotexto"/>
+    <w:qFormat/>
+    <w:pPr>
+      <w:spacing w:before="60" w:after="60"/>
+      <w:outlineLvl w:val="8"/>
+    </w:pPr>
+    <w:rPr>
+      <w:rFonts w:ascii="Ubuntu" w:hAnsi="Ubuntu"/>
+      <w:b w:val="false"/>
+      <w:bCs/>
+      <w:sz w:val="21"/>
+      <w:szCs w:val="21"/>
+    </w:rPr>
+  </w:style>
+  <w:style w:type="paragraph" w:styleId="Ttulodondicedousurio">
+    <w:name w:val="Título do índice do usuário"/>
     <w:basedOn w:val="Ttulodondicealfabtico"/>
     <w:qFormat/>
     <w:pPr>
@@ -5357,24 +6158,139 @@
       <w:ind w:left="0" w:hanging="0"/>
     </w:pPr>
     <w:rPr>
+      <w:rFonts w:ascii="Ubuntu" w:hAnsi="Ubuntu"/>
+      <w:b/>
+      <w:bCs/>
+      <w:caps/>
+      <w:sz w:val="32"/>
+      <w:szCs w:val="32"/>
+    </w:rPr>
+  </w:style>
+  <w:style w:type="paragraph" w:styleId="Ttulodondicedetabelas">
+    <w:name w:val="Título do índice de tabelas"/>
+    <w:basedOn w:val="Ttulodondicealfabtico"/>
+    <w:qFormat/>
+    <w:pPr>
+      <w:suppressLineNumbers/>
+      <w:ind w:left="0" w:hanging="0"/>
+    </w:pPr>
+    <w:rPr>
+      <w:rFonts w:ascii="Ubuntu" w:hAnsi="Ubuntu"/>
+      <w:b/>
+      <w:bCs/>
+      <w:i w:val="false"/>
+      <w:sz w:val="32"/>
+      <w:szCs w:val="32"/>
+    </w:rPr>
+  </w:style>
+  <w:style w:type="paragraph" w:styleId="Ttulodondicedeobjetos">
+    <w:name w:val="Título do índice de objetos"/>
+    <w:basedOn w:val="Ttulodondicealfabtico"/>
+    <w:qFormat/>
+    <w:pPr>
+      <w:suppressLineNumbers/>
+      <w:ind w:left="0" w:hanging="0"/>
+    </w:pPr>
+    <w:rPr>
+      <w:rFonts w:ascii="Ubuntu" w:hAnsi="Ubuntu"/>
       <w:b/>
       <w:bCs/>
       <w:sz w:val="32"/>
       <w:szCs w:val="32"/>
     </w:rPr>
   </w:style>
-  <w:style w:type="numbering" w:styleId="NoList" w:default="1">
-    <w:name w:val="No List"/>
-    <w:uiPriority w:val="99"/>
+  <w:style w:type="paragraph" w:styleId="Ttulodondicedefiguras">
+    <w:name w:val="Título do índice de figuras"/>
+    <w:basedOn w:val="Ttulodondicealfabtico"/>
+    <w:qFormat/>
+    <w:pPr>
+      <w:suppressLineNumbers/>
+      <w:ind w:left="0" w:hanging="0"/>
+    </w:pPr>
+    <w:rPr>
+      <w:rFonts w:ascii="Ubuntu" w:hAnsi="Ubuntu"/>
+      <w:b/>
+      <w:bCs/>
+      <w:i w:val="false"/>
+      <w:sz w:val="32"/>
+      <w:szCs w:val="32"/>
+    </w:rPr>
+  </w:style>
+  <w:style w:type="paragraph" w:styleId="Citaes">
+    <w:name w:val="Citações"/>
+    <w:basedOn w:val="Normal"/>
+    <w:qFormat/>
+    <w:pPr>
+      <w:spacing w:before="0" w:after="283"/>
+      <w:ind w:left="567" w:right="567" w:hanging="0"/>
+    </w:pPr>
+    <w:rPr/>
+  </w:style>
+  <w:style w:type="paragraph" w:styleId="TableofAuthorities">
+    <w:name w:val="Table of Authorities"/>
+    <w:basedOn w:val="Ttulodondicealfabtico"/>
+    <w:qFormat/>
+    <w:pPr>
+      <w:suppressLineNumbers/>
+      <w:ind w:left="0" w:hanging="0"/>
+    </w:pPr>
+    <w:rPr>
+      <w:b/>
+      <w:bCs/>
+      <w:sz w:val="28"/>
+      <w:szCs w:val="32"/>
+    </w:rPr>
+  </w:style>
+  <w:style w:type="paragraph" w:styleId="Tabela">
+    <w:name w:val="Tabela"/>
+    <w:basedOn w:val="Legenda"/>
+    <w:qFormat/>
+    <w:pPr/>
+    <w:rPr/>
+  </w:style>
+  <w:style w:type="paragraph" w:styleId="Closing">
+    <w:name w:val="Closing"/>
+    <w:basedOn w:val="Ttulo"/>
+    <w:next w:val="Corpodotexto"/>
+    <w:qFormat/>
+    <w:pPr>
+      <w:jc w:val="center"/>
+    </w:pPr>
+    <w:rPr>
+      <w:rFonts w:ascii="Ubuntu" w:hAnsi="Ubuntu"/>
+      <w:b/>
+      <w:bCs/>
+      <w:sz w:val="32"/>
+      <w:szCs w:val="32"/>
+    </w:rPr>
+  </w:style>
+  <w:style w:type="paragraph" w:styleId="Contedodoquadro">
+    <w:name w:val="Conteúdo do quadro"/>
+    <w:basedOn w:val="Normal"/>
+    <w:qFormat/>
+    <w:pPr/>
+    <w:rPr/>
+  </w:style>
+  <w:style w:type="paragraph" w:styleId="Ttulodosumrio">
+    <w:name w:val="TOA Heading"/>
+    <w:basedOn w:val="Ttulodondicealfabtico"/>
+    <w:pPr>
+      <w:suppressLineNumbers/>
+      <w:ind w:left="0" w:hanging="0"/>
+    </w:pPr>
+    <w:rPr>
+      <w:b/>
+      <w:bCs/>
+      <w:sz w:val="32"/>
+      <w:szCs w:val="32"/>
+    </w:rPr>
+  </w:style>
+  <w:style w:type="table" w:default="1" w:styleId="Table">
+    <w:name w:val="Table"/>
+    <w:basedOn w:val="TableNormal"/>
     <w:semiHidden/>
     <w:unhideWhenUsed/>
     <w:qFormat/>
-  </w:style>
-  <w:style w:type="table" w:default="1" w:styleId="Tabelanormal">
-    <w:name w:val="Normal Table"/>
-    <w:uiPriority w:val="99"/>
-    <w:semiHidden/>
-    <w:unhideWhenUsed/>
     <w:tblPr>
       <w:tblCellMar>
         <w:top w:w="0" w:type="dxa"/>
@@ -5383,402 +6299,23 @@
         <w:right w:w="108" w:type="dxa"/>
       </w:tblCellMar>
     </w:tblPr>
-  </w:style>
-  <w:style w:type="table" w:styleId="Tabelacomgrade">
-    <w:name w:val="Table Grid"/>
-    <w:basedOn w:val="Tabelanormal"/>
-    <w:rsid w:val="00063304"/>
-    <w:tblPr>
-      <w:tblBorders>
-        <w:top w:val="single" w:color="auto" w:sz="4" w:space="0"/>
-        <w:left w:val="single" w:color="auto" w:sz="4" w:space="0"/>
-        <w:bottom w:val="single" w:color="auto" w:sz="4" w:space="0"/>
-        <w:right w:val="single" w:color="auto" w:sz="4" w:space="0"/>
-        <w:insideH w:val="single" w:color="auto" w:sz="4" w:space="0"/>
-        <w:insideV w:val="single" w:color="auto" w:sz="4" w:space="0"/>
-      </w:tblBorders>
-    </w:tblPr>
-  </w:style>
-  <w:style w:type="table" w:customStyle="1" w:styleId="GridTableLight">
-    <w:name w:val="Grid Table Light"/>
-    <w:basedOn w:val="Tabelanormal"/>
-    <w:uiPriority w:val="40"/>
-    <w:rsid w:val="003c1faa"/>
-    <w:tblPr>
-      <w:tblBorders>
-        <w:top w:val="single" w:color="FFFFFF" w:themeColor="background1" w:sz="4" w:space="0"/>
-        <w:left w:val="single" w:color="FFFFFF" w:themeColor="background1" w:sz="4" w:space="0"/>
-        <w:bottom w:val="single" w:color="FFFFFF" w:themeColor="background1" w:sz="4" w:space="0"/>
-        <w:right w:val="single" w:color="FFFFFF" w:themeColor="background1" w:sz="4" w:space="0"/>
-        <w:insideH w:val="single" w:color="FFFFFF" w:themeColor="background1" w:sz="4" w:space="0"/>
-        <w:insideV w:val="single" w:color="FFFFFF" w:themeColor="background1" w:sz="4" w:space="0"/>
-      </w:tblBorders>
-    </w:tblPr>
-  </w:style>
-  <w:style w:type="table" w:customStyle="1" w:styleId="PlainTable1">
-    <w:name w:val="Plain Table 1"/>
-    <w:basedOn w:val="Tabelanormal"/>
-    <w:uiPriority w:val="41"/>
-    <w:rsid w:val="003c1faa"/>
-    <w:tblPr>
-      <w:tblStyleRowBandSize w:val="1"/>
-      <w:tblStyleColBandSize w:val="1"/>
-      <w:tblBorders>
-        <w:top w:val="single" w:color="FFFFFF" w:themeColor="background1" w:sz="4" w:space="0"/>
-        <w:left w:val="single" w:color="FFFFFF" w:themeColor="background1" w:sz="4" w:space="0"/>
-        <w:bottom w:val="single" w:color="FFFFFF" w:themeColor="background1" w:sz="4" w:space="0"/>
-        <w:right w:val="single" w:color="FFFFFF" w:themeColor="background1" w:sz="4" w:space="0"/>
-        <w:insideH w:val="single" w:color="FFFFFF" w:themeColor="background1" w:sz="4" w:space="0"/>
-        <w:insideV w:val="single" w:color="FFFFFF" w:themeColor="background1" w:sz="4" w:space="0"/>
-      </w:tblBorders>
-    </w:tblPr>
     <w:tblStylePr w:type="firstRow">
-      <w:rPr>
-        <w:b/>
-        <w:bCs/>
-      </w:rPr>
-      <w:tblPr/>
-    </w:tblStylePr>
-    <w:tblStylePr w:type="lastRow">
-      <w:rPr>
-        <w:b/>
-        <w:bCs/>
-      </w:rPr>
       <w:tblPr/>
       <w:tcPr>
         <w:tcBorders>
-          <w:top w:val="double" w:color="FFFFFF" w:themeColor="background1" w:sz="4" w:space="0"/>
+          <w:bottom w:val="single"/>
         </w:tcBorders>
-      </w:tcPr>
-    </w:tblStylePr>
-    <w:tblStylePr w:type="firstCol">
-      <w:rPr>
-        <w:b/>
-        <w:bCs/>
-      </w:rPr>
-      <w:tblPr/>
-    </w:tblStylePr>
-    <w:tblStylePr w:type="lastCol">
-      <w:rPr>
-        <w:b/>
-        <w:bCs/>
-      </w:rPr>
-      <w:tblPr/>
-    </w:tblStylePr>
-    <w:tblStylePr w:type="band1Vert">
-      <w:tblPr/>
-      <w:tcPr>
-        <w:shd w:val="clear" w:color="auto" w:fill="F2F2F2" w:themeFill="background1" w:themeFillShade="f2"/>
-      </w:tcPr>
-    </w:tblStylePr>
-    <w:tblStylePr w:type="band1Horz">
-      <w:tblPr/>
-      <w:tcPr>
-        <w:shd w:val="clear" w:color="auto" w:fill="F2F2F2" w:themeFill="background1" w:themeFillShade="f2"/>
-      </w:tcPr>
-    </w:tblStylePr>
-  </w:style>
-  <w:style w:type="table" w:customStyle="1" w:styleId="PlainTable3">
-    <w:name w:val="Plain Table 3"/>
-    <w:basedOn w:val="Tabelanormal"/>
-    <w:uiPriority w:val="43"/>
-    <w:rsid w:val="003c1faa"/>
-    <w:tblPr>
-      <w:tblStyleRowBandSize w:val="1"/>
-      <w:tblStyleColBandSize w:val="1"/>
-    </w:tblPr>
-    <w:tcPr>
-      <w:vAlign w:val="center"/>
-    </w:tcPr>
-    <w:tblStylePr w:type="firstRow">
-      <w:rPr>
-        <w:b/>
-        <w:bCs/>
-        <w:caps/>
-      </w:rPr>
-      <w:tblPr/>
-      <w:tcPr>
-        <w:tcBorders>
-          <w:bottom w:val="single" w:color="000000" w:themeColor="text1" w:sz="4" w:space="0"/>
-        </w:tcBorders>
-      </w:tcPr>
-    </w:tblStylePr>
-    <w:tblStylePr w:type="lastRow">
-      <w:rPr>
-        <w:b/>
-        <w:bCs/>
-        <w:caps/>
-      </w:rPr>
-      <w:tblPr/>
-      <w:tcPr>
-        <w:tcBorders>
-          <w:top w:val="nil"/>
-        </w:tcBorders>
-      </w:tcPr>
-    </w:tblStylePr>
-    <w:tblStylePr w:type="firstCol">
-      <w:rPr>
-        <w:b/>
-        <w:bCs/>
-        <w:caps/>
-      </w:rPr>
-      <w:tblPr/>
-      <w:tcPr>
-        <w:tcBorders>
-          <w:right w:val="single" w:color="000000" w:themeColor="text1" w:sz="4" w:space="0"/>
-        </w:tcBorders>
-      </w:tcPr>
-    </w:tblStylePr>
-    <w:tblStylePr w:type="lastCol">
-      <w:rPr>
-        <w:b/>
-        <w:bCs/>
-        <w:caps/>
-      </w:rPr>
-      <w:tblPr/>
-      <w:tcPr>
-        <w:tcBorders>
-          <w:left w:val="nil"/>
-        </w:tcBorders>
-      </w:tcPr>
-    </w:tblStylePr>
-    <w:tblStylePr w:type="band1Vert">
-      <w:tblPr/>
-      <w:tcPr>
-        <w:shd w:val="clear" w:color="auto" w:fill="F2F2F2" w:themeFill="background1" w:themeFillShade="f2"/>
-      </w:tcPr>
-    </w:tblStylePr>
-    <w:tblStylePr w:type="band1Horz">
-      <w:tblPr/>
-      <w:tcPr>
-        <w:shd w:val="clear" w:color="auto" w:fill="F2F2F2" w:themeFill="background1" w:themeFillShade="f2"/>
-      </w:tcPr>
-    </w:tblStylePr>
-    <w:tblStylePr w:type="neCell">
-      <w:tblPr/>
-      <w:tcPr>
-        <w:tcBorders>
-          <w:left w:val="nil"/>
-        </w:tcBorders>
-      </w:tcPr>
-    </w:tblStylePr>
-    <w:tblStylePr w:type="nwCell">
-      <w:tblPr/>
-      <w:tcPr>
-        <w:tcBorders>
-          <w:right w:val="nil"/>
-        </w:tcBorders>
-      </w:tcPr>
-    </w:tblStylePr>
-  </w:style>
-  <w:style w:type="table" w:customStyle="1" w:styleId="GridTable1Light">
-    <w:name w:val="Grid Table 1 Light"/>
-    <w:basedOn w:val="Tabelanormal"/>
-    <w:uiPriority w:val="46"/>
-    <w:rsid w:val="002e5463"/>
-    <w:tblPr>
-      <w:tblStyleRowBandSize w:val="1"/>
-      <w:tblStyleColBandSize w:val="1"/>
-      <w:tblBorders>
-        <w:top w:val="single" w:color="999999" w:themeColor="text1" w:themeTint="66" w:sz="4" w:space="0"/>
-        <w:left w:val="single" w:color="999999" w:themeColor="text1" w:themeTint="66" w:sz="4" w:space="0"/>
-        <w:bottom w:val="single" w:color="999999" w:themeColor="text1" w:themeTint="66" w:sz="4" w:space="0"/>
-        <w:right w:val="single" w:color="999999" w:themeColor="text1" w:themeTint="66" w:sz="4" w:space="0"/>
-        <w:insideH w:val="single" w:color="999999" w:themeColor="text1" w:themeTint="66" w:sz="4" w:space="0"/>
-        <w:insideV w:val="single" w:color="999999" w:themeColor="text1" w:themeTint="66" w:sz="4" w:space="0"/>
-      </w:tblBorders>
-    </w:tblPr>
-    <w:tblStylePr w:type="firstRow">
-      <w:rPr>
-        <w:b/>
-        <w:bCs/>
-      </w:rPr>
-      <w:tblPr/>
-      <w:tcPr>
-        <w:tcBorders>
-          <w:bottom w:val="single" w:color="000000" w:themeColor="text1" w:sz="12" w:space="0"/>
-        </w:tcBorders>
-      </w:tcPr>
-    </w:tblStylePr>
-    <w:tblStylePr w:type="lastRow">
-      <w:rPr>
-        <w:b/>
-        <w:bCs/>
-      </w:rPr>
-      <w:tblPr/>
-      <w:tcPr>
-        <w:tcBorders>
-          <w:top w:val="double" w:color="000000" w:themeColor="text1" w:sz="2" w:space="0"/>
-        </w:tcBorders>
-      </w:tcPr>
-    </w:tblStylePr>
-    <w:tblStylePr w:type="firstCol">
-      <w:rPr>
-        <w:b/>
-        <w:bCs/>
-      </w:rPr>
-      <w:tblPr/>
-    </w:tblStylePr>
-    <w:tblStylePr w:type="lastCol">
-      <w:rPr>
-        <w:b/>
-        <w:bCs/>
-      </w:rPr>
-      <w:tblPr/>
-    </w:tblStylePr>
-  </w:style>
-  <w:style w:type="table" w:customStyle="1" w:styleId="TableNormal">
-    <w:name w:val="Normal Table0"/>
-    <w:basedOn w:val="Tabelaprofissional"/>
-    <w:uiPriority w:val="99"/>
-    <w:rsid w:val="000c686b"/>
-    <w:rPr>
-      <w:lang w:eastAsia="pt-BR"/>
-      <w:sz w:val="18"/>
-      <w:szCs w:val="20"/>
-    </w:rPr>
-    <w:tblPr>
-      <w:tblStyleRowBandSize w:val="1"/>
-      <w:tblStyleColBandSize w:val="1"/>
-    </w:tblPr>
-    <w:tcPr>
-      <w:shd w:val="clear" w:color="auto" w:fill="auto"/>
-    </w:tcPr>
-    <w:tblStylePr w:type="firstRow">
-      <w:pPr>
-        <w:jc w:val="center"/>
-      </w:pPr>
-      <w:rPr>
-        <w:b/>
-        <w:bCs/>
-        <w:color w:val="auto"/>
-      </w:rPr>
-      <w:tblPr/>
-      <w:tcPr>
-        <w:tcBorders>
-          <w:tl2br w:val="none" w:color="auto" w:sz="0" w:space="0"/>
-          <w:tr2bl w:val="none" w:color="auto" w:sz="0" w:space="0"/>
-        </w:tcBorders>
-        <w:shd w:val="clear" w:color="auto" w:fill="BFBFBF" w:themeFill="background1" w:themeFillShade="bf"/>
-      </w:tcPr>
-    </w:tblStylePr>
-  </w:style>
-  <w:style w:type="table" w:styleId="Tabelaprofissional">
-    <w:name w:val="Table Professional"/>
-    <w:basedOn w:val="Tabelanormal"/>
-    <w:uiPriority w:val="99"/>
-    <w:semiHidden/>
-    <w:unhideWhenUsed/>
-    <w:rsid w:val="000c686b"/>
-    <w:pPr>
-      <w:jc w:val="both"/>
-    </w:pPr>
-    <w:tblPr>
-      <w:tblBorders>
-        <w:top w:val="single" w:color="000000" w:sz="6" w:space="0"/>
-        <w:left w:val="single" w:color="000000" w:sz="6" w:space="0"/>
-        <w:bottom w:val="single" w:color="000000" w:sz="6" w:space="0"/>
-        <w:right w:val="single" w:color="000000" w:sz="6" w:space="0"/>
-        <w:insideH w:val="single" w:color="000000" w:sz="6" w:space="0"/>
-        <w:insideV w:val="single" w:color="000000" w:sz="6" w:space="0"/>
-      </w:tblBorders>
-    </w:tblPr>
-    <w:tcPr>
-      <w:shd w:val="clear" w:color="auto" w:fill="auto"/>
-    </w:tcPr>
-    <w:tblStylePr w:type="firstRow">
-      <w:rPr>
-        <w:b/>
-        <w:bCs/>
-        <w:color w:val="auto"/>
-      </w:rPr>
-      <w:tblPr/>
-      <w:tcPr>
-        <w:tcBorders>
-          <w:tl2br w:val="none" w:color="auto" w:sz="0" w:space="0"/>
-          <w:tr2bl w:val="none" w:color="auto" w:sz="0" w:space="0"/>
-        </w:tcBorders>
-        <w:shd w:val="solid" w:color="000000" w:fill="FFFFFF"/>
-      </w:tcPr>
-    </w:tblStylePr>
-  </w:style>
-  <w:style w:type="table" w:styleId="Tabelasimples3">
-    <w:name w:val="Table Simple 3"/>
-    <w:basedOn w:val="Tabelanormal"/>
-    <w:uiPriority w:val="99"/>
-    <w:semiHidden/>
-    <w:unhideWhenUsed/>
-    <w:rsid w:val="000c686b"/>
-    <w:pPr>
-      <w:jc w:val="both"/>
-    </w:pPr>
-    <w:tblPr>
-      <w:tblBorders>
-        <w:top w:val="single" w:color="000000" w:sz="12" w:space="0"/>
-        <w:left w:val="single" w:color="000000" w:sz="12" w:space="0"/>
-        <w:bottom w:val="single" w:color="000000" w:sz="12" w:space="0"/>
-        <w:right w:val="single" w:color="000000" w:sz="12" w:space="0"/>
-      </w:tblBorders>
-    </w:tblPr>
-    <w:tcPr>
-      <w:shd w:val="clear" w:color="auto" w:fill="auto"/>
-    </w:tcPr>
-    <w:tblStylePr w:type="firstRow">
-      <w:rPr>
-        <w:b/>
-        <w:bCs/>
-        <w:color w:val="FFFFFF"/>
-      </w:rPr>
-      <w:tblPr/>
-      <w:tcPr>
-        <w:tcBorders>
-          <w:tl2br w:val="none" w:color="auto" w:sz="0" w:space="0"/>
-          <w:tr2bl w:val="none" w:color="auto" w:sz="0" w:space="0"/>
-        </w:tcBorders>
-        <w:shd w:val="solid" w:color="000000" w:fill="FFFFFF"/>
+        <w:vAlign w:val="bottom"/>
       </w:tcPr>
     </w:tblStylePr>
   </w:style>
 </w:styles>
 </file>
 
-<file path=word/glossary/document.xml><?xml version="1.0" encoding="utf-8"?>
-<w:glossaryDocument xmlns:w14="http://schemas.microsoft.com/office/word/2010/wordml" xmlns:w="http://schemas.openxmlformats.org/wordprocessingml/2006/main">
-  <w:docParts>
-    <w:docPart>
-      <w:docPartPr>
-        <w:name w:val="DefaultPlaceholder_1081868574"/>
-        <w:category>
-          <w:name w:val="General"/>
-          <w:gallery w:val="placeholder"/>
-        </w:category>
-        <w:types>
-          <w:type w:val="bbPlcHdr"/>
-        </w:types>
-        <w:behaviors>
-          <w:behavior w:val="content"/>
-        </w:behaviors>
-        <w:guid w:val="{76bdf3d7-079d-4f1d-9b3f-a6190cdd7a79}"/>
-      </w:docPartPr>
-      <w:docPartBody>
-        <w:p>
-          <w:r>
-            <w:rPr>
-              <w:rStyle w:val="PlaceholderText"/>
-            </w:rPr>
-            <w:t/>
-          </w:r>
-        </w:p>
-      </w:docPartBody>
-    </w:docPart>
-  </w:docParts>
-</w:glossaryDocument>
-</file>
-
 <file path=word/theme/theme1.xml><?xml version="1.0" encoding="utf-8"?>
-<a:theme xmlns:a="http://schemas.openxmlformats.org/drawingml/2006/main" name="Tema do Office">
+<a:theme xmlns:a="http://schemas.openxmlformats.org/drawingml/2006/main" name="Office Theme">
   <a:themeElements>
-    <a:clrScheme name="Escritório">
+    <a:clrScheme name="Office">
       <a:dk1>
         <a:sysClr val="windowText" lastClr="000000"/>
       </a:dk1>
@@ -5786,39 +6323,39 @@
         <a:sysClr val="window" lastClr="FFFFFF"/>
       </a:lt1>
       <a:dk2>
-        <a:srgbClr val="44546A"/>
+        <a:srgbClr val="1F497D"/>
       </a:dk2>
       <a:lt2>
-        <a:srgbClr val="E7E6E6"/>
+        <a:srgbClr val="EEECE1"/>
       </a:lt2>
       <a:accent1>
-        <a:srgbClr val="5B9BD5"/>
+        <a:srgbClr val="4F81BD"/>
       </a:accent1>
       <a:accent2>
-        <a:srgbClr val="ED7D31"/>
+        <a:srgbClr val="C0504D"/>
       </a:accent2>
       <a:accent3>
-        <a:srgbClr val="A5A5A5"/>
+        <a:srgbClr val="9BBB59"/>
       </a:accent3>
       <a:accent4>
-        <a:srgbClr val="FFC000"/>
+        <a:srgbClr val="8064A2"/>
       </a:accent4>
       <a:accent5>
-        <a:srgbClr val="4472C4"/>
+        <a:srgbClr val="4BACC6"/>
       </a:accent5>
       <a:accent6>
-        <a:srgbClr val="70AD47"/>
+        <a:srgbClr val="F79646"/>
       </a:accent6>
       <a:hlink>
-        <a:srgbClr val="0563C1"/>
+        <a:srgbClr val="0000FF"/>
       </a:hlink>
       <a:folHlink>
-        <a:srgbClr val="954F72"/>
+        <a:srgbClr val="800080"/>
       </a:folHlink>
     </a:clrScheme>
-    <a:fontScheme name="Escritório">
+    <a:fontScheme name="Office">
       <a:majorFont>
-        <a:latin typeface="Calibri Light" panose="020F0302020204030204"/>
+        <a:latin typeface="Calibri"/>
         <a:ea typeface=""/>
         <a:cs typeface=""/>
         <a:font script="Jpan" typeface="ＭＳ ゴシック"/>
@@ -5850,10 +6387,9 @@
         <a:font script="Mong" typeface="Mongolian Baiti"/>
         <a:font script="Viet" typeface="Times New Roman"/>
         <a:font script="Uigh" typeface="Microsoft Uighur"/>
-        <a:font script="Geor" typeface="Sylfaen"/>
       </a:majorFont>
       <a:minorFont>
-        <a:latin typeface="Calibri" panose="020F0502020204030204"/>
+        <a:latin typeface="Cambria"/>
         <a:ea typeface=""/>
         <a:cs typeface=""/>
         <a:font script="Jpan" typeface="ＭＳ 明朝"/>
@@ -5885,10 +6421,9 @@
         <a:font script="Mong" typeface="Mongolian Baiti"/>
         <a:font script="Viet" typeface="Arial"/>
         <a:font script="Uigh" typeface="Microsoft Uighur"/>
-        <a:font script="Geor" typeface="Sylfaen"/>
       </a:minorFont>
     </a:fontScheme>
-    <a:fmtScheme name="Escritório">
+    <a:fmtScheme name="Office">
       <a:fillStyleLst>
         <a:solidFill>
           <a:schemeClr val="phClr"/>
@@ -5897,141 +6432,200 @@
           <a:gsLst>
             <a:gs pos="0">
               <a:schemeClr val="phClr">
-                <a:lumMod val="110000"/>
-                <a:satMod val="105000"/>
-                <a:tint val="67000"/>
+                <a:tint val="50000"/>
+                <a:satMod val="300000"/>
               </a:schemeClr>
             </a:gs>
-            <a:gs pos="50000">
+            <a:gs pos="35000">
               <a:schemeClr val="phClr">
-                <a:lumMod val="105000"/>
-                <a:satMod val="103000"/>
-                <a:tint val="73000"/>
+                <a:tint val="37000"/>
+                <a:satMod val="300000"/>
               </a:schemeClr>
             </a:gs>
             <a:gs pos="100000">
               <a:schemeClr val="phClr">
-                <a:lumMod val="105000"/>
-                <a:satMod val="109000"/>
-                <a:tint val="81000"/>
+                <a:tint val="15000"/>
+                <a:satMod val="350000"/>
               </a:schemeClr>
             </a:gs>
           </a:gsLst>
-          <a:lin ang="5400000" scaled="0"/>
+          <a:lin ang="16200000" scaled="1"/>
         </a:gradFill>
         <a:gradFill rotWithShape="1">
           <a:gsLst>
             <a:gs pos="0">
               <a:schemeClr val="phClr">
-                <a:satMod val="103000"/>
-                <a:lumMod val="102000"/>
-                <a:tint val="94000"/>
-              </a:schemeClr>
-            </a:gs>
-            <a:gs pos="50000">
-              <a:schemeClr val="phClr">
-                <a:satMod val="110000"/>
-                <a:lumMod val="100000"/>
+                <a:tint val="100000"/>
                 <a:shade val="100000"/>
+                <a:satMod val="130000"/>
               </a:schemeClr>
             </a:gs>
             <a:gs pos="100000">
               <a:schemeClr val="phClr">
-                <a:lumMod val="99000"/>
-                <a:satMod val="120000"/>
-                <a:shade val="78000"/>
+                <a:tint val="50000"/>
+                <a:shade val="100000"/>
+                <a:satMod val="350000"/>
               </a:schemeClr>
             </a:gs>
           </a:gsLst>
-          <a:lin ang="5400000" scaled="0"/>
+          <a:lin ang="16200000" scaled="0"/>
         </a:gradFill>
       </a:fillStyleLst>
       <a:lnStyleLst>
-        <a:ln w="6350" cap="flat" cmpd="sng" algn="ctr">
+        <a:ln w="9525" cap="flat" cmpd="sng" algn="ctr">
+          <a:solidFill>
+            <a:schemeClr val="phClr">
+              <a:shade val="95000"/>
+              <a:satMod val="105000"/>
+            </a:schemeClr>
+          </a:solidFill>
+          <a:prstDash val="solid"/>
+        </a:ln>
+        <a:ln w="25400" cap="flat" cmpd="sng" algn="ctr">
           <a:solidFill>
             <a:schemeClr val="phClr"/>
           </a:solidFill>
           <a:prstDash val="solid"/>
-          <a:miter lim="800000"/>
         </a:ln>
-        <a:ln w="12700" cap="flat" cmpd="sng" algn="ctr">
+        <a:ln w="38100" cap="flat" cmpd="sng" algn="ctr">
           <a:solidFill>
             <a:schemeClr val="phClr"/>
           </a:solidFill>
           <a:prstDash val="solid"/>
-          <a:miter lim="800000"/>
-        </a:ln>
-        <a:ln w="19050" cap="flat" cmpd="sng" algn="ctr">
-          <a:solidFill>
-            <a:schemeClr val="phClr"/>
-          </a:solidFill>
-          <a:prstDash val="solid"/>
-          <a:miter lim="800000"/>
         </a:ln>
       </a:lnStyleLst>
       <a:effectStyleLst>
         <a:effectStyle>
-          <a:effectLst/>
-        </a:effectStyle>
-        <a:effectStyle>
-          <a:effectLst/>
+          <a:effectLst>
+            <a:outerShdw blurRad="40000" dist="20000" dir="5400000" rotWithShape="0">
+              <a:srgbClr val="000000">
+                <a:alpha val="38000"/>
+              </a:srgbClr>
+            </a:outerShdw>
+          </a:effectLst>
         </a:effectStyle>
         <a:effectStyle>
           <a:effectLst>
-            <a:outerShdw blurRad="57150" dist="19050" dir="5400000" algn="ctr" rotWithShape="0">
+            <a:outerShdw blurRad="40000" dist="23000" dir="5400000" rotWithShape="0">
               <a:srgbClr val="000000">
-                <a:alpha val="63000"/>
+                <a:alpha val="35000"/>
               </a:srgbClr>
             </a:outerShdw>
           </a:effectLst>
+        </a:effectStyle>
+        <a:effectStyle>
+          <a:effectLst>
+            <a:outerShdw blurRad="40000" dist="23000" dir="5400000" rotWithShape="0">
+              <a:srgbClr val="000000">
+                <a:alpha val="35000"/>
+              </a:srgbClr>
+            </a:outerShdw>
+          </a:effectLst>
+          <a:scene3d>
+            <a:camera prst="orthographicFront">
+              <a:rot lat="0" lon="0" rev="0"/>
+            </a:camera>
+            <a:lightRig rig="threePt" dir="t">
+              <a:rot lat="0" lon="0" rev="1200000"/>
+            </a:lightRig>
+          </a:scene3d>
+          <a:sp3d>
+            <a:bevelT w="63500" h="25400"/>
+          </a:sp3d>
         </a:effectStyle>
       </a:effectStyleLst>
       <a:bgFillStyleLst>
         <a:solidFill>
           <a:schemeClr val="phClr"/>
         </a:solidFill>
-        <a:solidFill>
-          <a:schemeClr val="phClr">
-            <a:tint val="95000"/>
-            <a:satMod val="170000"/>
-          </a:schemeClr>
-        </a:solidFill>
         <a:gradFill rotWithShape="1">
           <a:gsLst>
             <a:gs pos="0">
               <a:schemeClr val="phClr">
-                <a:tint val="93000"/>
-                <a:satMod val="150000"/>
-                <a:shade val="98000"/>
-                <a:lumMod val="102000"/>
+                <a:tint val="40000"/>
+                <a:satMod val="350000"/>
               </a:schemeClr>
             </a:gs>
-            <a:gs pos="50000">
+            <a:gs pos="40000">
               <a:schemeClr val="phClr">
-                <a:tint val="98000"/>
-                <a:satMod val="130000"/>
-                <a:shade val="90000"/>
-                <a:lumMod val="103000"/>
+                <a:tint val="45000"/>
+                <a:shade val="99000"/>
+                <a:satMod val="350000"/>
               </a:schemeClr>
             </a:gs>
             <a:gs pos="100000">
               <a:schemeClr val="phClr">
-                <a:shade val="63000"/>
-                <a:satMod val="120000"/>
+                <a:shade val="20000"/>
+                <a:satMod val="255000"/>
               </a:schemeClr>
             </a:gs>
           </a:gsLst>
-          <a:lin ang="5400000" scaled="0"/>
+          <a:path path="circle">
+            <a:fillToRect l="50000" t="-80000" r="50000" b="180000"/>
+          </a:path>
+        </a:gradFill>
+        <a:gradFill rotWithShape="1">
+          <a:gsLst>
+            <a:gs pos="0">
+              <a:schemeClr val="phClr">
+                <a:tint val="80000"/>
+                <a:satMod val="300000"/>
+              </a:schemeClr>
+            </a:gs>
+            <a:gs pos="100000">
+              <a:schemeClr val="phClr">
+                <a:shade val="30000"/>
+                <a:satMod val="200000"/>
+              </a:schemeClr>
+            </a:gs>
+          </a:gsLst>
+          <a:path path="circle">
+            <a:fillToRect l="50000" t="50000" r="50000" b="50000"/>
+          </a:path>
         </a:gradFill>
       </a:bgFillStyleLst>
     </a:fmtScheme>
   </a:themeElements>
-  <a:objectDefaults/>
+  <a:objectDefaults>
+    <a:spDef>
+      <a:spPr/>
+      <a:bodyPr/>
+      <a:lstStyle/>
+      <a:style>
+        <a:lnRef idx="1">
+          <a:schemeClr val="accent1"/>
+        </a:lnRef>
+        <a:fillRef idx="3">
+          <a:schemeClr val="accent1"/>
+        </a:fillRef>
+        <a:effectRef idx="2">
+          <a:schemeClr val="accent1"/>
+        </a:effectRef>
+        <a:fontRef idx="minor">
+          <a:schemeClr val="lt1"/>
+        </a:fontRef>
+      </a:style>
+    </a:spDef>
+    <a:lnDef>
+      <a:spPr/>
+      <a:bodyPr/>
+      <a:lstStyle/>
+      <a:style>
+        <a:lnRef idx="2">
+          <a:schemeClr val="accent1"/>
+        </a:lnRef>
+        <a:fillRef idx="0">
+          <a:schemeClr val="accent1"/>
+        </a:fillRef>
+        <a:effectRef idx="1">
+          <a:schemeClr val="accent1"/>
+        </a:effectRef>
+        <a:fontRef idx="minor">
+          <a:schemeClr val="tx1"/>
+        </a:fontRef>
+      </a:style>
+    </a:lnDef>
+  </a:objectDefaults>
   <a:extraClrSchemeLst/>
-  <a:extLst>
-    <a:ext uri="{05A4C25C-085E-4340-85A3-A5531E510DB2}">
-      <thm15:themeFamily xmlns:thm15="http://schemas.microsoft.com/office/thememl/2012/main" xmlns="" name="Office Theme" id="{62F939B6-93AF-4DB8-9C6B-D6C7DFDC589F}" vid="{4A3C46E8-61CC-4603-A589-7422A47A8E4A}"/>
-    </a:ext>
-  </a:extLst>
 </a:theme>
 </file>